--- a/Benedikt_Löhn_Anwendung_von_Partikelschwarmoptimierung_auf_ein_dynamisches_Ziel.docx
+++ b/Benedikt_Löhn_Anwendung_von_Partikelschwarmoptimierung_auf_ein_dynamisches_Ziel.docx
@@ -1,6 +1,6 @@
 
 <file path=word/document.xml><?xml version="1.0" encoding="utf-8"?>
-<w:document xmlns:wpc="http://schemas.microsoft.com/office/word/2010/wordprocessingCanvas" xmlns:cx="http://schemas.microsoft.com/office/drawing/2014/chartex" xmlns:cx1="http://schemas.microsoft.com/office/drawing/2015/9/8/chartex" xmlns:cx2="http://schemas.microsoft.com/office/drawing/2015/10/21/chartex" xmlns:cx3="http://schemas.microsoft.com/office/drawing/2016/5/9/chartex" xmlns:cx4="http://schemas.microsoft.com/office/drawing/2016/5/10/chartex" xmlns:cx5="http://schemas.microsoft.com/office/drawing/2016/5/11/chartex" xmlns:cx6="http://schemas.microsoft.com/office/drawing/2016/5/12/chartex" xmlns:cx7="http://schemas.microsoft.com/office/drawing/2016/5/13/chartex" xmlns:cx8="http://schemas.microsoft.com/office/drawing/2016/5/14/chartex" xmlns:mc="http://schemas.openxmlformats.org/markup-compatibility/2006" xmlns:aink="http://schemas.microsoft.com/office/drawing/2016/ink" xmlns:am3d="http://schemas.microsoft.com/office/drawing/2017/model3d" xmlns:o="urn:schemas-microsoft-com:office:office" xmlns:oel="http://schemas.microsoft.com/office/2019/extlst" xmlns:r="http://schemas.openxmlformats.org/officeDocument/2006/relationships" xmlns:m="http://schemas.openxmlformats.org/officeDocument/2006/math" xmlns:v="urn:schemas-microsoft-com:vml" xmlns:wp14="http://schemas.microsoft.com/office/word/2010/wordprocessingDrawing" xmlns:wp="http://schemas.openxmlformats.org/drawingml/2006/wordprocessingDrawing" xmlns:w10="urn:schemas-microsoft-com:office:word" xmlns:w="http://schemas.openxmlformats.org/wordprocessingml/2006/main" xmlns:w14="http://schemas.microsoft.com/office/word/2010/wordml" xmlns:w15="http://schemas.microsoft.com/office/word/2012/wordml" xmlns:w16cex="http://schemas.microsoft.com/office/word/2018/wordml/cex" xmlns:w16cid="http://schemas.microsoft.com/office/word/2016/wordml/cid" xmlns:w16="http://schemas.microsoft.com/office/word/2018/wordml" xmlns:w16du="http://schemas.microsoft.com/office/word/2023/wordml/word16du" xmlns:w16sdtdh="http://schemas.microsoft.com/office/word/2020/wordml/sdtdatahash" xmlns:w16se="http://schemas.microsoft.com/office/word/2015/wordml/symex" xmlns:wpg="http://schemas.microsoft.com/office/word/2010/wordprocessingGroup" xmlns:wpi="http://schemas.microsoft.com/office/word/2010/wordprocessingInk" xmlns:wne="http://schemas.microsoft.com/office/word/2006/wordml" xmlns:wps="http://schemas.microsoft.com/office/word/2010/wordprocessingShape" mc:Ignorable="w14 w15 w16se w16cid w16 w16cex w16sdtdh w16du wp14">
+<w:document xmlns:wpc="http://schemas.microsoft.com/office/word/2010/wordprocessingCanvas" xmlns:cx="http://schemas.microsoft.com/office/drawing/2014/chartex" xmlns:cx1="http://schemas.microsoft.com/office/drawing/2015/9/8/chartex" xmlns:cx2="http://schemas.microsoft.com/office/drawing/2015/10/21/chartex" xmlns:cx3="http://schemas.microsoft.com/office/drawing/2016/5/9/chartex" xmlns:cx4="http://schemas.microsoft.com/office/drawing/2016/5/10/chartex" xmlns:cx5="http://schemas.microsoft.com/office/drawing/2016/5/11/chartex" xmlns:cx6="http://schemas.microsoft.com/office/drawing/2016/5/12/chartex" xmlns:cx7="http://schemas.microsoft.com/office/drawing/2016/5/13/chartex" xmlns:cx8="http://schemas.microsoft.com/office/drawing/2016/5/14/chartex" xmlns:mc="http://schemas.openxmlformats.org/markup-compatibility/2006" xmlns:aink="http://schemas.microsoft.com/office/drawing/2016/ink" xmlns:am3d="http://schemas.microsoft.com/office/drawing/2017/model3d" xmlns:o="urn:schemas-microsoft-com:office:office" xmlns:r="http://schemas.openxmlformats.org/officeDocument/2006/relationships" xmlns:m="http://schemas.openxmlformats.org/officeDocument/2006/math" xmlns:v="urn:schemas-microsoft-com:vml" xmlns:wp14="http://schemas.microsoft.com/office/word/2010/wordprocessingDrawing" xmlns:wp="http://schemas.openxmlformats.org/drawingml/2006/wordprocessingDrawing" xmlns:w10="urn:schemas-microsoft-com:office:word" xmlns:w="http://schemas.openxmlformats.org/wordprocessingml/2006/main" xmlns:w14="http://schemas.microsoft.com/office/word/2010/wordml" xmlns:w15="http://schemas.microsoft.com/office/word/2012/wordml" xmlns:w16cex="http://schemas.microsoft.com/office/word/2018/wordml/cex" xmlns:w16cid="http://schemas.microsoft.com/office/word/2016/wordml/cid" xmlns:w16="http://schemas.microsoft.com/office/word/2018/wordml" xmlns:w16sdtdh="http://schemas.microsoft.com/office/word/2020/wordml/sdtdatahash" xmlns:w16se="http://schemas.microsoft.com/office/word/2015/wordml/symex" xmlns:wpg="http://schemas.microsoft.com/office/word/2010/wordprocessingGroup" xmlns:wpi="http://schemas.microsoft.com/office/word/2010/wordprocessingInk" xmlns:wne="http://schemas.microsoft.com/office/word/2006/wordml" xmlns:wps="http://schemas.microsoft.com/office/word/2010/wordprocessingShape" mc:Ignorable="w14 w15 w16se w16cid w16 w16cex w16sdtdh wp14">
   <w:body>
     <w:tbl>
       <w:tblPr>
@@ -399,27 +399,7 @@
                                 <w:sz w:val="24"/>
                                 <w:szCs w:val="24"/>
                               </w:rPr>
-                              <w:t xml:space="preserve">Bachelor </w:t>
-                            </w:r>
-                            <w:proofErr w:type="spellStart"/>
-                            <w:r>
-                              <w:rPr>
-                                <w:i/>
-                                <w:iCs/>
-                                <w:sz w:val="24"/>
-                                <w:szCs w:val="24"/>
-                              </w:rPr>
-                              <w:t>of</w:t>
-                            </w:r>
-                            <w:proofErr w:type="spellEnd"/>
-                            <w:r>
-                              <w:rPr>
-                                <w:i/>
-                                <w:iCs/>
-                                <w:sz w:val="24"/>
-                                <w:szCs w:val="24"/>
-                              </w:rPr>
-                              <w:t xml:space="preserve"> Science </w:t>
+                              <w:t xml:space="preserve">Bachelor of Science </w:t>
                             </w:r>
                             <w:r>
                               <w:rPr>
@@ -557,7 +537,7 @@
                 <v:stroke joinstyle="miter"/>
                 <v:path gradientshapeok="t" o:connecttype="rect"/>
               </v:shapetype>
-              <v:shape id="Text Box 2" o:spid="_x0000_s1026" type="#_x0000_t202" style="position:absolute;left:0;text-align:left;margin-left:17.15pt;margin-top:589.85pt;width:424.6pt;height:221.65pt;z-index:251657216;visibility:visible;mso-wrap-style:square;mso-width-percent:0;mso-height-percent:0;mso-wrap-distance-left:9pt;mso-wrap-distance-top:0;mso-wrap-distance-right:9pt;mso-wrap-distance-bottom:0;mso-position-horizontal:absolute;mso-position-horizontal-relative:text;mso-position-vertical:absolute;mso-position-vertical-relative:page;mso-width-percent:0;mso-height-percent:0;mso-width-relative:page;mso-height-relative:page;v-text-anchor:top" o:gfxdata="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" filled="f" stroked="f">
+              <v:shape id="Text Box 2" o:spid="_x0000_s1026" type="#_x0000_t202" style="position:absolute;left:0;text-align:left;margin-left:17.15pt;margin-top:589.85pt;width:424.6pt;height:221.65pt;z-index:251657216;visibility:visible;mso-wrap-style:square;mso-width-percent:0;mso-height-percent:0;mso-wrap-distance-left:9pt;mso-wrap-distance-top:0;mso-wrap-distance-right:9pt;mso-wrap-distance-bottom:0;mso-position-horizontal:absolute;mso-position-horizontal-relative:text;mso-position-vertical:absolute;mso-position-vertical-relative:page;mso-width-percent:0;mso-height-percent:0;mso-width-relative:page;mso-height-relative:page;v-text-anchor:top" o:gfxdata="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" filled="f" stroked="f">
                 <v:textbox style="mso-fit-shape-to-text:t">
                   <w:txbxContent>
                     <w:p>
@@ -612,27 +592,7 @@
                           <w:sz w:val="24"/>
                           <w:szCs w:val="24"/>
                         </w:rPr>
-                        <w:t xml:space="preserve">Bachelor </w:t>
-                      </w:r>
-                      <w:proofErr w:type="spellStart"/>
-                      <w:r>
-                        <w:rPr>
-                          <w:i/>
-                          <w:iCs/>
-                          <w:sz w:val="24"/>
-                          <w:szCs w:val="24"/>
-                        </w:rPr>
-                        <w:t>of</w:t>
-                      </w:r>
-                      <w:proofErr w:type="spellEnd"/>
-                      <w:r>
-                        <w:rPr>
-                          <w:i/>
-                          <w:iCs/>
-                          <w:sz w:val="24"/>
-                          <w:szCs w:val="24"/>
-                        </w:rPr>
-                        <w:t xml:space="preserve"> Science </w:t>
+                        <w:t xml:space="preserve">Bachelor of Science </w:t>
                       </w:r>
                       <w:r>
                         <w:rPr>
@@ -1053,11 +1013,7 @@
               <w:rFonts w:asciiTheme="minorHAnsi" w:eastAsiaTheme="minorEastAsia" w:hAnsiTheme="minorHAnsi"/>
               <w:b w:val="0"/>
               <w:noProof/>
-              <w:kern w:val="2"/>
-              <w:sz w:val="24"/>
-              <w:szCs w:val="24"/>
               <w:lang w:eastAsia="de-DE"/>
-              <w14:ligatures w14:val="standardContextual"/>
             </w:rPr>
           </w:pPr>
           <w:r>
@@ -1069,7 +1025,7 @@
           <w:r>
             <w:fldChar w:fldCharType="separate"/>
           </w:r>
-          <w:hyperlink w:anchor="_Toc173173005" w:history="1">
+          <w:hyperlink w:anchor="_Toc173238570" w:history="1">
             <w:r>
               <w:rPr>
                 <w:rStyle w:val="Hyperlink"/>
@@ -1096,7 +1052,7 @@
                 <w:noProof/>
                 <w:webHidden/>
               </w:rPr>
-              <w:instrText xml:space="preserve"> PAGEREF _Toc173173005 \h </w:instrText>
+              <w:instrText xml:space="preserve"> PAGEREF _Toc173238570 \h </w:instrText>
             </w:r>
             <w:r>
               <w:rPr>
@@ -1137,14 +1093,10 @@
               <w:rFonts w:asciiTheme="minorHAnsi" w:eastAsiaTheme="minorEastAsia" w:hAnsiTheme="minorHAnsi"/>
               <w:b w:val="0"/>
               <w:noProof/>
-              <w:kern w:val="2"/>
-              <w:sz w:val="24"/>
-              <w:szCs w:val="24"/>
               <w:lang w:eastAsia="de-DE"/>
-              <w14:ligatures w14:val="standardContextual"/>
             </w:rPr>
           </w:pPr>
-          <w:hyperlink w:anchor="_Toc173173006" w:history="1">
+          <w:hyperlink w:anchor="_Toc173238571" w:history="1">
             <w:r>
               <w:rPr>
                 <w:rStyle w:val="Hyperlink"/>
@@ -1171,7 +1123,7 @@
                 <w:noProof/>
                 <w:webHidden/>
               </w:rPr>
-              <w:instrText xml:space="preserve"> PAGEREF _Toc173173006 \h </w:instrText>
+              <w:instrText xml:space="preserve"> PAGEREF _Toc173238571 \h </w:instrText>
             </w:r>
             <w:r>
               <w:rPr>
@@ -1212,14 +1164,10 @@
               <w:rFonts w:asciiTheme="minorHAnsi" w:eastAsiaTheme="minorEastAsia" w:hAnsiTheme="minorHAnsi"/>
               <w:b w:val="0"/>
               <w:noProof/>
-              <w:kern w:val="2"/>
-              <w:sz w:val="24"/>
-              <w:szCs w:val="24"/>
               <w:lang w:eastAsia="de-DE"/>
-              <w14:ligatures w14:val="standardContextual"/>
             </w:rPr>
           </w:pPr>
-          <w:hyperlink w:anchor="_Toc173173007" w:history="1">
+          <w:hyperlink w:anchor="_Toc173238572" w:history="1">
             <w:r>
               <w:rPr>
                 <w:rStyle w:val="Hyperlink"/>
@@ -1246,7 +1194,7 @@
                 <w:noProof/>
                 <w:webHidden/>
               </w:rPr>
-              <w:instrText xml:space="preserve"> PAGEREF _Toc173173007 \h </w:instrText>
+              <w:instrText xml:space="preserve"> PAGEREF _Toc173238572 \h </w:instrText>
             </w:r>
             <w:r>
               <w:rPr>
@@ -1287,14 +1235,10 @@
               <w:rFonts w:asciiTheme="minorHAnsi" w:eastAsiaTheme="minorEastAsia" w:hAnsiTheme="minorHAnsi"/>
               <w:b w:val="0"/>
               <w:noProof/>
-              <w:kern w:val="2"/>
-              <w:sz w:val="24"/>
-              <w:szCs w:val="24"/>
               <w:lang w:eastAsia="de-DE"/>
-              <w14:ligatures w14:val="standardContextual"/>
             </w:rPr>
           </w:pPr>
-          <w:hyperlink w:anchor="_Toc173173008" w:history="1">
+          <w:hyperlink w:anchor="_Toc173238573" w:history="1">
             <w:r>
               <w:rPr>
                 <w:rStyle w:val="Hyperlink"/>
@@ -1321,7 +1265,7 @@
                 <w:noProof/>
                 <w:webHidden/>
               </w:rPr>
-              <w:instrText xml:space="preserve"> PAGEREF _Toc173173008 \h </w:instrText>
+              <w:instrText xml:space="preserve"> PAGEREF _Toc173238573 \h </w:instrText>
             </w:r>
             <w:r>
               <w:rPr>
@@ -1362,14 +1306,10 @@
               <w:rFonts w:asciiTheme="minorHAnsi" w:eastAsiaTheme="minorEastAsia" w:hAnsiTheme="minorHAnsi"/>
               <w:b w:val="0"/>
               <w:noProof/>
-              <w:kern w:val="2"/>
-              <w:sz w:val="24"/>
-              <w:szCs w:val="24"/>
               <w:lang w:eastAsia="de-DE"/>
-              <w14:ligatures w14:val="standardContextual"/>
             </w:rPr>
           </w:pPr>
-          <w:hyperlink w:anchor="_Toc173173009" w:history="1">
+          <w:hyperlink w:anchor="_Toc173238574" w:history="1">
             <w:r>
               <w:rPr>
                 <w:rStyle w:val="Hyperlink"/>
@@ -1396,7 +1336,7 @@
                 <w:noProof/>
                 <w:webHidden/>
               </w:rPr>
-              <w:instrText xml:space="preserve"> PAGEREF _Toc173173009 \h </w:instrText>
+              <w:instrText xml:space="preserve"> PAGEREF _Toc173238574 \h </w:instrText>
             </w:r>
             <w:r>
               <w:rPr>
@@ -1438,14 +1378,10 @@
               <w:rFonts w:asciiTheme="minorHAnsi" w:eastAsiaTheme="minorEastAsia" w:hAnsiTheme="minorHAnsi"/>
               <w:b w:val="0"/>
               <w:noProof/>
-              <w:kern w:val="2"/>
-              <w:sz w:val="24"/>
-              <w:szCs w:val="24"/>
               <w:lang w:eastAsia="de-DE"/>
-              <w14:ligatures w14:val="standardContextual"/>
             </w:rPr>
           </w:pPr>
-          <w:hyperlink w:anchor="_Toc173173010" w:history="1">
+          <w:hyperlink w:anchor="_Toc173238575" w:history="1">
             <w:r>
               <w:rPr>
                 <w:rStyle w:val="Hyperlink"/>
@@ -1458,11 +1394,7 @@
                 <w:rFonts w:asciiTheme="minorHAnsi" w:eastAsiaTheme="minorEastAsia" w:hAnsiTheme="minorHAnsi"/>
                 <w:b w:val="0"/>
                 <w:noProof/>
-                <w:kern w:val="2"/>
-                <w:sz w:val="24"/>
-                <w:szCs w:val="24"/>
                 <w:lang w:eastAsia="de-DE"/>
-                <w14:ligatures w14:val="standardContextual"/>
               </w:rPr>
               <w:tab/>
             </w:r>
@@ -1492,7 +1424,7 @@
                 <w:noProof/>
                 <w:webHidden/>
               </w:rPr>
-              <w:instrText xml:space="preserve"> PAGEREF _Toc173173010 \h </w:instrText>
+              <w:instrText xml:space="preserve"> PAGEREF _Toc173238575 \h </w:instrText>
             </w:r>
             <w:r>
               <w:rPr>
@@ -1527,20 +1459,16 @@
           <w:pPr>
             <w:pStyle w:val="Verzeichnis2"/>
             <w:tabs>
-              <w:tab w:val="left" w:pos="960"/>
+              <w:tab w:val="left" w:pos="880"/>
               <w:tab w:val="right" w:leader="dot" w:pos="8268"/>
             </w:tabs>
             <w:rPr>
               <w:rFonts w:asciiTheme="minorHAnsi" w:eastAsiaTheme="minorEastAsia" w:hAnsiTheme="minorHAnsi"/>
               <w:noProof/>
-              <w:kern w:val="2"/>
-              <w:sz w:val="24"/>
-              <w:szCs w:val="24"/>
               <w:lang w:eastAsia="de-DE"/>
-              <w14:ligatures w14:val="standardContextual"/>
             </w:rPr>
           </w:pPr>
-          <w:hyperlink w:anchor="_Toc173173011" w:history="1">
+          <w:hyperlink w:anchor="_Toc173238576" w:history="1">
             <w:r>
               <w:rPr>
                 <w:rStyle w:val="Hyperlink"/>
@@ -1552,11 +1480,7 @@
               <w:rPr>
                 <w:rFonts w:asciiTheme="minorHAnsi" w:eastAsiaTheme="minorEastAsia" w:hAnsiTheme="minorHAnsi"/>
                 <w:noProof/>
-                <w:kern w:val="2"/>
-                <w:sz w:val="24"/>
-                <w:szCs w:val="24"/>
                 <w:lang w:eastAsia="de-DE"/>
-                <w14:ligatures w14:val="standardContextual"/>
               </w:rPr>
               <w:tab/>
             </w:r>
@@ -1565,7 +1489,7 @@
                 <w:rStyle w:val="Hyperlink"/>
                 <w:noProof/>
               </w:rPr>
-              <w:t>Abschnitt 1</w:t>
+              <w:t>Problemstellung</w:t>
             </w:r>
             <w:r>
               <w:rPr>
@@ -1586,7 +1510,179 @@
                 <w:noProof/>
                 <w:webHidden/>
               </w:rPr>
-              <w:instrText xml:space="preserve"> PAGEREF _Toc173173011 \h </w:instrText>
+              <w:instrText xml:space="preserve"> PAGEREF _Toc173238576 \h </w:instrText>
+            </w:r>
+            <w:r>
+              <w:rPr>
+                <w:noProof/>
+                <w:webHidden/>
+              </w:rPr>
+            </w:r>
+            <w:r>
+              <w:rPr>
+                <w:noProof/>
+                <w:webHidden/>
+              </w:rPr>
+              <w:fldChar w:fldCharType="separate"/>
+            </w:r>
+            <w:r>
+              <w:rPr>
+                <w:noProof/>
+                <w:webHidden/>
+              </w:rPr>
+              <w:t>1</w:t>
+            </w:r>
+            <w:r>
+              <w:rPr>
+                <w:noProof/>
+                <w:webHidden/>
+              </w:rPr>
+              <w:fldChar w:fldCharType="end"/>
+            </w:r>
+          </w:hyperlink>
+        </w:p>
+        <w:p>
+          <w:pPr>
+            <w:pStyle w:val="Verzeichnis2"/>
+            <w:tabs>
+              <w:tab w:val="left" w:pos="880"/>
+              <w:tab w:val="right" w:leader="dot" w:pos="8268"/>
+            </w:tabs>
+            <w:rPr>
+              <w:rFonts w:asciiTheme="minorHAnsi" w:eastAsiaTheme="minorEastAsia" w:hAnsiTheme="minorHAnsi"/>
+              <w:noProof/>
+              <w:lang w:eastAsia="de-DE"/>
+            </w:rPr>
+          </w:pPr>
+          <w:hyperlink w:anchor="_Toc173238577" w:history="1">
+            <w:r>
+              <w:rPr>
+                <w:rStyle w:val="Hyperlink"/>
+                <w:noProof/>
+              </w:rPr>
+              <w:t>1.2</w:t>
+            </w:r>
+            <w:r>
+              <w:rPr>
+                <w:rFonts w:asciiTheme="minorHAnsi" w:eastAsiaTheme="minorEastAsia" w:hAnsiTheme="minorHAnsi"/>
+                <w:noProof/>
+                <w:lang w:eastAsia="de-DE"/>
+              </w:rPr>
+              <w:tab/>
+            </w:r>
+            <w:r>
+              <w:rPr>
+                <w:rStyle w:val="Hyperlink"/>
+                <w:noProof/>
+              </w:rPr>
+              <w:t>Ziel der Arbeit</w:t>
+            </w:r>
+            <w:r>
+              <w:rPr>
+                <w:noProof/>
+                <w:webHidden/>
+              </w:rPr>
+              <w:tab/>
+            </w:r>
+            <w:r>
+              <w:rPr>
+                <w:noProof/>
+                <w:webHidden/>
+              </w:rPr>
+              <w:fldChar w:fldCharType="begin"/>
+            </w:r>
+            <w:r>
+              <w:rPr>
+                <w:noProof/>
+                <w:webHidden/>
+              </w:rPr>
+              <w:instrText xml:space="preserve"> PAGEREF _Toc173238577 \h </w:instrText>
+            </w:r>
+            <w:r>
+              <w:rPr>
+                <w:noProof/>
+                <w:webHidden/>
+              </w:rPr>
+            </w:r>
+            <w:r>
+              <w:rPr>
+                <w:noProof/>
+                <w:webHidden/>
+              </w:rPr>
+              <w:fldChar w:fldCharType="separate"/>
+            </w:r>
+            <w:r>
+              <w:rPr>
+                <w:noProof/>
+                <w:webHidden/>
+              </w:rPr>
+              <w:t>1</w:t>
+            </w:r>
+            <w:r>
+              <w:rPr>
+                <w:noProof/>
+                <w:webHidden/>
+              </w:rPr>
+              <w:fldChar w:fldCharType="end"/>
+            </w:r>
+          </w:hyperlink>
+        </w:p>
+        <w:p>
+          <w:pPr>
+            <w:pStyle w:val="Verzeichnis2"/>
+            <w:tabs>
+              <w:tab w:val="left" w:pos="880"/>
+              <w:tab w:val="right" w:leader="dot" w:pos="8268"/>
+            </w:tabs>
+            <w:rPr>
+              <w:rFonts w:asciiTheme="minorHAnsi" w:eastAsiaTheme="minorEastAsia" w:hAnsiTheme="minorHAnsi"/>
+              <w:noProof/>
+              <w:lang w:eastAsia="de-DE"/>
+            </w:rPr>
+          </w:pPr>
+          <w:hyperlink w:anchor="_Toc173238578" w:history="1">
+            <w:r>
+              <w:rPr>
+                <w:rStyle w:val="Hyperlink"/>
+                <w:noProof/>
+              </w:rPr>
+              <w:t>1.3</w:t>
+            </w:r>
+            <w:r>
+              <w:rPr>
+                <w:rFonts w:asciiTheme="minorHAnsi" w:eastAsiaTheme="minorEastAsia" w:hAnsiTheme="minorHAnsi"/>
+                <w:noProof/>
+                <w:lang w:eastAsia="de-DE"/>
+              </w:rPr>
+              <w:tab/>
+            </w:r>
+            <w:r>
+              <w:rPr>
+                <w:rStyle w:val="Hyperlink"/>
+                <w:noProof/>
+              </w:rPr>
+              <w:t>Aufbau der Arbeit</w:t>
+            </w:r>
+            <w:r>
+              <w:rPr>
+                <w:noProof/>
+                <w:webHidden/>
+              </w:rPr>
+              <w:tab/>
+            </w:r>
+            <w:r>
+              <w:rPr>
+                <w:noProof/>
+                <w:webHidden/>
+              </w:rPr>
+              <w:fldChar w:fldCharType="begin"/>
+            </w:r>
+            <w:r>
+              <w:rPr>
+                <w:noProof/>
+                <w:webHidden/>
+              </w:rPr>
+              <w:instrText xml:space="preserve"> PAGEREF _Toc173238578 \h </w:instrText>
             </w:r>
             <w:r>
               <w:rPr>
@@ -1622,28 +1718,20 @@
             <w:pStyle w:val="Verzeichnis3"/>
             <w:rPr>
               <w:rFonts w:asciiTheme="minorHAnsi" w:eastAsiaTheme="minorEastAsia" w:hAnsiTheme="minorHAnsi"/>
-              <w:kern w:val="2"/>
-              <w:sz w:val="24"/>
-              <w:szCs w:val="24"/>
               <w:lang w:eastAsia="de-DE"/>
-              <w14:ligatures w14:val="standardContextual"/>
             </w:rPr>
           </w:pPr>
-          <w:hyperlink w:anchor="_Toc173173012" w:history="1">
+          <w:hyperlink w:anchor="_Toc173238579" w:history="1">
             <w:r>
               <w:rPr>
                 <w:rStyle w:val="Hyperlink"/>
               </w:rPr>
-              <w:t>1.1.1</w:t>
+              <w:t>1.3.1</w:t>
             </w:r>
             <w:r>
               <w:rPr>
                 <w:rFonts w:asciiTheme="minorHAnsi" w:eastAsiaTheme="minorEastAsia" w:hAnsiTheme="minorHAnsi"/>
-                <w:kern w:val="2"/>
-                <w:sz w:val="24"/>
-                <w:szCs w:val="24"/>
                 <w:lang w:eastAsia="de-DE"/>
-                <w14:ligatures w14:val="standardContextual"/>
               </w:rPr>
               <w:tab/>
             </w:r>
@@ -1669,7 +1757,7 @@
               <w:rPr>
                 <w:webHidden/>
               </w:rPr>
-              <w:instrText xml:space="preserve"> PAGEREF _Toc173173012 \h </w:instrText>
+              <w:instrText xml:space="preserve"> PAGEREF _Toc173238579 \h </w:instrText>
             </w:r>
             <w:r>
               <w:rPr>
@@ -1707,14 +1795,10 @@
               <w:rFonts w:asciiTheme="minorHAnsi" w:eastAsiaTheme="minorEastAsia" w:hAnsiTheme="minorHAnsi"/>
               <w:b w:val="0"/>
               <w:noProof/>
-              <w:kern w:val="2"/>
-              <w:sz w:val="24"/>
-              <w:szCs w:val="24"/>
               <w:lang w:eastAsia="de-DE"/>
-              <w14:ligatures w14:val="standardContextual"/>
             </w:rPr>
           </w:pPr>
-          <w:hyperlink w:anchor="_Toc173173013" w:history="1">
+          <w:hyperlink w:anchor="_Toc173238580" w:history="1">
             <w:r>
               <w:rPr>
                 <w:rStyle w:val="Hyperlink"/>
@@ -1727,11 +1811,7 @@
                 <w:rFonts w:asciiTheme="minorHAnsi" w:eastAsiaTheme="minorEastAsia" w:hAnsiTheme="minorHAnsi"/>
                 <w:b w:val="0"/>
                 <w:noProof/>
-                <w:kern w:val="2"/>
-                <w:sz w:val="24"/>
-                <w:szCs w:val="24"/>
                 <w:lang w:eastAsia="de-DE"/>
-                <w14:ligatures w14:val="standardContextual"/>
               </w:rPr>
               <w:tab/>
             </w:r>
@@ -1740,7 +1820,7 @@
                 <w:rStyle w:val="Hyperlink"/>
                 <w:noProof/>
               </w:rPr>
-              <w:t>Kapitel 2</w:t>
+              <w:t>Grundlagen</w:t>
             </w:r>
             <w:r>
               <w:rPr>
@@ -1761,7 +1841,7 @@
                 <w:noProof/>
                 <w:webHidden/>
               </w:rPr>
-              <w:instrText xml:space="preserve"> PAGEREF _Toc173173013 \h </w:instrText>
+              <w:instrText xml:space="preserve"> PAGEREF _Toc173238580 \h </w:instrText>
             </w:r>
             <w:r>
               <w:rPr>
@@ -1781,7 +1861,7 @@
                 <w:noProof/>
                 <w:webHidden/>
               </w:rPr>
-              <w:t>3</w:t>
+              <w:t>4</w:t>
             </w:r>
             <w:r>
               <w:rPr>
@@ -1796,20 +1876,16 @@
           <w:pPr>
             <w:pStyle w:val="Verzeichnis2"/>
             <w:tabs>
-              <w:tab w:val="left" w:pos="960"/>
+              <w:tab w:val="left" w:pos="880"/>
               <w:tab w:val="right" w:leader="dot" w:pos="8268"/>
             </w:tabs>
             <w:rPr>
               <w:rFonts w:asciiTheme="minorHAnsi" w:eastAsiaTheme="minorEastAsia" w:hAnsiTheme="minorHAnsi"/>
               <w:noProof/>
-              <w:kern w:val="2"/>
-              <w:sz w:val="24"/>
-              <w:szCs w:val="24"/>
               <w:lang w:eastAsia="de-DE"/>
-              <w14:ligatures w14:val="standardContextual"/>
             </w:rPr>
           </w:pPr>
-          <w:hyperlink w:anchor="_Toc173173014" w:history="1">
+          <w:hyperlink w:anchor="_Toc173238581" w:history="1">
             <w:r>
               <w:rPr>
                 <w:rStyle w:val="Hyperlink"/>
@@ -1821,11 +1897,7 @@
               <w:rPr>
                 <w:rFonts w:asciiTheme="minorHAnsi" w:eastAsiaTheme="minorEastAsia" w:hAnsiTheme="minorHAnsi"/>
                 <w:noProof/>
-                <w:kern w:val="2"/>
-                <w:sz w:val="24"/>
-                <w:szCs w:val="24"/>
                 <w:lang w:eastAsia="de-DE"/>
-                <w14:ligatures w14:val="standardContextual"/>
               </w:rPr>
               <w:tab/>
             </w:r>
@@ -1834,7 +1906,7 @@
                 <w:rStyle w:val="Hyperlink"/>
                 <w:noProof/>
               </w:rPr>
-              <w:t>Abschnitt 1</w:t>
+              <w:t>Partikelschwarmoptimierung (PSO)</w:t>
             </w:r>
             <w:r>
               <w:rPr>
@@ -1855,7 +1927,7 @@
                 <w:noProof/>
                 <w:webHidden/>
               </w:rPr>
-              <w:instrText xml:space="preserve"> PAGEREF _Toc173173014 \h </w:instrText>
+              <w:instrText xml:space="preserve"> PAGEREF _Toc173238581 \h </w:instrText>
             </w:r>
             <w:r>
               <w:rPr>
@@ -1875,7 +1947,7 @@
                 <w:noProof/>
                 <w:webHidden/>
               </w:rPr>
-              <w:t>3</w:t>
+              <w:t>4</w:t>
             </w:r>
             <w:r>
               <w:rPr>
@@ -1891,14 +1963,10 @@
             <w:pStyle w:val="Verzeichnis3"/>
             <w:rPr>
               <w:rFonts w:asciiTheme="minorHAnsi" w:eastAsiaTheme="minorEastAsia" w:hAnsiTheme="minorHAnsi"/>
-              <w:kern w:val="2"/>
-              <w:sz w:val="24"/>
-              <w:szCs w:val="24"/>
               <w:lang w:eastAsia="de-DE"/>
-              <w14:ligatures w14:val="standardContextual"/>
             </w:rPr>
           </w:pPr>
-          <w:hyperlink w:anchor="_Toc173173015" w:history="1">
+          <w:hyperlink w:anchor="_Toc173238582" w:history="1">
             <w:r>
               <w:rPr>
                 <w:rStyle w:val="Hyperlink"/>
@@ -1908,11 +1976,7 @@
             <w:r>
               <w:rPr>
                 <w:rFonts w:asciiTheme="minorHAnsi" w:eastAsiaTheme="minorEastAsia" w:hAnsiTheme="minorHAnsi"/>
-                <w:kern w:val="2"/>
-                <w:sz w:val="24"/>
-                <w:szCs w:val="24"/>
                 <w:lang w:eastAsia="de-DE"/>
-                <w14:ligatures w14:val="standardContextual"/>
               </w:rPr>
               <w:tab/>
             </w:r>
@@ -1920,7 +1984,7 @@
               <w:rPr>
                 <w:rStyle w:val="Hyperlink"/>
               </w:rPr>
-              <w:t>Unterabschnitt 1</w:t>
+              <w:t>Definition und Funktionsweise</w:t>
             </w:r>
             <w:r>
               <w:rPr>
@@ -1938,7 +2002,7 @@
               <w:rPr>
                 <w:webHidden/>
               </w:rPr>
-              <w:instrText xml:space="preserve"> PAGEREF _Toc173173015 \h </w:instrText>
+              <w:instrText xml:space="preserve"> PAGEREF _Toc173238582 \h </w:instrText>
             </w:r>
             <w:r>
               <w:rPr>
@@ -1955,7 +2019,306 @@
               <w:rPr>
                 <w:webHidden/>
               </w:rPr>
-              <w:t>3</w:t>
+              <w:t>4</w:t>
+            </w:r>
+            <w:r>
+              <w:rPr>
+                <w:webHidden/>
+              </w:rPr>
+              <w:fldChar w:fldCharType="end"/>
+            </w:r>
+          </w:hyperlink>
+        </w:p>
+        <w:p>
+          <w:pPr>
+            <w:pStyle w:val="Verzeichnis3"/>
+            <w:rPr>
+              <w:rFonts w:asciiTheme="minorHAnsi" w:eastAsiaTheme="minorEastAsia" w:hAnsiTheme="minorHAnsi"/>
+              <w:lang w:eastAsia="de-DE"/>
+            </w:rPr>
+          </w:pPr>
+          <w:hyperlink w:anchor="_Toc173238583" w:history="1">
+            <w:r>
+              <w:rPr>
+                <w:rStyle w:val="Hyperlink"/>
+              </w:rPr>
+              <w:t>2.1.2</w:t>
+            </w:r>
+            <w:r>
+              <w:rPr>
+                <w:rFonts w:asciiTheme="minorHAnsi" w:eastAsiaTheme="minorEastAsia" w:hAnsiTheme="minorHAnsi"/>
+                <w:lang w:eastAsia="de-DE"/>
+              </w:rPr>
+              <w:tab/>
+            </w:r>
+            <w:r>
+              <w:rPr>
+                <w:rStyle w:val="Hyperlink"/>
+              </w:rPr>
+              <w:t>Mathematisches Modell</w:t>
+            </w:r>
+            <w:r>
+              <w:rPr>
+                <w:webHidden/>
+              </w:rPr>
+              <w:tab/>
+            </w:r>
+            <w:r>
+              <w:rPr>
+                <w:webHidden/>
+              </w:rPr>
+              <w:fldChar w:fldCharType="begin"/>
+            </w:r>
+            <w:r>
+              <w:rPr>
+                <w:webHidden/>
+              </w:rPr>
+              <w:instrText xml:space="preserve"> PAGEREF _Toc173238583 \h </w:instrText>
+            </w:r>
+            <w:r>
+              <w:rPr>
+                <w:webHidden/>
+              </w:rPr>
+            </w:r>
+            <w:r>
+              <w:rPr>
+                <w:webHidden/>
+              </w:rPr>
+              <w:fldChar w:fldCharType="separate"/>
+            </w:r>
+            <w:r>
+              <w:rPr>
+                <w:webHidden/>
+              </w:rPr>
+              <w:t>4</w:t>
+            </w:r>
+            <w:r>
+              <w:rPr>
+                <w:webHidden/>
+              </w:rPr>
+              <w:fldChar w:fldCharType="end"/>
+            </w:r>
+          </w:hyperlink>
+        </w:p>
+        <w:p>
+          <w:pPr>
+            <w:pStyle w:val="Verzeichnis2"/>
+            <w:tabs>
+              <w:tab w:val="left" w:pos="880"/>
+              <w:tab w:val="right" w:leader="dot" w:pos="8268"/>
+            </w:tabs>
+            <w:rPr>
+              <w:rFonts w:asciiTheme="minorHAnsi" w:eastAsiaTheme="minorEastAsia" w:hAnsiTheme="minorHAnsi"/>
+              <w:noProof/>
+              <w:lang w:eastAsia="de-DE"/>
+            </w:rPr>
+          </w:pPr>
+          <w:hyperlink w:anchor="_Toc173238584" w:history="1">
+            <w:r>
+              <w:rPr>
+                <w:rStyle w:val="Hyperlink"/>
+                <w:noProof/>
+              </w:rPr>
+              <w:t>2.2</w:t>
+            </w:r>
+            <w:r>
+              <w:rPr>
+                <w:rFonts w:asciiTheme="minorHAnsi" w:eastAsiaTheme="minorEastAsia" w:hAnsiTheme="minorHAnsi"/>
+                <w:noProof/>
+                <w:lang w:eastAsia="de-DE"/>
+              </w:rPr>
+              <w:tab/>
+            </w:r>
+            <w:r>
+              <w:rPr>
+                <w:rStyle w:val="Hyperlink"/>
+                <w:noProof/>
+              </w:rPr>
+              <w:t>Dynamische Ziele</w:t>
+            </w:r>
+            <w:r>
+              <w:rPr>
+                <w:noProof/>
+                <w:webHidden/>
+              </w:rPr>
+              <w:tab/>
+            </w:r>
+            <w:r>
+              <w:rPr>
+                <w:noProof/>
+                <w:webHidden/>
+              </w:rPr>
+              <w:fldChar w:fldCharType="begin"/>
+            </w:r>
+            <w:r>
+              <w:rPr>
+                <w:noProof/>
+                <w:webHidden/>
+              </w:rPr>
+              <w:instrText xml:space="preserve"> PAGEREF _Toc173238584 \h </w:instrText>
+            </w:r>
+            <w:r>
+              <w:rPr>
+                <w:noProof/>
+                <w:webHidden/>
+              </w:rPr>
+            </w:r>
+            <w:r>
+              <w:rPr>
+                <w:noProof/>
+                <w:webHidden/>
+              </w:rPr>
+              <w:fldChar w:fldCharType="separate"/>
+            </w:r>
+            <w:r>
+              <w:rPr>
+                <w:noProof/>
+                <w:webHidden/>
+              </w:rPr>
+              <w:t>4</w:t>
+            </w:r>
+            <w:r>
+              <w:rPr>
+                <w:noProof/>
+                <w:webHidden/>
+              </w:rPr>
+              <w:fldChar w:fldCharType="end"/>
+            </w:r>
+          </w:hyperlink>
+        </w:p>
+        <w:p>
+          <w:pPr>
+            <w:pStyle w:val="Verzeichnis3"/>
+            <w:rPr>
+              <w:rFonts w:asciiTheme="minorHAnsi" w:eastAsiaTheme="minorEastAsia" w:hAnsiTheme="minorHAnsi"/>
+              <w:lang w:eastAsia="de-DE"/>
+            </w:rPr>
+          </w:pPr>
+          <w:hyperlink w:anchor="_Toc173238585" w:history="1">
+            <w:r>
+              <w:rPr>
+                <w:rStyle w:val="Hyperlink"/>
+              </w:rPr>
+              <w:t>2.2.1</w:t>
+            </w:r>
+            <w:r>
+              <w:rPr>
+                <w:rFonts w:asciiTheme="minorHAnsi" w:eastAsiaTheme="minorEastAsia" w:hAnsiTheme="minorHAnsi"/>
+                <w:lang w:eastAsia="de-DE"/>
+              </w:rPr>
+              <w:tab/>
+            </w:r>
+            <w:r>
+              <w:rPr>
+                <w:rStyle w:val="Hyperlink"/>
+              </w:rPr>
+              <w:t>Definition und Beispiele</w:t>
+            </w:r>
+            <w:r>
+              <w:rPr>
+                <w:webHidden/>
+              </w:rPr>
+              <w:tab/>
+            </w:r>
+            <w:r>
+              <w:rPr>
+                <w:webHidden/>
+              </w:rPr>
+              <w:fldChar w:fldCharType="begin"/>
+            </w:r>
+            <w:r>
+              <w:rPr>
+                <w:webHidden/>
+              </w:rPr>
+              <w:instrText xml:space="preserve"> PAGEREF _Toc173238585 \h </w:instrText>
+            </w:r>
+            <w:r>
+              <w:rPr>
+                <w:webHidden/>
+              </w:rPr>
+            </w:r>
+            <w:r>
+              <w:rPr>
+                <w:webHidden/>
+              </w:rPr>
+              <w:fldChar w:fldCharType="separate"/>
+            </w:r>
+            <w:r>
+              <w:rPr>
+                <w:webHidden/>
+              </w:rPr>
+              <w:t>4</w:t>
+            </w:r>
+            <w:r>
+              <w:rPr>
+                <w:webHidden/>
+              </w:rPr>
+              <w:fldChar w:fldCharType="end"/>
+            </w:r>
+          </w:hyperlink>
+        </w:p>
+        <w:p>
+          <w:pPr>
+            <w:pStyle w:val="Verzeichnis3"/>
+            <w:rPr>
+              <w:rFonts w:asciiTheme="minorHAnsi" w:eastAsiaTheme="minorEastAsia" w:hAnsiTheme="minorHAnsi"/>
+              <w:lang w:eastAsia="de-DE"/>
+            </w:rPr>
+          </w:pPr>
+          <w:hyperlink w:anchor="_Toc173238586" w:history="1">
+            <w:r>
+              <w:rPr>
+                <w:rStyle w:val="Hyperlink"/>
+              </w:rPr>
+              <w:t>2.2.2</w:t>
+            </w:r>
+            <w:r>
+              <w:rPr>
+                <w:rFonts w:asciiTheme="minorHAnsi" w:eastAsiaTheme="minorEastAsia" w:hAnsiTheme="minorHAnsi"/>
+                <w:lang w:eastAsia="de-DE"/>
+              </w:rPr>
+              <w:tab/>
+            </w:r>
+            <w:r>
+              <w:rPr>
+                <w:rStyle w:val="Hyperlink"/>
+              </w:rPr>
+              <w:t>Herausforderungen bei der Optimierung</w:t>
+            </w:r>
+            <w:r>
+              <w:rPr>
+                <w:webHidden/>
+              </w:rPr>
+              <w:tab/>
+            </w:r>
+            <w:r>
+              <w:rPr>
+                <w:webHidden/>
+              </w:rPr>
+              <w:fldChar w:fldCharType="begin"/>
+            </w:r>
+            <w:r>
+              <w:rPr>
+                <w:webHidden/>
+              </w:rPr>
+              <w:instrText xml:space="preserve"> PAGEREF _Toc173238586 \h </w:instrText>
+            </w:r>
+            <w:r>
+              <w:rPr>
+                <w:webHidden/>
+              </w:rPr>
+            </w:r>
+            <w:r>
+              <w:rPr>
+                <w:webHidden/>
+              </w:rPr>
+              <w:fldChar w:fldCharType="separate"/>
+            </w:r>
+            <w:r>
+              <w:rPr>
+                <w:webHidden/>
+              </w:rPr>
+              <w:t>4</w:t>
             </w:r>
             <w:r>
               <w:rPr>
@@ -1976,14 +2339,10 @@
               <w:rFonts w:asciiTheme="minorHAnsi" w:eastAsiaTheme="minorEastAsia" w:hAnsiTheme="minorHAnsi"/>
               <w:b w:val="0"/>
               <w:noProof/>
-              <w:kern w:val="2"/>
-              <w:sz w:val="24"/>
-              <w:szCs w:val="24"/>
               <w:lang w:eastAsia="de-DE"/>
-              <w14:ligatures w14:val="standardContextual"/>
             </w:rPr>
           </w:pPr>
-          <w:hyperlink w:anchor="_Toc173173016" w:history="1">
+          <w:hyperlink w:anchor="_Toc173238587" w:history="1">
             <w:r>
               <w:rPr>
                 <w:rStyle w:val="Hyperlink"/>
@@ -1996,11 +2355,7 @@
                 <w:rFonts w:asciiTheme="minorHAnsi" w:eastAsiaTheme="minorEastAsia" w:hAnsiTheme="minorHAnsi"/>
                 <w:b w:val="0"/>
                 <w:noProof/>
-                <w:kern w:val="2"/>
-                <w:sz w:val="24"/>
-                <w:szCs w:val="24"/>
                 <w:lang w:eastAsia="de-DE"/>
-                <w14:ligatures w14:val="standardContextual"/>
               </w:rPr>
               <w:tab/>
             </w:r>
@@ -2009,7 +2364,7 @@
                 <w:rStyle w:val="Hyperlink"/>
                 <w:noProof/>
               </w:rPr>
-              <w:t>Kapitel 3</w:t>
+              <w:t>Verwandte Arbeiten</w:t>
             </w:r>
             <w:r>
               <w:rPr>
@@ -2030,7 +2385,7 @@
                 <w:noProof/>
                 <w:webHidden/>
               </w:rPr>
-              <w:instrText xml:space="preserve"> PAGEREF _Toc173173016 \h </w:instrText>
+              <w:instrText xml:space="preserve"> PAGEREF _Toc173238587 \h </w:instrText>
             </w:r>
             <w:r>
               <w:rPr>
@@ -2050,7 +2405,7 @@
                 <w:noProof/>
                 <w:webHidden/>
               </w:rPr>
-              <w:t>4</w:t>
+              <w:t>5</w:t>
             </w:r>
             <w:r>
               <w:rPr>
@@ -2065,20 +2420,16 @@
           <w:pPr>
             <w:pStyle w:val="Verzeichnis2"/>
             <w:tabs>
-              <w:tab w:val="left" w:pos="960"/>
+              <w:tab w:val="left" w:pos="880"/>
               <w:tab w:val="right" w:leader="dot" w:pos="8268"/>
             </w:tabs>
             <w:rPr>
               <w:rFonts w:asciiTheme="minorHAnsi" w:eastAsiaTheme="minorEastAsia" w:hAnsiTheme="minorHAnsi"/>
               <w:noProof/>
-              <w:kern w:val="2"/>
-              <w:sz w:val="24"/>
-              <w:szCs w:val="24"/>
               <w:lang w:eastAsia="de-DE"/>
-              <w14:ligatures w14:val="standardContextual"/>
             </w:rPr>
           </w:pPr>
-          <w:hyperlink w:anchor="_Toc173173017" w:history="1">
+          <w:hyperlink w:anchor="_Toc173238588" w:history="1">
             <w:r>
               <w:rPr>
                 <w:rStyle w:val="Hyperlink"/>
@@ -2090,11 +2441,7 @@
               <w:rPr>
                 <w:rFonts w:asciiTheme="minorHAnsi" w:eastAsiaTheme="minorEastAsia" w:hAnsiTheme="minorHAnsi"/>
                 <w:noProof/>
-                <w:kern w:val="2"/>
-                <w:sz w:val="24"/>
-                <w:szCs w:val="24"/>
                 <w:lang w:eastAsia="de-DE"/>
-                <w14:ligatures w14:val="standardContextual"/>
               </w:rPr>
               <w:tab/>
             </w:r>
@@ -2103,7 +2450,7 @@
                 <w:rStyle w:val="Hyperlink"/>
                 <w:noProof/>
               </w:rPr>
-              <w:t>Abschnitt 1</w:t>
+              <w:t>Überblick über bestehende Forschung</w:t>
             </w:r>
             <w:r>
               <w:rPr>
@@ -2124,7 +2471,7 @@
                 <w:noProof/>
                 <w:webHidden/>
               </w:rPr>
-              <w:instrText xml:space="preserve"> PAGEREF _Toc173173017 \h </w:instrText>
+              <w:instrText xml:space="preserve"> PAGEREF _Toc173238588 \h </w:instrText>
             </w:r>
             <w:r>
               <w:rPr>
@@ -2144,7 +2491,7 @@
                 <w:noProof/>
                 <w:webHidden/>
               </w:rPr>
-              <w:t>4</w:t>
+              <w:t>5</w:t>
             </w:r>
             <w:r>
               <w:rPr>
@@ -2157,77 +2504,170 @@
         </w:p>
         <w:p>
           <w:pPr>
-            <w:pStyle w:val="Verzeichnis3"/>
+            <w:pStyle w:val="Verzeichnis2"/>
+            <w:tabs>
+              <w:tab w:val="left" w:pos="880"/>
+              <w:tab w:val="right" w:leader="dot" w:pos="8268"/>
+            </w:tabs>
             <w:rPr>
               <w:rFonts w:asciiTheme="minorHAnsi" w:eastAsiaTheme="minorEastAsia" w:hAnsiTheme="minorHAnsi"/>
-              <w:kern w:val="2"/>
-              <w:sz w:val="24"/>
-              <w:szCs w:val="24"/>
+              <w:noProof/>
               <w:lang w:eastAsia="de-DE"/>
-              <w14:ligatures w14:val="standardContextual"/>
             </w:rPr>
           </w:pPr>
-          <w:hyperlink w:anchor="_Toc173173018" w:history="1">
+          <w:hyperlink w:anchor="_Toc173238589" w:history="1">
             <w:r>
               <w:rPr>
                 <w:rStyle w:val="Hyperlink"/>
-              </w:rPr>
-              <w:t>3.1.1</w:t>
+                <w:noProof/>
+              </w:rPr>
+              <w:t>3.2</w:t>
             </w:r>
             <w:r>
               <w:rPr>
                 <w:rFonts w:asciiTheme="minorHAnsi" w:eastAsiaTheme="minorEastAsia" w:hAnsiTheme="minorHAnsi"/>
-                <w:kern w:val="2"/>
-                <w:sz w:val="24"/>
-                <w:szCs w:val="24"/>
+                <w:noProof/>
                 <w:lang w:eastAsia="de-DE"/>
-                <w14:ligatures w14:val="standardContextual"/>
               </w:rPr>
               <w:tab/>
             </w:r>
             <w:r>
               <w:rPr>
                 <w:rStyle w:val="Hyperlink"/>
-              </w:rPr>
-              <w:t>Unterabschnitt 1</w:t>
-            </w:r>
-            <w:r>
-              <w:rPr>
+                <w:noProof/>
+              </w:rPr>
+              <w:t>Relevante Studien und deren Ergebnisse</w:t>
+            </w:r>
+            <w:r>
+              <w:rPr>
+                <w:noProof/>
                 <w:webHidden/>
               </w:rPr>
               <w:tab/>
             </w:r>
             <w:r>
               <w:rPr>
+                <w:noProof/>
                 <w:webHidden/>
               </w:rPr>
               <w:fldChar w:fldCharType="begin"/>
             </w:r>
             <w:r>
               <w:rPr>
-                <w:webHidden/>
-              </w:rPr>
-              <w:instrText xml:space="preserve"> PAGEREF _Toc173173018 \h </w:instrText>
-            </w:r>
-            <w:r>
-              <w:rPr>
-                <w:webHidden/>
-              </w:rPr>
-            </w:r>
-            <w:r>
-              <w:rPr>
+                <w:noProof/>
+                <w:webHidden/>
+              </w:rPr>
+              <w:instrText xml:space="preserve"> PAGEREF _Toc173238589 \h </w:instrText>
+            </w:r>
+            <w:r>
+              <w:rPr>
+                <w:noProof/>
+                <w:webHidden/>
+              </w:rPr>
+            </w:r>
+            <w:r>
+              <w:rPr>
+                <w:noProof/>
                 <w:webHidden/>
               </w:rPr>
               <w:fldChar w:fldCharType="separate"/>
             </w:r>
             <w:r>
               <w:rPr>
-                <w:webHidden/>
-              </w:rPr>
-              <w:t>4</w:t>
-            </w:r>
-            <w:r>
-              <w:rPr>
+                <w:noProof/>
+                <w:webHidden/>
+              </w:rPr>
+              <w:t>5</w:t>
+            </w:r>
+            <w:r>
+              <w:rPr>
+                <w:noProof/>
+                <w:webHidden/>
+              </w:rPr>
+              <w:fldChar w:fldCharType="end"/>
+            </w:r>
+          </w:hyperlink>
+        </w:p>
+        <w:p>
+          <w:pPr>
+            <w:pStyle w:val="Verzeichnis2"/>
+            <w:tabs>
+              <w:tab w:val="left" w:pos="880"/>
+              <w:tab w:val="right" w:leader="dot" w:pos="8268"/>
+            </w:tabs>
+            <w:rPr>
+              <w:rFonts w:asciiTheme="minorHAnsi" w:eastAsiaTheme="minorEastAsia" w:hAnsiTheme="minorHAnsi"/>
+              <w:noProof/>
+              <w:lang w:eastAsia="de-DE"/>
+            </w:rPr>
+          </w:pPr>
+          <w:hyperlink w:anchor="_Toc173238590" w:history="1">
+            <w:r>
+              <w:rPr>
+                <w:rStyle w:val="Hyperlink"/>
+                <w:noProof/>
+              </w:rPr>
+              <w:t>3.3</w:t>
+            </w:r>
+            <w:r>
+              <w:rPr>
+                <w:rFonts w:asciiTheme="minorHAnsi" w:eastAsiaTheme="minorEastAsia" w:hAnsiTheme="minorHAnsi"/>
+                <w:noProof/>
+                <w:lang w:eastAsia="de-DE"/>
+              </w:rPr>
+              <w:tab/>
+            </w:r>
+            <w:r>
+              <w:rPr>
+                <w:rStyle w:val="Hyperlink"/>
+                <w:noProof/>
+              </w:rPr>
+              <w:t>Vergleich verschiedener Ansätze</w:t>
+            </w:r>
+            <w:r>
+              <w:rPr>
+                <w:noProof/>
+                <w:webHidden/>
+              </w:rPr>
+              <w:tab/>
+            </w:r>
+            <w:r>
+              <w:rPr>
+                <w:noProof/>
+                <w:webHidden/>
+              </w:rPr>
+              <w:fldChar w:fldCharType="begin"/>
+            </w:r>
+            <w:r>
+              <w:rPr>
+                <w:noProof/>
+                <w:webHidden/>
+              </w:rPr>
+              <w:instrText xml:space="preserve"> PAGEREF _Toc173238590 \h </w:instrText>
+            </w:r>
+            <w:r>
+              <w:rPr>
+                <w:noProof/>
+                <w:webHidden/>
+              </w:rPr>
+            </w:r>
+            <w:r>
+              <w:rPr>
+                <w:noProof/>
+                <w:webHidden/>
+              </w:rPr>
+              <w:fldChar w:fldCharType="separate"/>
+            </w:r>
+            <w:r>
+              <w:rPr>
+                <w:noProof/>
+                <w:webHidden/>
+              </w:rPr>
+              <w:t>5</w:t>
+            </w:r>
+            <w:r>
+              <w:rPr>
+                <w:noProof/>
                 <w:webHidden/>
               </w:rPr>
               <w:fldChar w:fldCharType="end"/>
@@ -2245,14 +2685,10 @@
               <w:rFonts w:asciiTheme="minorHAnsi" w:eastAsiaTheme="minorEastAsia" w:hAnsiTheme="minorHAnsi"/>
               <w:b w:val="0"/>
               <w:noProof/>
-              <w:kern w:val="2"/>
-              <w:sz w:val="24"/>
-              <w:szCs w:val="24"/>
               <w:lang w:eastAsia="de-DE"/>
-              <w14:ligatures w14:val="standardContextual"/>
             </w:rPr>
           </w:pPr>
-          <w:hyperlink w:anchor="_Toc173173019" w:history="1">
+          <w:hyperlink w:anchor="_Toc173238591" w:history="1">
             <w:r>
               <w:rPr>
                 <w:rStyle w:val="Hyperlink"/>
@@ -2265,11 +2701,7 @@
                 <w:rFonts w:asciiTheme="minorHAnsi" w:eastAsiaTheme="minorEastAsia" w:hAnsiTheme="minorHAnsi"/>
                 <w:b w:val="0"/>
                 <w:noProof/>
-                <w:kern w:val="2"/>
-                <w:sz w:val="24"/>
-                <w:szCs w:val="24"/>
                 <w:lang w:eastAsia="de-DE"/>
-                <w14:ligatures w14:val="standardContextual"/>
               </w:rPr>
               <w:tab/>
             </w:r>
@@ -2278,7 +2710,7 @@
                 <w:rStyle w:val="Hyperlink"/>
                 <w:noProof/>
               </w:rPr>
-              <w:t>Kapitel 4</w:t>
+              <w:t>Methodik</w:t>
             </w:r>
             <w:r>
               <w:rPr>
@@ -2299,7 +2731,7 @@
                 <w:noProof/>
                 <w:webHidden/>
               </w:rPr>
-              <w:instrText xml:space="preserve"> PAGEREF _Toc173173019 \h </w:instrText>
+              <w:instrText xml:space="preserve"> PAGEREF _Toc173238591 \h </w:instrText>
             </w:r>
             <w:r>
               <w:rPr>
@@ -2319,7 +2751,7 @@
                 <w:noProof/>
                 <w:webHidden/>
               </w:rPr>
-              <w:t>5</w:t>
+              <w:t>6</w:t>
             </w:r>
             <w:r>
               <w:rPr>
@@ -2334,20 +2766,16 @@
           <w:pPr>
             <w:pStyle w:val="Verzeichnis2"/>
             <w:tabs>
-              <w:tab w:val="left" w:pos="960"/>
+              <w:tab w:val="left" w:pos="880"/>
               <w:tab w:val="right" w:leader="dot" w:pos="8268"/>
             </w:tabs>
             <w:rPr>
               <w:rFonts w:asciiTheme="minorHAnsi" w:eastAsiaTheme="minorEastAsia" w:hAnsiTheme="minorHAnsi"/>
               <w:noProof/>
-              <w:kern w:val="2"/>
-              <w:sz w:val="24"/>
-              <w:szCs w:val="24"/>
               <w:lang w:eastAsia="de-DE"/>
-              <w14:ligatures w14:val="standardContextual"/>
             </w:rPr>
           </w:pPr>
-          <w:hyperlink w:anchor="_Toc173173020" w:history="1">
+          <w:hyperlink w:anchor="_Toc173238592" w:history="1">
             <w:r>
               <w:rPr>
                 <w:rStyle w:val="Hyperlink"/>
@@ -2359,11 +2787,7 @@
               <w:rPr>
                 <w:rFonts w:asciiTheme="minorHAnsi" w:eastAsiaTheme="minorEastAsia" w:hAnsiTheme="minorHAnsi"/>
                 <w:noProof/>
-                <w:kern w:val="2"/>
-                <w:sz w:val="24"/>
-                <w:szCs w:val="24"/>
                 <w:lang w:eastAsia="de-DE"/>
-                <w14:ligatures w14:val="standardContextual"/>
               </w:rPr>
               <w:tab/>
             </w:r>
@@ -2372,7 +2796,7 @@
                 <w:rStyle w:val="Hyperlink"/>
                 <w:noProof/>
               </w:rPr>
-              <w:t>Abschnitt 1</w:t>
+              <w:t>Anpassung der PSO an dynamische Ziele</w:t>
             </w:r>
             <w:r>
               <w:rPr>
@@ -2393,7 +2817,7 @@
                 <w:noProof/>
                 <w:webHidden/>
               </w:rPr>
-              <w:instrText xml:space="preserve"> PAGEREF _Toc173173020 \h </w:instrText>
+              <w:instrText xml:space="preserve"> PAGEREF _Toc173238592 \h </w:instrText>
             </w:r>
             <w:r>
               <w:rPr>
@@ -2413,7 +2837,7 @@
                 <w:noProof/>
                 <w:webHidden/>
               </w:rPr>
-              <w:t>5</w:t>
+              <w:t>6</w:t>
             </w:r>
             <w:r>
               <w:rPr>
@@ -2429,14 +2853,10 @@
             <w:pStyle w:val="Verzeichnis3"/>
             <w:rPr>
               <w:rFonts w:asciiTheme="minorHAnsi" w:eastAsiaTheme="minorEastAsia" w:hAnsiTheme="minorHAnsi"/>
-              <w:kern w:val="2"/>
-              <w:sz w:val="24"/>
-              <w:szCs w:val="24"/>
               <w:lang w:eastAsia="de-DE"/>
-              <w14:ligatures w14:val="standardContextual"/>
             </w:rPr>
           </w:pPr>
-          <w:hyperlink w:anchor="_Toc173173021" w:history="1">
+          <w:hyperlink w:anchor="_Toc173238593" w:history="1">
             <w:r>
               <w:rPr>
                 <w:rStyle w:val="Hyperlink"/>
@@ -2446,11 +2866,7 @@
             <w:r>
               <w:rPr>
                 <w:rFonts w:asciiTheme="minorHAnsi" w:eastAsiaTheme="minorEastAsia" w:hAnsiTheme="minorHAnsi"/>
-                <w:kern w:val="2"/>
-                <w:sz w:val="24"/>
-                <w:szCs w:val="24"/>
                 <w:lang w:eastAsia="de-DE"/>
-                <w14:ligatures w14:val="standardContextual"/>
               </w:rPr>
               <w:tab/>
             </w:r>
@@ -2458,7 +2874,7 @@
               <w:rPr>
                 <w:rStyle w:val="Hyperlink"/>
               </w:rPr>
-              <w:t>Unterabschnitt 1</w:t>
+              <w:t>Strategien zur Anpassung der Schwarmparameter</w:t>
             </w:r>
             <w:r>
               <w:rPr>
@@ -2476,7 +2892,7 @@
               <w:rPr>
                 <w:webHidden/>
               </w:rPr>
-              <w:instrText xml:space="preserve"> PAGEREF _Toc173173021 \h </w:instrText>
+              <w:instrText xml:space="preserve"> PAGEREF _Toc173238593 \h </w:instrText>
             </w:r>
             <w:r>
               <w:rPr>
@@ -2493,7 +2909,306 @@
               <w:rPr>
                 <w:webHidden/>
               </w:rPr>
-              <w:t>5</w:t>
+              <w:t>6</w:t>
+            </w:r>
+            <w:r>
+              <w:rPr>
+                <w:webHidden/>
+              </w:rPr>
+              <w:fldChar w:fldCharType="end"/>
+            </w:r>
+          </w:hyperlink>
+        </w:p>
+        <w:p>
+          <w:pPr>
+            <w:pStyle w:val="Verzeichnis3"/>
+            <w:rPr>
+              <w:rFonts w:asciiTheme="minorHAnsi" w:eastAsiaTheme="minorEastAsia" w:hAnsiTheme="minorHAnsi"/>
+              <w:lang w:eastAsia="de-DE"/>
+            </w:rPr>
+          </w:pPr>
+          <w:hyperlink w:anchor="_Toc173238594" w:history="1">
+            <w:r>
+              <w:rPr>
+                <w:rStyle w:val="Hyperlink"/>
+              </w:rPr>
+              <w:t>4.1.2</w:t>
+            </w:r>
+            <w:r>
+              <w:rPr>
+                <w:rFonts w:asciiTheme="minorHAnsi" w:eastAsiaTheme="minorEastAsia" w:hAnsiTheme="minorHAnsi"/>
+                <w:lang w:eastAsia="de-DE"/>
+              </w:rPr>
+              <w:tab/>
+            </w:r>
+            <w:r>
+              <w:rPr>
+                <w:rStyle w:val="Hyperlink"/>
+              </w:rPr>
+              <w:t>Mechanismen zur Erkennung und Reaktion auf Zieländerungen</w:t>
+            </w:r>
+            <w:r>
+              <w:rPr>
+                <w:webHidden/>
+              </w:rPr>
+              <w:tab/>
+            </w:r>
+            <w:r>
+              <w:rPr>
+                <w:webHidden/>
+              </w:rPr>
+              <w:fldChar w:fldCharType="begin"/>
+            </w:r>
+            <w:r>
+              <w:rPr>
+                <w:webHidden/>
+              </w:rPr>
+              <w:instrText xml:space="preserve"> PAGEREF _Toc173238594 \h </w:instrText>
+            </w:r>
+            <w:r>
+              <w:rPr>
+                <w:webHidden/>
+              </w:rPr>
+            </w:r>
+            <w:r>
+              <w:rPr>
+                <w:webHidden/>
+              </w:rPr>
+              <w:fldChar w:fldCharType="separate"/>
+            </w:r>
+            <w:r>
+              <w:rPr>
+                <w:webHidden/>
+              </w:rPr>
+              <w:t>6</w:t>
+            </w:r>
+            <w:r>
+              <w:rPr>
+                <w:webHidden/>
+              </w:rPr>
+              <w:fldChar w:fldCharType="end"/>
+            </w:r>
+          </w:hyperlink>
+        </w:p>
+        <w:p>
+          <w:pPr>
+            <w:pStyle w:val="Verzeichnis2"/>
+            <w:tabs>
+              <w:tab w:val="left" w:pos="880"/>
+              <w:tab w:val="right" w:leader="dot" w:pos="8268"/>
+            </w:tabs>
+            <w:rPr>
+              <w:rFonts w:asciiTheme="minorHAnsi" w:eastAsiaTheme="minorEastAsia" w:hAnsiTheme="minorHAnsi"/>
+              <w:noProof/>
+              <w:lang w:eastAsia="de-DE"/>
+            </w:rPr>
+          </w:pPr>
+          <w:hyperlink w:anchor="_Toc173238595" w:history="1">
+            <w:r>
+              <w:rPr>
+                <w:rStyle w:val="Hyperlink"/>
+                <w:noProof/>
+              </w:rPr>
+              <w:t>4.2</w:t>
+            </w:r>
+            <w:r>
+              <w:rPr>
+                <w:rFonts w:asciiTheme="minorHAnsi" w:eastAsiaTheme="minorEastAsia" w:hAnsiTheme="minorHAnsi"/>
+                <w:noProof/>
+                <w:lang w:eastAsia="de-DE"/>
+              </w:rPr>
+              <w:tab/>
+            </w:r>
+            <w:r>
+              <w:rPr>
+                <w:rStyle w:val="Hyperlink"/>
+                <w:noProof/>
+              </w:rPr>
+              <w:t>Simulationsumgebung und Szenarien</w:t>
+            </w:r>
+            <w:r>
+              <w:rPr>
+                <w:noProof/>
+                <w:webHidden/>
+              </w:rPr>
+              <w:tab/>
+            </w:r>
+            <w:r>
+              <w:rPr>
+                <w:noProof/>
+                <w:webHidden/>
+              </w:rPr>
+              <w:fldChar w:fldCharType="begin"/>
+            </w:r>
+            <w:r>
+              <w:rPr>
+                <w:noProof/>
+                <w:webHidden/>
+              </w:rPr>
+              <w:instrText xml:space="preserve"> PAGEREF _Toc173238595 \h </w:instrText>
+            </w:r>
+            <w:r>
+              <w:rPr>
+                <w:noProof/>
+                <w:webHidden/>
+              </w:rPr>
+            </w:r>
+            <w:r>
+              <w:rPr>
+                <w:noProof/>
+                <w:webHidden/>
+              </w:rPr>
+              <w:fldChar w:fldCharType="separate"/>
+            </w:r>
+            <w:r>
+              <w:rPr>
+                <w:noProof/>
+                <w:webHidden/>
+              </w:rPr>
+              <w:t>6</w:t>
+            </w:r>
+            <w:r>
+              <w:rPr>
+                <w:noProof/>
+                <w:webHidden/>
+              </w:rPr>
+              <w:fldChar w:fldCharType="end"/>
+            </w:r>
+          </w:hyperlink>
+        </w:p>
+        <w:p>
+          <w:pPr>
+            <w:pStyle w:val="Verzeichnis3"/>
+            <w:rPr>
+              <w:rFonts w:asciiTheme="minorHAnsi" w:eastAsiaTheme="minorEastAsia" w:hAnsiTheme="minorHAnsi"/>
+              <w:lang w:eastAsia="de-DE"/>
+            </w:rPr>
+          </w:pPr>
+          <w:hyperlink w:anchor="_Toc173238596" w:history="1">
+            <w:r>
+              <w:rPr>
+                <w:rStyle w:val="Hyperlink"/>
+              </w:rPr>
+              <w:t>4.2.1</w:t>
+            </w:r>
+            <w:r>
+              <w:rPr>
+                <w:rFonts w:asciiTheme="minorHAnsi" w:eastAsiaTheme="minorEastAsia" w:hAnsiTheme="minorHAnsi"/>
+                <w:lang w:eastAsia="de-DE"/>
+              </w:rPr>
+              <w:tab/>
+            </w:r>
+            <w:r>
+              <w:rPr>
+                <w:rStyle w:val="Hyperlink"/>
+              </w:rPr>
+              <w:t>Beschreibung der Testumgebung</w:t>
+            </w:r>
+            <w:r>
+              <w:rPr>
+                <w:webHidden/>
+              </w:rPr>
+              <w:tab/>
+            </w:r>
+            <w:r>
+              <w:rPr>
+                <w:webHidden/>
+              </w:rPr>
+              <w:fldChar w:fldCharType="begin"/>
+            </w:r>
+            <w:r>
+              <w:rPr>
+                <w:webHidden/>
+              </w:rPr>
+              <w:instrText xml:space="preserve"> PAGEREF _Toc173238596 \h </w:instrText>
+            </w:r>
+            <w:r>
+              <w:rPr>
+                <w:webHidden/>
+              </w:rPr>
+            </w:r>
+            <w:r>
+              <w:rPr>
+                <w:webHidden/>
+              </w:rPr>
+              <w:fldChar w:fldCharType="separate"/>
+            </w:r>
+            <w:r>
+              <w:rPr>
+                <w:webHidden/>
+              </w:rPr>
+              <w:t>6</w:t>
+            </w:r>
+            <w:r>
+              <w:rPr>
+                <w:webHidden/>
+              </w:rPr>
+              <w:fldChar w:fldCharType="end"/>
+            </w:r>
+          </w:hyperlink>
+        </w:p>
+        <w:p>
+          <w:pPr>
+            <w:pStyle w:val="Verzeichnis3"/>
+            <w:rPr>
+              <w:rFonts w:asciiTheme="minorHAnsi" w:eastAsiaTheme="minorEastAsia" w:hAnsiTheme="minorHAnsi"/>
+              <w:lang w:eastAsia="de-DE"/>
+            </w:rPr>
+          </w:pPr>
+          <w:hyperlink w:anchor="_Toc173238597" w:history="1">
+            <w:r>
+              <w:rPr>
+                <w:rStyle w:val="Hyperlink"/>
+              </w:rPr>
+              <w:t>4.2.2</w:t>
+            </w:r>
+            <w:r>
+              <w:rPr>
+                <w:rFonts w:asciiTheme="minorHAnsi" w:eastAsiaTheme="minorEastAsia" w:hAnsiTheme="minorHAnsi"/>
+                <w:lang w:eastAsia="de-DE"/>
+              </w:rPr>
+              <w:tab/>
+            </w:r>
+            <w:r>
+              <w:rPr>
+                <w:rStyle w:val="Hyperlink"/>
+              </w:rPr>
+              <w:t>Beschreibung der dynamischen Ziele</w:t>
+            </w:r>
+            <w:r>
+              <w:rPr>
+                <w:webHidden/>
+              </w:rPr>
+              <w:tab/>
+            </w:r>
+            <w:r>
+              <w:rPr>
+                <w:webHidden/>
+              </w:rPr>
+              <w:fldChar w:fldCharType="begin"/>
+            </w:r>
+            <w:r>
+              <w:rPr>
+                <w:webHidden/>
+              </w:rPr>
+              <w:instrText xml:space="preserve"> PAGEREF _Toc173238597 \h </w:instrText>
+            </w:r>
+            <w:r>
+              <w:rPr>
+                <w:webHidden/>
+              </w:rPr>
+            </w:r>
+            <w:r>
+              <w:rPr>
+                <w:webHidden/>
+              </w:rPr>
+              <w:fldChar w:fldCharType="separate"/>
+            </w:r>
+            <w:r>
+              <w:rPr>
+                <w:webHidden/>
+              </w:rPr>
+              <w:t>6</w:t>
             </w:r>
             <w:r>
               <w:rPr>
@@ -2514,14 +3229,10 @@
               <w:rFonts w:asciiTheme="minorHAnsi" w:eastAsiaTheme="minorEastAsia" w:hAnsiTheme="minorHAnsi"/>
               <w:b w:val="0"/>
               <w:noProof/>
-              <w:kern w:val="2"/>
-              <w:sz w:val="24"/>
-              <w:szCs w:val="24"/>
               <w:lang w:eastAsia="de-DE"/>
-              <w14:ligatures w14:val="standardContextual"/>
             </w:rPr>
           </w:pPr>
-          <w:hyperlink w:anchor="_Toc173173022" w:history="1">
+          <w:hyperlink w:anchor="_Toc173238598" w:history="1">
             <w:r>
               <w:rPr>
                 <w:rStyle w:val="Hyperlink"/>
@@ -2534,11 +3245,7 @@
                 <w:rFonts w:asciiTheme="minorHAnsi" w:eastAsiaTheme="minorEastAsia" w:hAnsiTheme="minorHAnsi"/>
                 <w:b w:val="0"/>
                 <w:noProof/>
-                <w:kern w:val="2"/>
-                <w:sz w:val="24"/>
-                <w:szCs w:val="24"/>
                 <w:lang w:eastAsia="de-DE"/>
-                <w14:ligatures w14:val="standardContextual"/>
               </w:rPr>
               <w:tab/>
             </w:r>
@@ -2547,7 +3254,7 @@
                 <w:rStyle w:val="Hyperlink"/>
                 <w:noProof/>
               </w:rPr>
-              <w:t>Kapitel 5</w:t>
+              <w:t>Experimente und Ergebnisse</w:t>
             </w:r>
             <w:r>
               <w:rPr>
@@ -2568,7 +3275,7 @@
                 <w:noProof/>
                 <w:webHidden/>
               </w:rPr>
-              <w:instrText xml:space="preserve"> PAGEREF _Toc173173022 \h </w:instrText>
+              <w:instrText xml:space="preserve"> PAGEREF _Toc173238598 \h </w:instrText>
             </w:r>
             <w:r>
               <w:rPr>
@@ -2588,7 +3295,7 @@
                 <w:noProof/>
                 <w:webHidden/>
               </w:rPr>
-              <w:t>6</w:t>
+              <w:t>7</w:t>
             </w:r>
             <w:r>
               <w:rPr>
@@ -2603,20 +3310,16 @@
           <w:pPr>
             <w:pStyle w:val="Verzeichnis2"/>
             <w:tabs>
-              <w:tab w:val="left" w:pos="960"/>
+              <w:tab w:val="left" w:pos="880"/>
               <w:tab w:val="right" w:leader="dot" w:pos="8268"/>
             </w:tabs>
             <w:rPr>
               <w:rFonts w:asciiTheme="minorHAnsi" w:eastAsiaTheme="minorEastAsia" w:hAnsiTheme="minorHAnsi"/>
               <w:noProof/>
-              <w:kern w:val="2"/>
-              <w:sz w:val="24"/>
-              <w:szCs w:val="24"/>
               <w:lang w:eastAsia="de-DE"/>
-              <w14:ligatures w14:val="standardContextual"/>
             </w:rPr>
           </w:pPr>
-          <w:hyperlink w:anchor="_Toc173173023" w:history="1">
+          <w:hyperlink w:anchor="_Toc173238599" w:history="1">
             <w:r>
               <w:rPr>
                 <w:rStyle w:val="Hyperlink"/>
@@ -2628,11 +3331,7 @@
               <w:rPr>
                 <w:rFonts w:asciiTheme="minorHAnsi" w:eastAsiaTheme="minorEastAsia" w:hAnsiTheme="minorHAnsi"/>
                 <w:noProof/>
-                <w:kern w:val="2"/>
-                <w:sz w:val="24"/>
-                <w:szCs w:val="24"/>
                 <w:lang w:eastAsia="de-DE"/>
-                <w14:ligatures w14:val="standardContextual"/>
               </w:rPr>
               <w:tab/>
             </w:r>
@@ -2641,7 +3340,7 @@
                 <w:rStyle w:val="Hyperlink"/>
                 <w:noProof/>
               </w:rPr>
-              <w:t>Abschnitt 1</w:t>
+              <w:t>Durchführung der Experimente</w:t>
             </w:r>
             <w:r>
               <w:rPr>
@@ -2662,7 +3361,7 @@
                 <w:noProof/>
                 <w:webHidden/>
               </w:rPr>
-              <w:instrText xml:space="preserve"> PAGEREF _Toc173173023 \h </w:instrText>
+              <w:instrText xml:space="preserve"> PAGEREF _Toc173238599 \h </w:instrText>
             </w:r>
             <w:r>
               <w:rPr>
@@ -2682,7 +3381,7 @@
                 <w:noProof/>
                 <w:webHidden/>
               </w:rPr>
-              <w:t>6</w:t>
+              <w:t>7</w:t>
             </w:r>
             <w:r>
               <w:rPr>
@@ -2698,14 +3397,10 @@
             <w:pStyle w:val="Verzeichnis3"/>
             <w:rPr>
               <w:rFonts w:asciiTheme="minorHAnsi" w:eastAsiaTheme="minorEastAsia" w:hAnsiTheme="minorHAnsi"/>
-              <w:kern w:val="2"/>
-              <w:sz w:val="24"/>
-              <w:szCs w:val="24"/>
               <w:lang w:eastAsia="de-DE"/>
-              <w14:ligatures w14:val="standardContextual"/>
             </w:rPr>
           </w:pPr>
-          <w:hyperlink w:anchor="_Toc173173024" w:history="1">
+          <w:hyperlink w:anchor="_Toc173238600" w:history="1">
             <w:r>
               <w:rPr>
                 <w:rStyle w:val="Hyperlink"/>
@@ -2715,11 +3410,7 @@
             <w:r>
               <w:rPr>
                 <w:rFonts w:asciiTheme="minorHAnsi" w:eastAsiaTheme="minorEastAsia" w:hAnsiTheme="minorHAnsi"/>
-                <w:kern w:val="2"/>
-                <w:sz w:val="24"/>
-                <w:szCs w:val="24"/>
                 <w:lang w:eastAsia="de-DE"/>
-                <w14:ligatures w14:val="standardContextual"/>
               </w:rPr>
               <w:tab/>
             </w:r>
@@ -2727,7 +3418,7 @@
               <w:rPr>
                 <w:rStyle w:val="Hyperlink"/>
               </w:rPr>
-              <w:t>Unterabschnitt 1</w:t>
+              <w:t>Beschreibung der durchgeführten Tests</w:t>
             </w:r>
             <w:r>
               <w:rPr>
@@ -2745,7 +3436,7 @@
               <w:rPr>
                 <w:webHidden/>
               </w:rPr>
-              <w:instrText xml:space="preserve"> PAGEREF _Toc173173024 \h </w:instrText>
+              <w:instrText xml:space="preserve"> PAGEREF _Toc173238600 \h </w:instrText>
             </w:r>
             <w:r>
               <w:rPr>
@@ -2762,10 +3453,395 @@
               <w:rPr>
                 <w:webHidden/>
               </w:rPr>
-              <w:t>6</w:t>
-            </w:r>
-            <w:r>
-              <w:rPr>
+              <w:t>7</w:t>
+            </w:r>
+            <w:r>
+              <w:rPr>
+                <w:webHidden/>
+              </w:rPr>
+              <w:fldChar w:fldCharType="end"/>
+            </w:r>
+          </w:hyperlink>
+        </w:p>
+        <w:p>
+          <w:pPr>
+            <w:pStyle w:val="Verzeichnis3"/>
+            <w:rPr>
+              <w:rFonts w:asciiTheme="minorHAnsi" w:eastAsiaTheme="minorEastAsia" w:hAnsiTheme="minorHAnsi"/>
+              <w:lang w:eastAsia="de-DE"/>
+            </w:rPr>
+          </w:pPr>
+          <w:hyperlink w:anchor="_Toc173238601" w:history="1">
+            <w:r>
+              <w:rPr>
+                <w:rStyle w:val="Hyperlink"/>
+              </w:rPr>
+              <w:t>5.1.2</w:t>
+            </w:r>
+            <w:r>
+              <w:rPr>
+                <w:rFonts w:asciiTheme="minorHAnsi" w:eastAsiaTheme="minorEastAsia" w:hAnsiTheme="minorHAnsi"/>
+                <w:lang w:eastAsia="de-DE"/>
+              </w:rPr>
+              <w:tab/>
+            </w:r>
+            <w:r>
+              <w:rPr>
+                <w:rStyle w:val="Hyperlink"/>
+              </w:rPr>
+              <w:t>Parameter und Einstellungen</w:t>
+            </w:r>
+            <w:r>
+              <w:rPr>
+                <w:webHidden/>
+              </w:rPr>
+              <w:tab/>
+            </w:r>
+            <w:r>
+              <w:rPr>
+                <w:webHidden/>
+              </w:rPr>
+              <w:fldChar w:fldCharType="begin"/>
+            </w:r>
+            <w:r>
+              <w:rPr>
+                <w:webHidden/>
+              </w:rPr>
+              <w:instrText xml:space="preserve"> PAGEREF _Toc173238601 \h </w:instrText>
+            </w:r>
+            <w:r>
+              <w:rPr>
+                <w:webHidden/>
+              </w:rPr>
+            </w:r>
+            <w:r>
+              <w:rPr>
+                <w:webHidden/>
+              </w:rPr>
+              <w:fldChar w:fldCharType="separate"/>
+            </w:r>
+            <w:r>
+              <w:rPr>
+                <w:webHidden/>
+              </w:rPr>
+              <w:t>7</w:t>
+            </w:r>
+            <w:r>
+              <w:rPr>
+                <w:webHidden/>
+              </w:rPr>
+              <w:fldChar w:fldCharType="end"/>
+            </w:r>
+          </w:hyperlink>
+        </w:p>
+        <w:p>
+          <w:pPr>
+            <w:pStyle w:val="Verzeichnis2"/>
+            <w:tabs>
+              <w:tab w:val="left" w:pos="880"/>
+              <w:tab w:val="right" w:leader="dot" w:pos="8268"/>
+            </w:tabs>
+            <w:rPr>
+              <w:rFonts w:asciiTheme="minorHAnsi" w:eastAsiaTheme="minorEastAsia" w:hAnsiTheme="minorHAnsi"/>
+              <w:noProof/>
+              <w:lang w:eastAsia="de-DE"/>
+            </w:rPr>
+          </w:pPr>
+          <w:hyperlink w:anchor="_Toc173238602" w:history="1">
+            <w:r>
+              <w:rPr>
+                <w:rStyle w:val="Hyperlink"/>
+                <w:noProof/>
+              </w:rPr>
+              <w:t>5.2</w:t>
+            </w:r>
+            <w:r>
+              <w:rPr>
+                <w:rFonts w:asciiTheme="minorHAnsi" w:eastAsiaTheme="minorEastAsia" w:hAnsiTheme="minorHAnsi"/>
+                <w:noProof/>
+                <w:lang w:eastAsia="de-DE"/>
+              </w:rPr>
+              <w:tab/>
+            </w:r>
+            <w:r>
+              <w:rPr>
+                <w:rStyle w:val="Hyperlink"/>
+                <w:noProof/>
+              </w:rPr>
+              <w:t>Ergebnisse</w:t>
+            </w:r>
+            <w:r>
+              <w:rPr>
+                <w:noProof/>
+                <w:webHidden/>
+              </w:rPr>
+              <w:tab/>
+            </w:r>
+            <w:r>
+              <w:rPr>
+                <w:noProof/>
+                <w:webHidden/>
+              </w:rPr>
+              <w:fldChar w:fldCharType="begin"/>
+            </w:r>
+            <w:r>
+              <w:rPr>
+                <w:noProof/>
+                <w:webHidden/>
+              </w:rPr>
+              <w:instrText xml:space="preserve"> PAGEREF _Toc173238602 \h </w:instrText>
+            </w:r>
+            <w:r>
+              <w:rPr>
+                <w:noProof/>
+                <w:webHidden/>
+              </w:rPr>
+            </w:r>
+            <w:r>
+              <w:rPr>
+                <w:noProof/>
+                <w:webHidden/>
+              </w:rPr>
+              <w:fldChar w:fldCharType="separate"/>
+            </w:r>
+            <w:r>
+              <w:rPr>
+                <w:noProof/>
+                <w:webHidden/>
+              </w:rPr>
+              <w:t>7</w:t>
+            </w:r>
+            <w:r>
+              <w:rPr>
+                <w:noProof/>
+                <w:webHidden/>
+              </w:rPr>
+              <w:fldChar w:fldCharType="end"/>
+            </w:r>
+          </w:hyperlink>
+        </w:p>
+        <w:p>
+          <w:pPr>
+            <w:pStyle w:val="Verzeichnis3"/>
+            <w:rPr>
+              <w:rFonts w:asciiTheme="minorHAnsi" w:eastAsiaTheme="minorEastAsia" w:hAnsiTheme="minorHAnsi"/>
+              <w:lang w:eastAsia="de-DE"/>
+            </w:rPr>
+          </w:pPr>
+          <w:hyperlink w:anchor="_Toc173238603" w:history="1">
+            <w:r>
+              <w:rPr>
+                <w:rStyle w:val="Hyperlink"/>
+              </w:rPr>
+              <w:t>5.2.1</w:t>
+            </w:r>
+            <w:r>
+              <w:rPr>
+                <w:rFonts w:asciiTheme="minorHAnsi" w:eastAsiaTheme="minorEastAsia" w:hAnsiTheme="minorHAnsi"/>
+                <w:lang w:eastAsia="de-DE"/>
+              </w:rPr>
+              <w:tab/>
+            </w:r>
+            <w:r>
+              <w:rPr>
+                <w:rStyle w:val="Hyperlink"/>
+              </w:rPr>
+              <w:t>Darstellung der Resultate</w:t>
+            </w:r>
+            <w:r>
+              <w:rPr>
+                <w:webHidden/>
+              </w:rPr>
+              <w:tab/>
+            </w:r>
+            <w:r>
+              <w:rPr>
+                <w:webHidden/>
+              </w:rPr>
+              <w:fldChar w:fldCharType="begin"/>
+            </w:r>
+            <w:r>
+              <w:rPr>
+                <w:webHidden/>
+              </w:rPr>
+              <w:instrText xml:space="preserve"> PAGEREF _Toc173238603 \h </w:instrText>
+            </w:r>
+            <w:r>
+              <w:rPr>
+                <w:webHidden/>
+              </w:rPr>
+            </w:r>
+            <w:r>
+              <w:rPr>
+                <w:webHidden/>
+              </w:rPr>
+              <w:fldChar w:fldCharType="separate"/>
+            </w:r>
+            <w:r>
+              <w:rPr>
+                <w:webHidden/>
+              </w:rPr>
+              <w:t>7</w:t>
+            </w:r>
+            <w:r>
+              <w:rPr>
+                <w:webHidden/>
+              </w:rPr>
+              <w:fldChar w:fldCharType="end"/>
+            </w:r>
+          </w:hyperlink>
+        </w:p>
+        <w:p>
+          <w:pPr>
+            <w:pStyle w:val="Verzeichnis3"/>
+            <w:rPr>
+              <w:rFonts w:asciiTheme="minorHAnsi" w:eastAsiaTheme="minorEastAsia" w:hAnsiTheme="minorHAnsi"/>
+              <w:lang w:eastAsia="de-DE"/>
+            </w:rPr>
+          </w:pPr>
+          <w:hyperlink w:anchor="_Toc173238604" w:history="1">
+            <w:r>
+              <w:rPr>
+                <w:rStyle w:val="Hyperlink"/>
+              </w:rPr>
+              <w:t>5.2.2</w:t>
+            </w:r>
+            <w:r>
+              <w:rPr>
+                <w:rFonts w:asciiTheme="minorHAnsi" w:eastAsiaTheme="minorEastAsia" w:hAnsiTheme="minorHAnsi"/>
+                <w:lang w:eastAsia="de-DE"/>
+              </w:rPr>
+              <w:tab/>
+            </w:r>
+            <w:r>
+              <w:rPr>
+                <w:rStyle w:val="Hyperlink"/>
+              </w:rPr>
+              <w:t>Analyse der Ergebnisse</w:t>
+            </w:r>
+            <w:r>
+              <w:rPr>
+                <w:webHidden/>
+              </w:rPr>
+              <w:tab/>
+            </w:r>
+            <w:r>
+              <w:rPr>
+                <w:webHidden/>
+              </w:rPr>
+              <w:fldChar w:fldCharType="begin"/>
+            </w:r>
+            <w:r>
+              <w:rPr>
+                <w:webHidden/>
+              </w:rPr>
+              <w:instrText xml:space="preserve"> PAGEREF _Toc173238604 \h </w:instrText>
+            </w:r>
+            <w:r>
+              <w:rPr>
+                <w:webHidden/>
+              </w:rPr>
+            </w:r>
+            <w:r>
+              <w:rPr>
+                <w:webHidden/>
+              </w:rPr>
+              <w:fldChar w:fldCharType="separate"/>
+            </w:r>
+            <w:r>
+              <w:rPr>
+                <w:webHidden/>
+              </w:rPr>
+              <w:t>7</w:t>
+            </w:r>
+            <w:r>
+              <w:rPr>
+                <w:webHidden/>
+              </w:rPr>
+              <w:fldChar w:fldCharType="end"/>
+            </w:r>
+          </w:hyperlink>
+        </w:p>
+        <w:p>
+          <w:pPr>
+            <w:pStyle w:val="Verzeichnis2"/>
+            <w:tabs>
+              <w:tab w:val="left" w:pos="880"/>
+              <w:tab w:val="right" w:leader="dot" w:pos="8268"/>
+            </w:tabs>
+            <w:rPr>
+              <w:rFonts w:asciiTheme="minorHAnsi" w:eastAsiaTheme="minorEastAsia" w:hAnsiTheme="minorHAnsi"/>
+              <w:noProof/>
+              <w:lang w:eastAsia="de-DE"/>
+            </w:rPr>
+          </w:pPr>
+          <w:hyperlink w:anchor="_Toc173238605" w:history="1">
+            <w:r>
+              <w:rPr>
+                <w:rStyle w:val="Hyperlink"/>
+                <w:noProof/>
+              </w:rPr>
+              <w:t>5.3</w:t>
+            </w:r>
+            <w:r>
+              <w:rPr>
+                <w:rFonts w:asciiTheme="minorHAnsi" w:eastAsiaTheme="minorEastAsia" w:hAnsiTheme="minorHAnsi"/>
+                <w:noProof/>
+                <w:lang w:eastAsia="de-DE"/>
+              </w:rPr>
+              <w:tab/>
+            </w:r>
+            <w:r>
+              <w:rPr>
+                <w:rStyle w:val="Hyperlink"/>
+                <w:noProof/>
+              </w:rPr>
+              <w:t>Vergleich mit anderen Optimierungsverfahren</w:t>
+            </w:r>
+            <w:r>
+              <w:rPr>
+                <w:noProof/>
+                <w:webHidden/>
+              </w:rPr>
+              <w:tab/>
+            </w:r>
+            <w:r>
+              <w:rPr>
+                <w:noProof/>
+                <w:webHidden/>
+              </w:rPr>
+              <w:fldChar w:fldCharType="begin"/>
+            </w:r>
+            <w:r>
+              <w:rPr>
+                <w:noProof/>
+                <w:webHidden/>
+              </w:rPr>
+              <w:instrText xml:space="preserve"> PAGEREF _Toc173238605 \h </w:instrText>
+            </w:r>
+            <w:r>
+              <w:rPr>
+                <w:noProof/>
+                <w:webHidden/>
+              </w:rPr>
+            </w:r>
+            <w:r>
+              <w:rPr>
+                <w:noProof/>
+                <w:webHidden/>
+              </w:rPr>
+              <w:fldChar w:fldCharType="separate"/>
+            </w:r>
+            <w:r>
+              <w:rPr>
+                <w:noProof/>
+                <w:webHidden/>
+              </w:rPr>
+              <w:t>7</w:t>
+            </w:r>
+            <w:r>
+              <w:rPr>
+                <w:noProof/>
                 <w:webHidden/>
               </w:rPr>
               <w:fldChar w:fldCharType="end"/>
@@ -2783,14 +3859,10 @@
               <w:rFonts w:asciiTheme="minorHAnsi" w:eastAsiaTheme="minorEastAsia" w:hAnsiTheme="minorHAnsi"/>
               <w:b w:val="0"/>
               <w:noProof/>
-              <w:kern w:val="2"/>
-              <w:sz w:val="24"/>
-              <w:szCs w:val="24"/>
               <w:lang w:eastAsia="de-DE"/>
-              <w14:ligatures w14:val="standardContextual"/>
             </w:rPr>
           </w:pPr>
-          <w:hyperlink w:anchor="_Toc173173025" w:history="1">
+          <w:hyperlink w:anchor="_Toc173238606" w:history="1">
             <w:r>
               <w:rPr>
                 <w:rStyle w:val="Hyperlink"/>
@@ -2803,11 +3875,7 @@
                 <w:rFonts w:asciiTheme="minorHAnsi" w:eastAsiaTheme="minorEastAsia" w:hAnsiTheme="minorHAnsi"/>
                 <w:b w:val="0"/>
                 <w:noProof/>
-                <w:kern w:val="2"/>
-                <w:sz w:val="24"/>
-                <w:szCs w:val="24"/>
                 <w:lang w:eastAsia="de-DE"/>
-                <w14:ligatures w14:val="standardContextual"/>
               </w:rPr>
               <w:tab/>
             </w:r>
@@ -2816,7 +3884,7 @@
                 <w:rStyle w:val="Hyperlink"/>
                 <w:noProof/>
               </w:rPr>
-              <w:t>Kapitel 6</w:t>
+              <w:t>Diskussion</w:t>
             </w:r>
             <w:r>
               <w:rPr>
@@ -2837,7 +3905,7 @@
                 <w:noProof/>
                 <w:webHidden/>
               </w:rPr>
-              <w:instrText xml:space="preserve"> PAGEREF _Toc173173025 \h </w:instrText>
+              <w:instrText xml:space="preserve"> PAGEREF _Toc173238606 \h </w:instrText>
             </w:r>
             <w:r>
               <w:rPr>
@@ -2857,7 +3925,7 @@
                 <w:noProof/>
                 <w:webHidden/>
               </w:rPr>
-              <w:t>7</w:t>
+              <w:t>8</w:t>
             </w:r>
             <w:r>
               <w:rPr>
@@ -2872,20 +3940,16 @@
           <w:pPr>
             <w:pStyle w:val="Verzeichnis2"/>
             <w:tabs>
-              <w:tab w:val="left" w:pos="960"/>
+              <w:tab w:val="left" w:pos="880"/>
               <w:tab w:val="right" w:leader="dot" w:pos="8268"/>
             </w:tabs>
             <w:rPr>
               <w:rFonts w:asciiTheme="minorHAnsi" w:eastAsiaTheme="minorEastAsia" w:hAnsiTheme="minorHAnsi"/>
               <w:noProof/>
-              <w:kern w:val="2"/>
-              <w:sz w:val="24"/>
-              <w:szCs w:val="24"/>
               <w:lang w:eastAsia="de-DE"/>
-              <w14:ligatures w14:val="standardContextual"/>
             </w:rPr>
           </w:pPr>
-          <w:hyperlink w:anchor="_Toc173173026" w:history="1">
+          <w:hyperlink w:anchor="_Toc173238607" w:history="1">
             <w:r>
               <w:rPr>
                 <w:rStyle w:val="Hyperlink"/>
@@ -2897,11 +3961,7 @@
               <w:rPr>
                 <w:rFonts w:asciiTheme="minorHAnsi" w:eastAsiaTheme="minorEastAsia" w:hAnsiTheme="minorHAnsi"/>
                 <w:noProof/>
-                <w:kern w:val="2"/>
-                <w:sz w:val="24"/>
-                <w:szCs w:val="24"/>
                 <w:lang w:eastAsia="de-DE"/>
-                <w14:ligatures w14:val="standardContextual"/>
               </w:rPr>
               <w:tab/>
             </w:r>
@@ -2910,7 +3970,7 @@
                 <w:rStyle w:val="Hyperlink"/>
                 <w:noProof/>
               </w:rPr>
-              <w:t>Abschnitt 1</w:t>
+              <w:t>Interpretation der Ergebnisse</w:t>
             </w:r>
             <w:r>
               <w:rPr>
@@ -2931,7 +3991,7 @@
                 <w:noProof/>
                 <w:webHidden/>
               </w:rPr>
-              <w:instrText xml:space="preserve"> PAGEREF _Toc173173026 \h </w:instrText>
+              <w:instrText xml:space="preserve"> PAGEREF _Toc173238607 \h </w:instrText>
             </w:r>
             <w:r>
               <w:rPr>
@@ -2951,7 +4011,7 @@
                 <w:noProof/>
                 <w:webHidden/>
               </w:rPr>
-              <w:t>7</w:t>
+              <w:t>8</w:t>
             </w:r>
             <w:r>
               <w:rPr>
@@ -2964,77 +4024,84 @@
         </w:p>
         <w:p>
           <w:pPr>
-            <w:pStyle w:val="Verzeichnis3"/>
+            <w:pStyle w:val="Verzeichnis2"/>
+            <w:tabs>
+              <w:tab w:val="left" w:pos="880"/>
+              <w:tab w:val="right" w:leader="dot" w:pos="8268"/>
+            </w:tabs>
             <w:rPr>
               <w:rFonts w:asciiTheme="minorHAnsi" w:eastAsiaTheme="minorEastAsia" w:hAnsiTheme="minorHAnsi"/>
-              <w:kern w:val="2"/>
-              <w:sz w:val="24"/>
-              <w:szCs w:val="24"/>
+              <w:noProof/>
               <w:lang w:eastAsia="de-DE"/>
-              <w14:ligatures w14:val="standardContextual"/>
             </w:rPr>
           </w:pPr>
-          <w:hyperlink w:anchor="_Toc173173027" w:history="1">
+          <w:hyperlink w:anchor="_Toc173238608" w:history="1">
             <w:r>
               <w:rPr>
                 <w:rStyle w:val="Hyperlink"/>
-              </w:rPr>
-              <w:t>6.1.1</w:t>
+                <w:noProof/>
+              </w:rPr>
+              <w:t>6.2</w:t>
             </w:r>
             <w:r>
               <w:rPr>
                 <w:rFonts w:asciiTheme="minorHAnsi" w:eastAsiaTheme="minorEastAsia" w:hAnsiTheme="minorHAnsi"/>
-                <w:kern w:val="2"/>
-                <w:sz w:val="24"/>
-                <w:szCs w:val="24"/>
+                <w:noProof/>
                 <w:lang w:eastAsia="de-DE"/>
-                <w14:ligatures w14:val="standardContextual"/>
               </w:rPr>
               <w:tab/>
             </w:r>
             <w:r>
               <w:rPr>
                 <w:rStyle w:val="Hyperlink"/>
-              </w:rPr>
-              <w:t>Unterabschnitt 1</w:t>
-            </w:r>
-            <w:r>
-              <w:rPr>
+                <w:noProof/>
+              </w:rPr>
+              <w:t>Stärken und Schwächen der angepassten PSO</w:t>
+            </w:r>
+            <w:r>
+              <w:rPr>
+                <w:noProof/>
                 <w:webHidden/>
               </w:rPr>
               <w:tab/>
             </w:r>
             <w:r>
               <w:rPr>
+                <w:noProof/>
                 <w:webHidden/>
               </w:rPr>
               <w:fldChar w:fldCharType="begin"/>
             </w:r>
             <w:r>
               <w:rPr>
-                <w:webHidden/>
-              </w:rPr>
-              <w:instrText xml:space="preserve"> PAGEREF _Toc173173027 \h </w:instrText>
-            </w:r>
-            <w:r>
-              <w:rPr>
-                <w:webHidden/>
-              </w:rPr>
-            </w:r>
-            <w:r>
-              <w:rPr>
+                <w:noProof/>
+                <w:webHidden/>
+              </w:rPr>
+              <w:instrText xml:space="preserve"> PAGEREF _Toc173238608 \h </w:instrText>
+            </w:r>
+            <w:r>
+              <w:rPr>
+                <w:noProof/>
+                <w:webHidden/>
+              </w:rPr>
+            </w:r>
+            <w:r>
+              <w:rPr>
+                <w:noProof/>
                 <w:webHidden/>
               </w:rPr>
               <w:fldChar w:fldCharType="separate"/>
             </w:r>
             <w:r>
               <w:rPr>
-                <w:webHidden/>
-              </w:rPr>
-              <w:t>7</w:t>
-            </w:r>
-            <w:r>
-              <w:rPr>
+                <w:noProof/>
+                <w:webHidden/>
+              </w:rPr>
+              <w:t>8</w:t>
+            </w:r>
+            <w:r>
+              <w:rPr>
+                <w:noProof/>
                 <w:webHidden/>
               </w:rPr>
               <w:fldChar w:fldCharType="end"/>
@@ -3043,38 +4110,49 @@
         </w:p>
         <w:p>
           <w:pPr>
-            <w:pStyle w:val="Verzeichnis1"/>
+            <w:pStyle w:val="Verzeichnis2"/>
             <w:tabs>
+              <w:tab w:val="left" w:pos="880"/>
               <w:tab w:val="right" w:leader="dot" w:pos="8268"/>
             </w:tabs>
             <w:rPr>
               <w:rFonts w:asciiTheme="minorHAnsi" w:eastAsiaTheme="minorEastAsia" w:hAnsiTheme="minorHAnsi"/>
-              <w:b w:val="0"/>
               <w:noProof/>
-              <w:kern w:val="2"/>
-              <w:sz w:val="24"/>
-              <w:szCs w:val="24"/>
               <w:lang w:eastAsia="de-DE"/>
-              <w14:ligatures w14:val="standardContextual"/>
             </w:rPr>
           </w:pPr>
-          <w:hyperlink w:anchor="_Toc173173028" w:history="1">
+          <w:hyperlink w:anchor="_Toc173238609" w:history="1">
             <w:r>
               <w:rPr>
                 <w:rStyle w:val="Hyperlink"/>
                 <w:noProof/>
               </w:rPr>
-              <w:t>Literaturverzeichnis</w:t>
-            </w:r>
-            <w:r>
-              <w:rPr>
-                <w:noProof/>
-                <w:webHidden/>
+              <w:t>6.3</w:t>
+            </w:r>
+            <w:r>
+              <w:rPr>
+                <w:rFonts w:asciiTheme="minorHAnsi" w:eastAsiaTheme="minorEastAsia" w:hAnsiTheme="minorHAnsi"/>
+                <w:noProof/>
+                <w:lang w:eastAsia="de-DE"/>
               </w:rPr>
               <w:tab/>
             </w:r>
             <w:r>
               <w:rPr>
+                <w:rStyle w:val="Hyperlink"/>
+                <w:noProof/>
+              </w:rPr>
+              <w:t>Implikationen für die Praxis</w:t>
+            </w:r>
+            <w:r>
+              <w:rPr>
+                <w:noProof/>
+                <w:webHidden/>
+              </w:rPr>
+              <w:tab/>
+            </w:r>
+            <w:r>
+              <w:rPr>
                 <w:noProof/>
                 <w:webHidden/>
               </w:rPr>
@@ -3085,7 +4163,7 @@
                 <w:noProof/>
                 <w:webHidden/>
               </w:rPr>
-              <w:instrText xml:space="preserve"> PAGEREF _Toc173173028 \h </w:instrText>
+              <w:instrText xml:space="preserve"> PAGEREF _Toc173238609 \h </w:instrText>
             </w:r>
             <w:r>
               <w:rPr>
@@ -3127,31 +4205,23 @@
               <w:rFonts w:asciiTheme="minorHAnsi" w:eastAsiaTheme="minorEastAsia" w:hAnsiTheme="minorHAnsi"/>
               <w:b w:val="0"/>
               <w:noProof/>
-              <w:kern w:val="2"/>
-              <w:sz w:val="24"/>
-              <w:szCs w:val="24"/>
               <w:lang w:eastAsia="de-DE"/>
-              <w14:ligatures w14:val="standardContextual"/>
             </w:rPr>
           </w:pPr>
-          <w:hyperlink w:anchor="_Toc173173029" w:history="1">
+          <w:hyperlink w:anchor="_Toc173238610" w:history="1">
             <w:r>
               <w:rPr>
                 <w:rStyle w:val="Hyperlink"/>
                 <w:noProof/>
               </w:rPr>
-              <w:t>A</w:t>
+              <w:t>7</w:t>
             </w:r>
             <w:r>
               <w:rPr>
                 <w:rFonts w:asciiTheme="minorHAnsi" w:eastAsiaTheme="minorEastAsia" w:hAnsiTheme="minorHAnsi"/>
                 <w:b w:val="0"/>
                 <w:noProof/>
-                <w:kern w:val="2"/>
-                <w:sz w:val="24"/>
-                <w:szCs w:val="24"/>
                 <w:lang w:eastAsia="de-DE"/>
-                <w14:ligatures w14:val="standardContextual"/>
               </w:rPr>
               <w:tab/>
             </w:r>
@@ -3160,7 +4230,7 @@
                 <w:rStyle w:val="Hyperlink"/>
                 <w:noProof/>
               </w:rPr>
-              <w:t>Anhang 1</w:t>
+              <w:t>Schlussfolgerungen und Ausblick</w:t>
             </w:r>
             <w:r>
               <w:rPr>
@@ -3181,7 +4251,7 @@
                 <w:noProof/>
                 <w:webHidden/>
               </w:rPr>
-              <w:instrText xml:space="preserve"> PAGEREF _Toc173173029 \h </w:instrText>
+              <w:instrText xml:space="preserve"> PAGEREF _Toc173238610 \h </w:instrText>
             </w:r>
             <w:r>
               <w:rPr>
@@ -3201,7 +4271,7 @@
                 <w:noProof/>
                 <w:webHidden/>
               </w:rPr>
-              <w:t>9</w:t>
+              <w:t>8</w:t>
             </w:r>
             <w:r>
               <w:rPr>
@@ -3216,36 +4286,445 @@
           <w:pPr>
             <w:pStyle w:val="Verzeichnis2"/>
             <w:tabs>
-              <w:tab w:val="left" w:pos="960"/>
+              <w:tab w:val="left" w:pos="880"/>
               <w:tab w:val="right" w:leader="dot" w:pos="8268"/>
             </w:tabs>
             <w:rPr>
               <w:rFonts w:asciiTheme="minorHAnsi" w:eastAsiaTheme="minorEastAsia" w:hAnsiTheme="minorHAnsi"/>
               <w:noProof/>
-              <w:kern w:val="2"/>
-              <w:sz w:val="24"/>
-              <w:szCs w:val="24"/>
               <w:lang w:eastAsia="de-DE"/>
-              <w14:ligatures w14:val="standardContextual"/>
             </w:rPr>
           </w:pPr>
-          <w:hyperlink w:anchor="_Toc173173030" w:history="1">
+          <w:hyperlink w:anchor="_Toc173238611" w:history="1">
             <w:r>
               <w:rPr>
                 <w:rStyle w:val="Hyperlink"/>
                 <w:noProof/>
               </w:rPr>
+              <w:t>7.1</w:t>
+            </w:r>
+            <w:r>
+              <w:rPr>
+                <w:rFonts w:asciiTheme="minorHAnsi" w:eastAsiaTheme="minorEastAsia" w:hAnsiTheme="minorHAnsi"/>
+                <w:noProof/>
+                <w:lang w:eastAsia="de-DE"/>
+              </w:rPr>
+              <w:tab/>
+            </w:r>
+            <w:r>
+              <w:rPr>
+                <w:rStyle w:val="Hyperlink"/>
+                <w:noProof/>
+              </w:rPr>
+              <w:t>Zusammenfassung der wichtigsten Erkenntnisse</w:t>
+            </w:r>
+            <w:r>
+              <w:rPr>
+                <w:noProof/>
+                <w:webHidden/>
+              </w:rPr>
+              <w:tab/>
+            </w:r>
+            <w:r>
+              <w:rPr>
+                <w:noProof/>
+                <w:webHidden/>
+              </w:rPr>
+              <w:fldChar w:fldCharType="begin"/>
+            </w:r>
+            <w:r>
+              <w:rPr>
+                <w:noProof/>
+                <w:webHidden/>
+              </w:rPr>
+              <w:instrText xml:space="preserve"> PAGEREF _Toc173238611 \h </w:instrText>
+            </w:r>
+            <w:r>
+              <w:rPr>
+                <w:noProof/>
+                <w:webHidden/>
+              </w:rPr>
+            </w:r>
+            <w:r>
+              <w:rPr>
+                <w:noProof/>
+                <w:webHidden/>
+              </w:rPr>
+              <w:fldChar w:fldCharType="separate"/>
+            </w:r>
+            <w:r>
+              <w:rPr>
+                <w:noProof/>
+                <w:webHidden/>
+              </w:rPr>
+              <w:t>8</w:t>
+            </w:r>
+            <w:r>
+              <w:rPr>
+                <w:noProof/>
+                <w:webHidden/>
+              </w:rPr>
+              <w:fldChar w:fldCharType="end"/>
+            </w:r>
+          </w:hyperlink>
+        </w:p>
+        <w:p>
+          <w:pPr>
+            <w:pStyle w:val="Verzeichnis2"/>
+            <w:tabs>
+              <w:tab w:val="left" w:pos="880"/>
+              <w:tab w:val="right" w:leader="dot" w:pos="8268"/>
+            </w:tabs>
+            <w:rPr>
+              <w:rFonts w:asciiTheme="minorHAnsi" w:eastAsiaTheme="minorEastAsia" w:hAnsiTheme="minorHAnsi"/>
+              <w:noProof/>
+              <w:lang w:eastAsia="de-DE"/>
+            </w:rPr>
+          </w:pPr>
+          <w:hyperlink w:anchor="_Toc173238612" w:history="1">
+            <w:r>
+              <w:rPr>
+                <w:rStyle w:val="Hyperlink"/>
+                <w:noProof/>
+              </w:rPr>
+              <w:t>7.2</w:t>
+            </w:r>
+            <w:r>
+              <w:rPr>
+                <w:rFonts w:asciiTheme="minorHAnsi" w:eastAsiaTheme="minorEastAsia" w:hAnsiTheme="minorHAnsi"/>
+                <w:noProof/>
+                <w:lang w:eastAsia="de-DE"/>
+              </w:rPr>
+              <w:tab/>
+            </w:r>
+            <w:r>
+              <w:rPr>
+                <w:rStyle w:val="Hyperlink"/>
+                <w:noProof/>
+              </w:rPr>
+              <w:t>Mögliche zukünftige Forschungsrichtungen</w:t>
+            </w:r>
+            <w:r>
+              <w:rPr>
+                <w:noProof/>
+                <w:webHidden/>
+              </w:rPr>
+              <w:tab/>
+            </w:r>
+            <w:r>
+              <w:rPr>
+                <w:noProof/>
+                <w:webHidden/>
+              </w:rPr>
+              <w:fldChar w:fldCharType="begin"/>
+            </w:r>
+            <w:r>
+              <w:rPr>
+                <w:noProof/>
+                <w:webHidden/>
+              </w:rPr>
+              <w:instrText xml:space="preserve"> PAGEREF _Toc173238612 \h </w:instrText>
+            </w:r>
+            <w:r>
+              <w:rPr>
+                <w:noProof/>
+                <w:webHidden/>
+              </w:rPr>
+            </w:r>
+            <w:r>
+              <w:rPr>
+                <w:noProof/>
+                <w:webHidden/>
+              </w:rPr>
+              <w:fldChar w:fldCharType="separate"/>
+            </w:r>
+            <w:r>
+              <w:rPr>
+                <w:noProof/>
+                <w:webHidden/>
+              </w:rPr>
+              <w:t>8</w:t>
+            </w:r>
+            <w:r>
+              <w:rPr>
+                <w:noProof/>
+                <w:webHidden/>
+              </w:rPr>
+              <w:fldChar w:fldCharType="end"/>
+            </w:r>
+          </w:hyperlink>
+        </w:p>
+        <w:p>
+          <w:pPr>
+            <w:pStyle w:val="Verzeichnis2"/>
+            <w:tabs>
+              <w:tab w:val="left" w:pos="880"/>
+              <w:tab w:val="right" w:leader="dot" w:pos="8268"/>
+            </w:tabs>
+            <w:rPr>
+              <w:rFonts w:asciiTheme="minorHAnsi" w:eastAsiaTheme="minorEastAsia" w:hAnsiTheme="minorHAnsi"/>
+              <w:noProof/>
+              <w:lang w:eastAsia="de-DE"/>
+            </w:rPr>
+          </w:pPr>
+          <w:hyperlink w:anchor="_Toc173238613" w:history="1">
+            <w:r>
+              <w:rPr>
+                <w:rStyle w:val="Hyperlink"/>
+                <w:noProof/>
+              </w:rPr>
+              <w:t>7.3</w:t>
+            </w:r>
+            <w:r>
+              <w:rPr>
+                <w:rFonts w:asciiTheme="minorHAnsi" w:eastAsiaTheme="minorEastAsia" w:hAnsiTheme="minorHAnsi"/>
+                <w:noProof/>
+                <w:lang w:eastAsia="de-DE"/>
+              </w:rPr>
+              <w:tab/>
+            </w:r>
+            <w:r>
+              <w:rPr>
+                <w:rStyle w:val="Hyperlink"/>
+                <w:noProof/>
+              </w:rPr>
+              <w:t>Praktische Anwendungen und weiterführende Überlegungen</w:t>
+            </w:r>
+            <w:r>
+              <w:rPr>
+                <w:noProof/>
+                <w:webHidden/>
+              </w:rPr>
+              <w:tab/>
+            </w:r>
+            <w:r>
+              <w:rPr>
+                <w:noProof/>
+                <w:webHidden/>
+              </w:rPr>
+              <w:fldChar w:fldCharType="begin"/>
+            </w:r>
+            <w:r>
+              <w:rPr>
+                <w:noProof/>
+                <w:webHidden/>
+              </w:rPr>
+              <w:instrText xml:space="preserve"> PAGEREF _Toc173238613 \h </w:instrText>
+            </w:r>
+            <w:r>
+              <w:rPr>
+                <w:noProof/>
+                <w:webHidden/>
+              </w:rPr>
+            </w:r>
+            <w:r>
+              <w:rPr>
+                <w:noProof/>
+                <w:webHidden/>
+              </w:rPr>
+              <w:fldChar w:fldCharType="separate"/>
+            </w:r>
+            <w:r>
+              <w:rPr>
+                <w:noProof/>
+                <w:webHidden/>
+              </w:rPr>
+              <w:t>8</w:t>
+            </w:r>
+            <w:r>
+              <w:rPr>
+                <w:noProof/>
+                <w:webHidden/>
+              </w:rPr>
+              <w:fldChar w:fldCharType="end"/>
+            </w:r>
+          </w:hyperlink>
+        </w:p>
+        <w:p>
+          <w:pPr>
+            <w:pStyle w:val="Verzeichnis1"/>
+            <w:tabs>
+              <w:tab w:val="right" w:leader="dot" w:pos="8268"/>
+            </w:tabs>
+            <w:rPr>
+              <w:rFonts w:asciiTheme="minorHAnsi" w:eastAsiaTheme="minorEastAsia" w:hAnsiTheme="minorHAnsi"/>
+              <w:b w:val="0"/>
+              <w:noProof/>
+              <w:lang w:eastAsia="de-DE"/>
+            </w:rPr>
+          </w:pPr>
+          <w:hyperlink w:anchor="_Toc173238614" w:history="1">
+            <w:r>
+              <w:rPr>
+                <w:rStyle w:val="Hyperlink"/>
+                <w:noProof/>
+              </w:rPr>
+              <w:t>Literaturverzeichnis</w:t>
+            </w:r>
+            <w:r>
+              <w:rPr>
+                <w:noProof/>
+                <w:webHidden/>
+              </w:rPr>
+              <w:tab/>
+            </w:r>
+            <w:r>
+              <w:rPr>
+                <w:noProof/>
+                <w:webHidden/>
+              </w:rPr>
+              <w:fldChar w:fldCharType="begin"/>
+            </w:r>
+            <w:r>
+              <w:rPr>
+                <w:noProof/>
+                <w:webHidden/>
+              </w:rPr>
+              <w:instrText xml:space="preserve"> PAGEREF _Toc173238614 \h </w:instrText>
+            </w:r>
+            <w:r>
+              <w:rPr>
+                <w:noProof/>
+                <w:webHidden/>
+              </w:rPr>
+            </w:r>
+            <w:r>
+              <w:rPr>
+                <w:noProof/>
+                <w:webHidden/>
+              </w:rPr>
+              <w:fldChar w:fldCharType="separate"/>
+            </w:r>
+            <w:r>
+              <w:rPr>
+                <w:noProof/>
+                <w:webHidden/>
+              </w:rPr>
+              <w:t>9</w:t>
+            </w:r>
+            <w:r>
+              <w:rPr>
+                <w:noProof/>
+                <w:webHidden/>
+              </w:rPr>
+              <w:fldChar w:fldCharType="end"/>
+            </w:r>
+          </w:hyperlink>
+        </w:p>
+        <w:p>
+          <w:pPr>
+            <w:pStyle w:val="Verzeichnis1"/>
+            <w:tabs>
+              <w:tab w:val="left" w:pos="442"/>
+              <w:tab w:val="right" w:leader="dot" w:pos="8268"/>
+            </w:tabs>
+            <w:rPr>
+              <w:rFonts w:asciiTheme="minorHAnsi" w:eastAsiaTheme="minorEastAsia" w:hAnsiTheme="minorHAnsi"/>
+              <w:b w:val="0"/>
+              <w:noProof/>
+              <w:lang w:eastAsia="de-DE"/>
+            </w:rPr>
+          </w:pPr>
+          <w:hyperlink w:anchor="_Toc173238615" w:history="1">
+            <w:r>
+              <w:rPr>
+                <w:rStyle w:val="Hyperlink"/>
+                <w:noProof/>
+              </w:rPr>
+              <w:t>A</w:t>
+            </w:r>
+            <w:r>
+              <w:rPr>
+                <w:rFonts w:asciiTheme="minorHAnsi" w:eastAsiaTheme="minorEastAsia" w:hAnsiTheme="minorHAnsi"/>
+                <w:b w:val="0"/>
+                <w:noProof/>
+                <w:lang w:eastAsia="de-DE"/>
+              </w:rPr>
+              <w:tab/>
+            </w:r>
+            <w:r>
+              <w:rPr>
+                <w:rStyle w:val="Hyperlink"/>
+                <w:noProof/>
+              </w:rPr>
+              <w:t>Anhang 1</w:t>
+            </w:r>
+            <w:r>
+              <w:rPr>
+                <w:noProof/>
+                <w:webHidden/>
+              </w:rPr>
+              <w:tab/>
+            </w:r>
+            <w:r>
+              <w:rPr>
+                <w:noProof/>
+                <w:webHidden/>
+              </w:rPr>
+              <w:fldChar w:fldCharType="begin"/>
+            </w:r>
+            <w:r>
+              <w:rPr>
+                <w:noProof/>
+                <w:webHidden/>
+              </w:rPr>
+              <w:instrText xml:space="preserve"> PAGEREF _Toc173238615 \h </w:instrText>
+            </w:r>
+            <w:r>
+              <w:rPr>
+                <w:noProof/>
+                <w:webHidden/>
+              </w:rPr>
+            </w:r>
+            <w:r>
+              <w:rPr>
+                <w:noProof/>
+                <w:webHidden/>
+              </w:rPr>
+              <w:fldChar w:fldCharType="separate"/>
+            </w:r>
+            <w:r>
+              <w:rPr>
+                <w:noProof/>
+                <w:webHidden/>
+              </w:rPr>
+              <w:t>10</w:t>
+            </w:r>
+            <w:r>
+              <w:rPr>
+                <w:noProof/>
+                <w:webHidden/>
+              </w:rPr>
+              <w:fldChar w:fldCharType="end"/>
+            </w:r>
+          </w:hyperlink>
+        </w:p>
+        <w:p>
+          <w:pPr>
+            <w:pStyle w:val="Verzeichnis2"/>
+            <w:tabs>
+              <w:tab w:val="left" w:pos="880"/>
+              <w:tab w:val="right" w:leader="dot" w:pos="8268"/>
+            </w:tabs>
+            <w:rPr>
+              <w:rFonts w:asciiTheme="minorHAnsi" w:eastAsiaTheme="minorEastAsia" w:hAnsiTheme="minorHAnsi"/>
+              <w:noProof/>
+              <w:lang w:eastAsia="de-DE"/>
+            </w:rPr>
+          </w:pPr>
+          <w:hyperlink w:anchor="_Toc173238616" w:history="1">
+            <w:r>
+              <w:rPr>
+                <w:rStyle w:val="Hyperlink"/>
+                <w:noProof/>
+              </w:rPr>
               <w:t>A.1</w:t>
             </w:r>
             <w:r>
               <w:rPr>
                 <w:rFonts w:asciiTheme="minorHAnsi" w:eastAsiaTheme="minorEastAsia" w:hAnsiTheme="minorHAnsi"/>
                 <w:noProof/>
-                <w:kern w:val="2"/>
-                <w:sz w:val="24"/>
-                <w:szCs w:val="24"/>
                 <w:lang w:eastAsia="de-DE"/>
-                <w14:ligatures w14:val="standardContextual"/>
               </w:rPr>
               <w:tab/>
             </w:r>
@@ -3275,7 +4754,7 @@
                 <w:noProof/>
                 <w:webHidden/>
               </w:rPr>
-              <w:instrText xml:space="preserve"> PAGEREF _Toc173173030 \h </w:instrText>
+              <w:instrText xml:space="preserve"> PAGEREF _Toc173238616 \h </w:instrText>
             </w:r>
             <w:r>
               <w:rPr>
@@ -3295,7 +4774,7 @@
                 <w:noProof/>
                 <w:webHidden/>
               </w:rPr>
-              <w:t>9</w:t>
+              <w:t>10</w:t>
             </w:r>
             <w:r>
               <w:rPr>
@@ -3311,14 +4790,10 @@
             <w:pStyle w:val="Verzeichnis3"/>
             <w:rPr>
               <w:rFonts w:asciiTheme="minorHAnsi" w:eastAsiaTheme="minorEastAsia" w:hAnsiTheme="minorHAnsi"/>
-              <w:kern w:val="2"/>
-              <w:sz w:val="24"/>
-              <w:szCs w:val="24"/>
               <w:lang w:eastAsia="de-DE"/>
-              <w14:ligatures w14:val="standardContextual"/>
             </w:rPr>
           </w:pPr>
-          <w:hyperlink w:anchor="_Toc173173031" w:history="1">
+          <w:hyperlink w:anchor="_Toc173238617" w:history="1">
             <w:r>
               <w:rPr>
                 <w:rStyle w:val="Hyperlink"/>
@@ -3328,11 +4803,7 @@
             <w:r>
               <w:rPr>
                 <w:rFonts w:asciiTheme="minorHAnsi" w:eastAsiaTheme="minorEastAsia" w:hAnsiTheme="minorHAnsi"/>
-                <w:kern w:val="2"/>
-                <w:sz w:val="24"/>
-                <w:szCs w:val="24"/>
                 <w:lang w:eastAsia="de-DE"/>
-                <w14:ligatures w14:val="standardContextual"/>
               </w:rPr>
               <w:tab/>
             </w:r>
@@ -3358,7 +4829,7 @@
               <w:rPr>
                 <w:webHidden/>
               </w:rPr>
-              <w:instrText xml:space="preserve"> PAGEREF _Toc173173031 \h </w:instrText>
+              <w:instrText xml:space="preserve"> PAGEREF _Toc173238617 \h </w:instrText>
             </w:r>
             <w:r>
               <w:rPr>
@@ -3375,7 +4846,7 @@
               <w:rPr>
                 <w:webHidden/>
               </w:rPr>
-              <w:t>9</w:t>
+              <w:t>10</w:t>
             </w:r>
             <w:r>
               <w:rPr>
@@ -3418,7 +4889,7 @@
       </w:pPr>
       <w:bookmarkStart w:id="0" w:name="_Toc59436099"/>
       <w:bookmarkStart w:id="1" w:name="_Ref59438217"/>
-      <w:bookmarkStart w:id="2" w:name="_Toc173173005"/>
+      <w:bookmarkStart w:id="2" w:name="_Toc173238570"/>
       <w:r>
         <w:lastRenderedPageBreak/>
         <w:t>Abbildungsverzeichnis</w:t>
@@ -3542,7 +5013,7 @@
       <w:bookmarkStart w:id="5" w:name="_Toc59436100"/>
       <w:bookmarkStart w:id="6" w:name="_Toc58830267"/>
       <w:bookmarkStart w:id="7" w:name="_Toc58830660"/>
-      <w:bookmarkStart w:id="8" w:name="_Toc173173006"/>
+      <w:bookmarkStart w:id="8" w:name="_Toc173238571"/>
       <w:r>
         <w:lastRenderedPageBreak/>
         <w:t>Tabellenverzeichnis</w:t>
@@ -3659,7 +5130,7 @@
         <w:ind w:left="567" w:hanging="567"/>
       </w:pPr>
       <w:bookmarkStart w:id="9" w:name="_Toc59436101"/>
-      <w:bookmarkStart w:id="10" w:name="_Toc173173007"/>
+      <w:bookmarkStart w:id="10" w:name="_Toc173238572"/>
       <w:r>
         <w:lastRenderedPageBreak/>
         <w:t>Listings</w:t>
@@ -3774,7 +5245,7 @@
         <w:ind w:left="567" w:hanging="567"/>
       </w:pPr>
       <w:bookmarkStart w:id="11" w:name="_Toc59436102"/>
-      <w:bookmarkStart w:id="12" w:name="_Toc173173008"/>
+      <w:bookmarkStart w:id="12" w:name="_Toc173238573"/>
       <w:r>
         <w:lastRenderedPageBreak/>
         <w:t>Abkürzungsverzeichnis</w:t>
@@ -3928,7 +5399,7 @@
         <w:ind w:left="567" w:hanging="567"/>
       </w:pPr>
       <w:bookmarkStart w:id="13" w:name="_Toc59436103"/>
-      <w:bookmarkStart w:id="14" w:name="_Toc173173009"/>
+      <w:bookmarkStart w:id="14" w:name="_Toc173238574"/>
       <w:r>
         <w:lastRenderedPageBreak/>
         <w:t>Glossar</w:t>
@@ -4080,7 +5551,7 @@
           <w:numId w:val="4"/>
         </w:numPr>
       </w:pPr>
-      <w:bookmarkStart w:id="15" w:name="_Toc173173010"/>
+      <w:bookmarkStart w:id="15" w:name="_Toc173238575"/>
       <w:r>
         <w:lastRenderedPageBreak/>
         <w:t>Einleitung</w:t>
@@ -4095,14 +5566,148 @@
           <w:numId w:val="4"/>
         </w:numPr>
       </w:pPr>
-      <w:bookmarkStart w:id="16" w:name="_Toc59436105"/>
-      <w:bookmarkStart w:id="17" w:name="_Toc173173011"/>
-      <w:r>
-        <w:t>Abschnitt 1</w:t>
+      <w:bookmarkStart w:id="16" w:name="_Toc173238576"/>
+      <w:r>
+        <w:t>Problemstellung</w:t>
       </w:r>
       <w:bookmarkEnd w:id="16"/>
-      <w:bookmarkEnd w:id="17"/>
-    </w:p>
+    </w:p>
+    <w:p>
+      <w:r>
+        <w:t xml:space="preserve">Ein Großteil der praktischen Optimierungsprobleme sind dynamisch: die </w:t>
+      </w:r>
+      <w:r>
+        <w:t>optimale</w:t>
+      </w:r>
+      <w:r>
+        <w:t xml:space="preserve"> Lösung ändert sich mit der Zeit. In der Vergangenheit wurden </w:t>
+      </w:r>
+      <w:r>
+        <w:t>die besten Erfolge mithilfe von</w:t>
+      </w:r>
+      <w:r>
+        <w:t xml:space="preserve"> modifizierte</w:t>
+      </w:r>
+      <w:r>
+        <w:t>n</w:t>
+      </w:r>
+      <w:r>
+        <w:t>, auf das Problem angepasste</w:t>
+      </w:r>
+      <w:r>
+        <w:t>n</w:t>
+      </w:r>
+      <w:r>
+        <w:t xml:space="preserve"> evolutionäre</w:t>
+      </w:r>
+      <w:r>
+        <w:t>n</w:t>
+      </w:r>
+      <w:r>
+        <w:t xml:space="preserve"> Algorithmen </w:t>
+      </w:r>
+      <w:r>
+        <w:t xml:space="preserve">erzielt </w:t>
+      </w:r>
+      <w:sdt>
+        <w:sdtPr>
+          <w:id w:val="2139301652"/>
+          <w:citation/>
+        </w:sdtPr>
+        <w:sdtContent>
+          <w:r>
+            <w:fldChar w:fldCharType="begin"/>
+          </w:r>
+          <w:r>
+            <w:instrText xml:space="preserve">CITATION Bla08 \l 1031 </w:instrText>
+          </w:r>
+          <w:r>
+            <w:fldChar w:fldCharType="separate"/>
+          </w:r>
+          <w:r>
+            <w:rPr>
+              <w:noProof/>
+            </w:rPr>
+            <w:t>(Blackwell, et al., 2008)</w:t>
+          </w:r>
+          <w:r>
+            <w:fldChar w:fldCharType="end"/>
+          </w:r>
+        </w:sdtContent>
+      </w:sdt>
+      <w:r>
+        <w:t xml:space="preserve">. </w:t>
+      </w:r>
+      <w:r>
+        <w:br/>
+        <w:t>PSO ähnelt den evolutionären Algorithmen in vielen Aspekten</w:t>
+      </w:r>
+      <w:r>
+        <w:t>, liefert aber in seiner ursprünglichen Form nur für statische Probleme verlässliche und gute Lösungen</w:t>
+      </w:r>
+      <w:sdt>
+        <w:sdtPr>
+          <w:id w:val="-150449868"/>
+          <w:citation/>
+        </w:sdtPr>
+        <w:sdtContent>
+          <w:r>
+            <w:fldChar w:fldCharType="begin"/>
+          </w:r>
+          <w:r>
+            <w:instrText xml:space="preserve"> CITATION Par02 \l 1031 </w:instrText>
+          </w:r>
+          <w:r>
+            <w:fldChar w:fldCharType="separate"/>
+          </w:r>
+          <w:r>
+            <w:rPr>
+              <w:noProof/>
+            </w:rPr>
+            <w:t xml:space="preserve"> </w:t>
+          </w:r>
+          <w:r>
+            <w:rPr>
+              <w:noProof/>
+            </w:rPr>
+            <w:t>(Parsopoulos &amp; Vrahatis, 2002)</w:t>
+          </w:r>
+          <w:r>
+            <w:fldChar w:fldCharType="end"/>
+          </w:r>
+        </w:sdtContent>
+      </w:sdt>
+      <w:r>
+        <w:t>.</w:t>
+      </w:r>
+    </w:p>
+    <w:p>
+      <w:r>
+        <w:t>Um also für dynamische Probleme gute Lösungen mithilfe von PSO zu finden, muss das Verfahren, wie auch bei den evolutionären Algorithmen, modifiziert und an das Problem angepasst werden. Dabei stößt man auf die zwei folgenden Probleme:</w:t>
+      </w:r>
+    </w:p>
+    <w:p>
+      <w:pPr>
+        <w:pStyle w:val="Listenabsatz"/>
+        <w:numPr>
+          <w:ilvl w:val="0"/>
+          <w:numId w:val="7"/>
+        </w:numPr>
+      </w:pPr>
+      <w:r>
+        <w:t>Veralteter Speicher: Eine vorherige gute Position, die sich der Partikel in Form von lokalem oder globalem Maximum merkt, ist eventuell zu einem späteren Zeitpunkt, sprich nach Bewegung des Ziels, nicht mehr gut und führt den Schwarm somit zu falschen Optima.</w:t>
+      </w:r>
+    </w:p>
+    <w:p>
+      <w:pPr>
+        <w:pStyle w:val="Listenabsatz"/>
+        <w:numPr>
+          <w:ilvl w:val="0"/>
+          <w:numId w:val="7"/>
+        </w:numPr>
+      </w:pPr>
+    </w:p>
+    <w:p/>
     <w:p>
       <w:r>
         <w:t>Sprungmarkenbeispiele:</w:t>
@@ -4126,7 +5731,13 @@
         <w:fldChar w:fldCharType="separate"/>
       </w:r>
       <w:r>
-        <w:t>Kapitel 2</w:t>
+        <w:t>Kap</w:t>
+      </w:r>
+      <w:r>
+        <w:t>i</w:t>
+      </w:r>
+      <w:r>
+        <w:t>tel 2</w:t>
       </w:r>
       <w:r>
         <w:fldChar w:fldCharType="end"/>
@@ -4161,19 +5772,49 @@
     </w:p>
     <w:p>
       <w:pPr>
+        <w:pStyle w:val="Heading2Document"/>
+        <w:numPr>
+          <w:ilvl w:val="1"/>
+          <w:numId w:val="4"/>
+        </w:numPr>
+      </w:pPr>
+      <w:bookmarkStart w:id="17" w:name="_Toc173238577"/>
+      <w:r>
+        <w:lastRenderedPageBreak/>
+        <w:t>Ziel der Arbeit</w:t>
+      </w:r>
+      <w:bookmarkEnd w:id="17"/>
+    </w:p>
+    <w:p>
+      <w:pPr>
+        <w:pStyle w:val="Heading2Document"/>
+        <w:numPr>
+          <w:ilvl w:val="1"/>
+          <w:numId w:val="4"/>
+        </w:numPr>
+      </w:pPr>
+      <w:bookmarkStart w:id="18" w:name="_Toc173238578"/>
+      <w:r>
+        <w:t>Aufbau der Arbeit</w:t>
+      </w:r>
+      <w:bookmarkEnd w:id="18"/>
+    </w:p>
+    <w:p/>
+    <w:p>
+      <w:pPr>
         <w:pStyle w:val="Heading3Document"/>
         <w:numPr>
           <w:ilvl w:val="2"/>
           <w:numId w:val="4"/>
         </w:numPr>
       </w:pPr>
-      <w:bookmarkStart w:id="18" w:name="_Toc59436106"/>
-      <w:bookmarkStart w:id="19" w:name="_Toc173173012"/>
+      <w:bookmarkStart w:id="19" w:name="_Toc59436106"/>
+      <w:bookmarkStart w:id="20" w:name="_Toc173238579"/>
       <w:r>
         <w:t>Unterabschnitt 1</w:t>
       </w:r>
-      <w:bookmarkEnd w:id="18"/>
       <w:bookmarkEnd w:id="19"/>
+      <w:bookmarkEnd w:id="20"/>
     </w:p>
     <w:p>
       <w:r>
@@ -4208,6 +5849,7 @@
           <w:id w:val="-1680730894"/>
           <w:citation/>
         </w:sdtPr>
+        <w:sdtEndPr/>
         <w:sdtContent>
           <w:r>
             <w:fldChar w:fldCharType="begin"/>
@@ -4258,6 +5900,7 @@
           <w:id w:val="-1985615326"/>
           <w:citation/>
         </w:sdtPr>
+        <w:sdtEndPr/>
         <w:sdtContent>
           <w:r>
             <w:fldChar w:fldCharType="begin"/>
@@ -4272,7 +5915,13 @@
             <w:rPr>
               <w:noProof/>
             </w:rPr>
-            <w:t xml:space="preserve"> (2020)</w:t>
+            <w:t xml:space="preserve"> </w:t>
+          </w:r>
+          <w:r>
+            <w:rPr>
+              <w:noProof/>
+            </w:rPr>
+            <w:t>(2020)</w:t>
           </w:r>
           <w:r>
             <w:fldChar w:fldCharType="end"/>
@@ -4305,6 +5954,7 @@
           <w:id w:val="-1761292252"/>
           <w:citation/>
         </w:sdtPr>
+        <w:sdtEndPr/>
         <w:sdtContent>
           <w:r>
             <w:fldChar w:fldCharType="begin"/>
@@ -4319,7 +5969,13 @@
             <w:rPr>
               <w:noProof/>
             </w:rPr>
-            <w:t xml:space="preserve"> (Doe, 2019, p. 5)</w:t>
+            <w:t xml:space="preserve"> </w:t>
+          </w:r>
+          <w:r>
+            <w:rPr>
+              <w:noProof/>
+            </w:rPr>
+            <w:t>(Doe, 2019, p. 5)</w:t>
           </w:r>
           <w:r>
             <w:fldChar w:fldCharType="end"/>
@@ -4334,6 +5990,7 @@
           <w:id w:val="1300417395"/>
           <w:citation/>
         </w:sdtPr>
+        <w:sdtEndPr/>
         <w:sdtContent>
           <w:r>
             <w:fldChar w:fldCharType="begin"/>
@@ -4368,7 +6025,6 @@
         </w:numPr>
       </w:pPr>
       <w:r>
-        <w:lastRenderedPageBreak/>
         <w:t>Unterunterabschnitt</w:t>
       </w:r>
       <w:r>
@@ -4380,7 +6036,7 @@
         <w:pStyle w:val="Beschriftung"/>
         <w:keepNext/>
       </w:pPr>
-      <w:bookmarkStart w:id="20" w:name="_Toc62209498"/>
+      <w:bookmarkStart w:id="21" w:name="_Toc62209498"/>
       <w:r>
         <w:t xml:space="preserve">Tabelle </w:t>
       </w:r>
@@ -4408,7 +6064,7 @@
       <w:r>
         <w:t>Eine Tabelle nach dem Tabellenstil „Table Design Standard“.</w:t>
       </w:r>
-      <w:bookmarkEnd w:id="20"/>
+      <w:bookmarkEnd w:id="21"/>
     </w:p>
     <w:tbl>
       <w:tblPr>
@@ -4621,7 +6277,7 @@
       <w:pPr>
         <w:pStyle w:val="Beschriftung"/>
       </w:pPr>
-      <w:bookmarkStart w:id="21" w:name="_Toc62209497"/>
+      <w:bookmarkStart w:id="22" w:name="_Toc62209497"/>
       <w:r>
         <w:t xml:space="preserve">Figure </w:t>
       </w:r>
@@ -4649,7 +6305,7 @@
       <w:r>
         <w:t>Das HAW Hamburg Logo importiert als Vektor-basierte EMF-Datei.</w:t>
       </w:r>
-      <w:bookmarkEnd w:id="21"/>
+      <w:bookmarkEnd w:id="22"/>
     </w:p>
     <w:p/>
     <w:p/>
@@ -4658,8 +6314,9 @@
         <w:pStyle w:val="Beschriftung"/>
         <w:keepNext/>
       </w:pPr>
-      <w:bookmarkStart w:id="22" w:name="_Toc62209499"/>
-      <w:r>
+      <w:bookmarkStart w:id="23" w:name="_Toc62209499"/>
+      <w:r>
+        <w:lastRenderedPageBreak/>
         <w:t xml:space="preserve">Listing </w:t>
       </w:r>
       <w:r>
@@ -4686,7 +6343,7 @@
       <w:r>
         <w:t>Dies ist ein Beispiel-Listing, welches Java Code mit dem Tabellenstil „Table Design Simple“ zeigt (Schriftart Formatvorlage „Source Code“).</w:t>
       </w:r>
-      <w:bookmarkEnd w:id="22"/>
+      <w:bookmarkEnd w:id="23"/>
     </w:p>
     <w:tbl>
       <w:tblPr>
@@ -4812,8 +6469,16 @@
       </w:pPr>
     </w:p>
     <w:p/>
-    <w:p>
-      <w:pPr>
+    <w:p/>
+    <w:p/>
+    <w:p/>
+    <w:p>
+      <w:pPr>
+        <w:pStyle w:val="Heading2Document"/>
+        <w:numPr>
+          <w:ilvl w:val="1"/>
+          <w:numId w:val="4"/>
+        </w:numPr>
         <w:sectPr>
           <w:headerReference w:type="default" r:id="rId19"/>
           <w:pgSz w:w="11906" w:h="16838"/>
@@ -4833,20 +6498,12 @@
           <w:numId w:val="4"/>
         </w:numPr>
       </w:pPr>
-      <w:bookmarkStart w:id="23" w:name="_Toc59436107"/>
-      <w:bookmarkStart w:id="24" w:name="_Ref59438197"/>
-      <w:bookmarkStart w:id="25" w:name="_Ref59438213"/>
-      <w:bookmarkStart w:id="26" w:name="_Ref59438228"/>
-      <w:bookmarkStart w:id="27" w:name="_Toc173173013"/>
+      <w:bookmarkStart w:id="24" w:name="_Toc173238580"/>
       <w:r>
         <w:lastRenderedPageBreak/>
-        <w:t>Kapitel 2</w:t>
-      </w:r>
-      <w:bookmarkEnd w:id="23"/>
+        <w:t>Grundlagen</w:t>
+      </w:r>
       <w:bookmarkEnd w:id="24"/>
-      <w:bookmarkEnd w:id="25"/>
-      <w:bookmarkEnd w:id="26"/>
-      <w:bookmarkEnd w:id="27"/>
     </w:p>
     <w:p>
       <w:pPr>
@@ -4856,13 +6513,11 @@
           <w:numId w:val="4"/>
         </w:numPr>
       </w:pPr>
-      <w:bookmarkStart w:id="28" w:name="_Toc59436108"/>
-      <w:bookmarkStart w:id="29" w:name="_Toc173173014"/>
-      <w:r>
-        <w:t>Abschnitt 1</w:t>
-      </w:r>
-      <w:bookmarkEnd w:id="28"/>
-      <w:bookmarkEnd w:id="29"/>
+      <w:bookmarkStart w:id="25" w:name="_Toc173238581"/>
+      <w:r>
+        <w:t>Partikelschwarmoptimierung (PSO)</w:t>
+      </w:r>
+      <w:bookmarkEnd w:id="25"/>
     </w:p>
     <w:p>
       <w:pPr>
@@ -4872,30 +6527,69 @@
           <w:numId w:val="4"/>
         </w:numPr>
       </w:pPr>
-      <w:bookmarkStart w:id="30" w:name="_Toc59436109"/>
-      <w:bookmarkStart w:id="31" w:name="_Toc173173015"/>
-      <w:r>
-        <w:t>Unterabschnitt 1</w:t>
-      </w:r>
-      <w:bookmarkEnd w:id="30"/>
-      <w:bookmarkEnd w:id="31"/>
-    </w:p>
-    <w:p>
-      <w:pPr>
-        <w:pStyle w:val="Heading4Document"/>
+      <w:bookmarkStart w:id="26" w:name="_Toc173238582"/>
+      <w:r>
+        <w:t>Definition und Funktionsweise</w:t>
+      </w:r>
+      <w:bookmarkEnd w:id="26"/>
+    </w:p>
+    <w:p>
+      <w:pPr>
+        <w:pStyle w:val="Heading3Document"/>
         <w:numPr>
-          <w:ilvl w:val="3"/>
+          <w:ilvl w:val="2"/>
           <w:numId w:val="4"/>
         </w:numPr>
       </w:pPr>
-      <w:r>
-        <w:t>Unterunterabschnitt</w:t>
-      </w:r>
-      <w:r>
-        <w:t xml:space="preserve"> 1</w:t>
-      </w:r>
+      <w:bookmarkStart w:id="27" w:name="_Toc173238583"/>
+      <w:r>
+        <w:t>Mathematisches Modell</w:t>
+      </w:r>
+      <w:bookmarkEnd w:id="27"/>
     </w:p>
     <w:p/>
+    <w:p>
+      <w:pPr>
+        <w:pStyle w:val="Heading2Document"/>
+        <w:numPr>
+          <w:ilvl w:val="1"/>
+          <w:numId w:val="4"/>
+        </w:numPr>
+      </w:pPr>
+      <w:bookmarkStart w:id="28" w:name="_Toc173238584"/>
+      <w:r>
+        <w:t>Dynamische Ziele</w:t>
+      </w:r>
+      <w:bookmarkEnd w:id="28"/>
+    </w:p>
+    <w:p>
+      <w:pPr>
+        <w:pStyle w:val="Heading3Document"/>
+        <w:numPr>
+          <w:ilvl w:val="2"/>
+          <w:numId w:val="4"/>
+        </w:numPr>
+      </w:pPr>
+      <w:bookmarkStart w:id="29" w:name="_Toc173238585"/>
+      <w:r>
+        <w:t>Definition und Beispiele</w:t>
+      </w:r>
+      <w:bookmarkEnd w:id="29"/>
+    </w:p>
+    <w:p>
+      <w:pPr>
+        <w:pStyle w:val="Heading3Document"/>
+        <w:numPr>
+          <w:ilvl w:val="2"/>
+          <w:numId w:val="4"/>
+        </w:numPr>
+      </w:pPr>
+      <w:bookmarkStart w:id="30" w:name="_Toc173238586"/>
+      <w:r>
+        <w:t>Herausforderungen bei der Optimierung</w:t>
+      </w:r>
+      <w:bookmarkEnd w:id="30"/>
+    </w:p>
     <w:p/>
     <w:p>
       <w:pPr>
@@ -4917,14 +6611,12 @@
           <w:numId w:val="4"/>
         </w:numPr>
       </w:pPr>
-      <w:bookmarkStart w:id="32" w:name="_Toc59436110"/>
-      <w:bookmarkStart w:id="33" w:name="_Toc173173016"/>
+      <w:bookmarkStart w:id="31" w:name="_Toc173238587"/>
       <w:r>
         <w:lastRenderedPageBreak/>
-        <w:t>Kapitel 3</w:t>
-      </w:r>
-      <w:bookmarkEnd w:id="32"/>
-      <w:bookmarkEnd w:id="33"/>
+        <w:t>Verwandte Arbeiten</w:t>
+      </w:r>
+      <w:bookmarkEnd w:id="31"/>
     </w:p>
     <w:p>
       <w:pPr>
@@ -4934,46 +6626,40 @@
           <w:numId w:val="4"/>
         </w:numPr>
       </w:pPr>
-      <w:bookmarkStart w:id="34" w:name="_Toc59436111"/>
-      <w:bookmarkStart w:id="35" w:name="_Toc173173017"/>
-      <w:r>
-        <w:t>Abschnitt 1</w:t>
-      </w:r>
-      <w:bookmarkEnd w:id="34"/>
-      <w:bookmarkEnd w:id="35"/>
-    </w:p>
-    <w:p>
-      <w:pPr>
-        <w:pStyle w:val="Heading3Document"/>
+      <w:bookmarkStart w:id="32" w:name="_Toc173238588"/>
+      <w:r>
+        <w:t>Überblick über bestehende Forschung</w:t>
+      </w:r>
+      <w:bookmarkEnd w:id="32"/>
+    </w:p>
+    <w:p>
+      <w:pPr>
+        <w:pStyle w:val="Heading2Document"/>
         <w:numPr>
-          <w:ilvl w:val="2"/>
+          <w:ilvl w:val="1"/>
           <w:numId w:val="4"/>
         </w:numPr>
       </w:pPr>
-      <w:bookmarkStart w:id="36" w:name="_Toc59436112"/>
-      <w:bookmarkStart w:id="37" w:name="_Toc173173018"/>
-      <w:r>
-        <w:t>Unterabschnitt 1</w:t>
-      </w:r>
-      <w:bookmarkEnd w:id="36"/>
-      <w:bookmarkEnd w:id="37"/>
-    </w:p>
-    <w:p>
-      <w:pPr>
-        <w:pStyle w:val="Heading4Document"/>
+      <w:bookmarkStart w:id="33" w:name="_Toc173238589"/>
+      <w:r>
+        <w:t>Relevante Studien und deren Ergebnisse</w:t>
+      </w:r>
+      <w:bookmarkEnd w:id="33"/>
+    </w:p>
+    <w:p>
+      <w:pPr>
+        <w:pStyle w:val="Heading2Document"/>
         <w:numPr>
-          <w:ilvl w:val="3"/>
+          <w:ilvl w:val="1"/>
           <w:numId w:val="4"/>
         </w:numPr>
       </w:pPr>
-      <w:r>
-        <w:t>Unterunterabschnitt</w:t>
-      </w:r>
-      <w:r>
-        <w:t xml:space="preserve"> 1</w:t>
-      </w:r>
-    </w:p>
-    <w:p/>
+      <w:bookmarkStart w:id="34" w:name="_Toc173238590"/>
+      <w:r>
+        <w:t>Vergleich verschiedener Ansätze</w:t>
+      </w:r>
+      <w:bookmarkEnd w:id="34"/>
+    </w:p>
     <w:p/>
     <w:p>
       <w:pPr>
@@ -4995,14 +6681,12 @@
           <w:numId w:val="4"/>
         </w:numPr>
       </w:pPr>
-      <w:bookmarkStart w:id="38" w:name="_Toc59436113"/>
-      <w:bookmarkStart w:id="39" w:name="_Toc173173019"/>
+      <w:bookmarkStart w:id="35" w:name="_Toc173238591"/>
       <w:r>
         <w:lastRenderedPageBreak/>
-        <w:t>Kapitel 4</w:t>
-      </w:r>
-      <w:bookmarkEnd w:id="38"/>
-      <w:bookmarkEnd w:id="39"/>
+        <w:t>Methodik</w:t>
+      </w:r>
+      <w:bookmarkEnd w:id="35"/>
     </w:p>
     <w:p>
       <w:pPr>
@@ -5012,13 +6696,11 @@
           <w:numId w:val="4"/>
         </w:numPr>
       </w:pPr>
-      <w:bookmarkStart w:id="40" w:name="_Toc59436114"/>
-      <w:bookmarkStart w:id="41" w:name="_Toc173173020"/>
-      <w:r>
-        <w:t>Abschnitt 1</w:t>
-      </w:r>
-      <w:bookmarkEnd w:id="40"/>
-      <w:bookmarkEnd w:id="41"/>
+      <w:bookmarkStart w:id="36" w:name="_Toc173238592"/>
+      <w:r>
+        <w:t>Anpassung der PSO an dynamische Ziele</w:t>
+      </w:r>
+      <w:bookmarkEnd w:id="36"/>
     </w:p>
     <w:p>
       <w:pPr>
@@ -5028,30 +6710,73 @@
           <w:numId w:val="4"/>
         </w:numPr>
       </w:pPr>
-      <w:bookmarkStart w:id="42" w:name="_Toc59436115"/>
-      <w:bookmarkStart w:id="43" w:name="_Toc173173021"/>
-      <w:r>
-        <w:t>Unterabschnitt 1</w:t>
-      </w:r>
-      <w:bookmarkEnd w:id="42"/>
-      <w:bookmarkEnd w:id="43"/>
-    </w:p>
-    <w:p>
-      <w:pPr>
-        <w:pStyle w:val="Heading4Document"/>
+      <w:bookmarkStart w:id="37" w:name="_Toc173238593"/>
+      <w:r>
+        <w:t>Strategien zur Anpassung der Schwarmparameter</w:t>
+      </w:r>
+      <w:bookmarkEnd w:id="37"/>
+    </w:p>
+    <w:p>
+      <w:pPr>
+        <w:pStyle w:val="Heading3Document"/>
         <w:numPr>
-          <w:ilvl w:val="3"/>
+          <w:ilvl w:val="2"/>
           <w:numId w:val="4"/>
         </w:numPr>
       </w:pPr>
-      <w:r>
-        <w:t>Unterunterabschnitt</w:t>
-      </w:r>
-      <w:r>
-        <w:t xml:space="preserve"> 1</w:t>
-      </w:r>
+      <w:bookmarkStart w:id="38" w:name="_Toc173238594"/>
+      <w:r>
+        <w:t>Mechanismen zur Erkennung und Reaktion auf Zieländerungen</w:t>
+      </w:r>
+      <w:bookmarkEnd w:id="38"/>
     </w:p>
     <w:p/>
+    <w:p>
+      <w:pPr>
+        <w:pStyle w:val="Heading2Document"/>
+        <w:numPr>
+          <w:ilvl w:val="1"/>
+          <w:numId w:val="4"/>
+        </w:numPr>
+        <w:ind w:left="0" w:firstLine="0"/>
+      </w:pPr>
+      <w:bookmarkStart w:id="39" w:name="_Toc173238595"/>
+      <w:r>
+        <w:t>Simulationsumgebung und Szenarien</w:t>
+      </w:r>
+      <w:bookmarkEnd w:id="39"/>
+    </w:p>
+    <w:p>
+      <w:pPr>
+        <w:pStyle w:val="Heading3Document"/>
+        <w:numPr>
+          <w:ilvl w:val="2"/>
+          <w:numId w:val="4"/>
+        </w:numPr>
+      </w:pPr>
+      <w:bookmarkStart w:id="40" w:name="_Toc173238596"/>
+      <w:r>
+        <w:t>Beschreibung der Testumgebung</w:t>
+      </w:r>
+      <w:bookmarkEnd w:id="40"/>
+    </w:p>
+    <w:p>
+      <w:pPr>
+        <w:pStyle w:val="Heading3Document"/>
+        <w:numPr>
+          <w:ilvl w:val="2"/>
+          <w:numId w:val="4"/>
+        </w:numPr>
+      </w:pPr>
+      <w:bookmarkStart w:id="41" w:name="_Toc173238597"/>
+      <w:r>
+        <w:t>Beschreibung der dynamischen Ziele</w:t>
+      </w:r>
+      <w:bookmarkEnd w:id="41"/>
+      <w:r>
+        <w:t xml:space="preserve"> </w:t>
+      </w:r>
+    </w:p>
     <w:p/>
     <w:p>
       <w:pPr>
@@ -5073,14 +6798,12 @@
           <w:numId w:val="4"/>
         </w:numPr>
       </w:pPr>
-      <w:bookmarkStart w:id="44" w:name="_Toc59436116"/>
-      <w:bookmarkStart w:id="45" w:name="_Toc173173022"/>
+      <w:bookmarkStart w:id="42" w:name="_Toc173238598"/>
       <w:r>
         <w:lastRenderedPageBreak/>
-        <w:t>Kapitel 5</w:t>
-      </w:r>
-      <w:bookmarkEnd w:id="44"/>
-      <w:bookmarkEnd w:id="45"/>
+        <w:t>Experimente und Ergebnisse</w:t>
+      </w:r>
+      <w:bookmarkEnd w:id="42"/>
     </w:p>
     <w:p>
       <w:pPr>
@@ -5090,13 +6813,11 @@
           <w:numId w:val="4"/>
         </w:numPr>
       </w:pPr>
-      <w:bookmarkStart w:id="46" w:name="_Toc59436117"/>
-      <w:bookmarkStart w:id="47" w:name="_Toc173173023"/>
-      <w:r>
-        <w:t>Abschnitt 1</w:t>
-      </w:r>
-      <w:bookmarkEnd w:id="46"/>
-      <w:bookmarkEnd w:id="47"/>
+      <w:bookmarkStart w:id="43" w:name="_Toc173238599"/>
+      <w:r>
+        <w:t>Durchführung der Experimente</w:t>
+      </w:r>
+      <w:bookmarkEnd w:id="43"/>
     </w:p>
     <w:p>
       <w:pPr>
@@ -5106,28 +6827,83 @@
           <w:numId w:val="4"/>
         </w:numPr>
       </w:pPr>
-      <w:bookmarkStart w:id="48" w:name="_Toc59436118"/>
-      <w:bookmarkStart w:id="49" w:name="_Toc173173024"/>
-      <w:r>
-        <w:t>Unterabschnitt 1</w:t>
-      </w:r>
-      <w:bookmarkEnd w:id="48"/>
-      <w:bookmarkEnd w:id="49"/>
-    </w:p>
-    <w:p>
-      <w:pPr>
-        <w:pStyle w:val="Heading4Document"/>
+      <w:bookmarkStart w:id="44" w:name="_Toc173238600"/>
+      <w:r>
+        <w:t>Beschreibung der durchgeführten Tests</w:t>
+      </w:r>
+      <w:bookmarkEnd w:id="44"/>
+    </w:p>
+    <w:p>
+      <w:pPr>
+        <w:pStyle w:val="Heading3Document"/>
         <w:numPr>
-          <w:ilvl w:val="3"/>
+          <w:ilvl w:val="2"/>
           <w:numId w:val="4"/>
         </w:numPr>
       </w:pPr>
-      <w:r>
-        <w:t>Unterunterabschnitt</w:t>
-      </w:r>
-      <w:r>
-        <w:t xml:space="preserve"> 1</w:t>
-      </w:r>
+      <w:bookmarkStart w:id="45" w:name="_Toc173238601"/>
+      <w:r>
+        <w:t>Parameter und Einstellungen</w:t>
+      </w:r>
+      <w:bookmarkEnd w:id="45"/>
+    </w:p>
+    <w:p/>
+    <w:p>
+      <w:pPr>
+        <w:pStyle w:val="Heading2Document"/>
+        <w:numPr>
+          <w:ilvl w:val="1"/>
+          <w:numId w:val="4"/>
+        </w:numPr>
+      </w:pPr>
+      <w:bookmarkStart w:id="46" w:name="_Toc173238602"/>
+      <w:r>
+        <w:t>Ergebnisse</w:t>
+      </w:r>
+      <w:bookmarkEnd w:id="46"/>
+    </w:p>
+    <w:p>
+      <w:pPr>
+        <w:pStyle w:val="Heading3Document"/>
+        <w:numPr>
+          <w:ilvl w:val="2"/>
+          <w:numId w:val="4"/>
+        </w:numPr>
+      </w:pPr>
+      <w:bookmarkStart w:id="47" w:name="_Toc173238603"/>
+      <w:r>
+        <w:t>Darstellung der Resultate</w:t>
+      </w:r>
+      <w:bookmarkEnd w:id="47"/>
+    </w:p>
+    <w:p>
+      <w:pPr>
+        <w:pStyle w:val="Heading3Document"/>
+        <w:numPr>
+          <w:ilvl w:val="2"/>
+          <w:numId w:val="4"/>
+        </w:numPr>
+      </w:pPr>
+      <w:bookmarkStart w:id="48" w:name="_Toc173238604"/>
+      <w:r>
+        <w:t>Analyse der Ergebnisse</w:t>
+      </w:r>
+      <w:bookmarkEnd w:id="48"/>
+    </w:p>
+    <w:p/>
+    <w:p>
+      <w:pPr>
+        <w:pStyle w:val="Heading2Document"/>
+        <w:numPr>
+          <w:ilvl w:val="1"/>
+          <w:numId w:val="4"/>
+        </w:numPr>
+      </w:pPr>
+      <w:bookmarkStart w:id="49" w:name="_Toc173238605"/>
+      <w:r>
+        <w:t>Vergleich mit anderen Optimierungsverfahren</w:t>
+      </w:r>
+      <w:bookmarkEnd w:id="49"/>
     </w:p>
     <w:p/>
     <w:p/>
@@ -5151,14 +6927,12 @@
           <w:numId w:val="4"/>
         </w:numPr>
       </w:pPr>
-      <w:bookmarkStart w:id="50" w:name="_Toc59436119"/>
-      <w:bookmarkStart w:id="51" w:name="_Toc173173025"/>
+      <w:bookmarkStart w:id="50" w:name="_Toc173238606"/>
       <w:r>
         <w:lastRenderedPageBreak/>
-        <w:t>Kapitel 6</w:t>
+        <w:t>Diskussion</w:t>
       </w:r>
       <w:bookmarkEnd w:id="50"/>
-      <w:bookmarkEnd w:id="51"/>
     </w:p>
     <w:p>
       <w:pPr>
@@ -5168,49 +6942,93 @@
           <w:numId w:val="4"/>
         </w:numPr>
       </w:pPr>
-      <w:bookmarkStart w:id="52" w:name="_Toc59436120"/>
-      <w:bookmarkStart w:id="53" w:name="_Toc173173026"/>
-      <w:r>
-        <w:t>Abschnitt 1</w:t>
-      </w:r>
-      <w:bookmarkEnd w:id="52"/>
-      <w:bookmarkEnd w:id="53"/>
-    </w:p>
-    <w:p>
-      <w:pPr>
-        <w:pStyle w:val="Heading3Document"/>
+      <w:bookmarkStart w:id="51" w:name="_Toc173238607"/>
+      <w:r>
+        <w:t>Interpretation der Ergebnisse</w:t>
+      </w:r>
+      <w:bookmarkEnd w:id="51"/>
+    </w:p>
+    <w:p>
+      <w:pPr>
+        <w:pStyle w:val="Heading2Document"/>
         <w:numPr>
-          <w:ilvl w:val="2"/>
+          <w:ilvl w:val="1"/>
           <w:numId w:val="4"/>
         </w:numPr>
       </w:pPr>
-      <w:bookmarkStart w:id="54" w:name="_Toc59436121"/>
-      <w:bookmarkStart w:id="55" w:name="_Toc173173027"/>
-      <w:r>
-        <w:t>Unterabschnitt 1</w:t>
-      </w:r>
-      <w:bookmarkEnd w:id="54"/>
-      <w:bookmarkEnd w:id="55"/>
-    </w:p>
-    <w:p>
-      <w:pPr>
-        <w:pStyle w:val="Heading4Document"/>
+      <w:bookmarkStart w:id="52" w:name="_Toc173238608"/>
+      <w:r>
+        <w:t>Stärken und Schwächen der angepassten PSO</w:t>
+      </w:r>
+      <w:bookmarkEnd w:id="52"/>
+    </w:p>
+    <w:p>
+      <w:pPr>
+        <w:pStyle w:val="Heading2Document"/>
         <w:numPr>
-          <w:ilvl w:val="3"/>
+          <w:ilvl w:val="1"/>
           <w:numId w:val="4"/>
         </w:numPr>
       </w:pPr>
-      <w:r>
-        <w:t>Unterunterabschnitt</w:t>
-      </w:r>
-      <w:r>
-        <w:t xml:space="preserve"> 1</w:t>
-      </w:r>
+      <w:bookmarkStart w:id="53" w:name="_Toc173238609"/>
+      <w:r>
+        <w:t>Implikationen für die Praxis</w:t>
+      </w:r>
+      <w:bookmarkEnd w:id="53"/>
     </w:p>
     <w:p/>
-    <w:p/>
-    <w:p>
-      <w:pPr>
+    <w:p>
+      <w:pPr>
+        <w:pStyle w:val="Heading1Document"/>
+        <w:numPr>
+          <w:ilvl w:val="0"/>
+          <w:numId w:val="4"/>
+        </w:numPr>
+      </w:pPr>
+      <w:bookmarkStart w:id="54" w:name="_Toc173238610"/>
+      <w:r>
+        <w:t>Schlussfolgerungen und Ausblick</w:t>
+      </w:r>
+      <w:bookmarkEnd w:id="54"/>
+    </w:p>
+    <w:p>
+      <w:pPr>
+        <w:pStyle w:val="Heading2Document"/>
+        <w:numPr>
+          <w:ilvl w:val="1"/>
+          <w:numId w:val="4"/>
+        </w:numPr>
+      </w:pPr>
+      <w:bookmarkStart w:id="55" w:name="_Toc173238611"/>
+      <w:r>
+        <w:t>Zusammenfassung der wichtigsten Erkenntnisse</w:t>
+      </w:r>
+      <w:bookmarkEnd w:id="55"/>
+    </w:p>
+    <w:p>
+      <w:pPr>
+        <w:pStyle w:val="Heading2Document"/>
+        <w:numPr>
+          <w:ilvl w:val="1"/>
+          <w:numId w:val="4"/>
+        </w:numPr>
+      </w:pPr>
+      <w:bookmarkStart w:id="56" w:name="_Toc173238612"/>
+      <w:r>
+        <w:t>Mögliche zukünftige Forschungsrichtungen</w:t>
+      </w:r>
+      <w:bookmarkEnd w:id="56"/>
+      <w:r>
+        <w:t xml:space="preserve"> </w:t>
+      </w:r>
+    </w:p>
+    <w:p>
+      <w:pPr>
+        <w:pStyle w:val="Heading2Document"/>
+        <w:numPr>
+          <w:ilvl w:val="1"/>
+          <w:numId w:val="4"/>
+        </w:numPr>
         <w:sectPr>
           <w:headerReference w:type="default" r:id="rId24"/>
           <w:pgSz w:w="11906" w:h="16838"/>
@@ -5220,6 +7038,11 @@
           <w:docGrid w:linePitch="360"/>
         </w:sectPr>
       </w:pPr>
+      <w:bookmarkStart w:id="57" w:name="_Toc173238613"/>
+      <w:r>
+        <w:t>Praktische Anwendungen und weiterführende Überlegungen</w:t>
+      </w:r>
+      <w:bookmarkEnd w:id="57"/>
     </w:p>
     <w:p>
       <w:pPr>
@@ -5230,14 +7053,14 @@
         </w:numPr>
         <w:ind w:left="567" w:hanging="567"/>
       </w:pPr>
-      <w:bookmarkStart w:id="56" w:name="_Toc59436122"/>
-      <w:bookmarkStart w:id="57" w:name="_Toc173173028"/>
+      <w:bookmarkStart w:id="58" w:name="_Toc59436122"/>
+      <w:bookmarkStart w:id="59" w:name="_Toc173238614"/>
       <w:r>
         <w:lastRenderedPageBreak/>
         <w:t>Literaturverzeichnis</w:t>
       </w:r>
-      <w:bookmarkEnd w:id="56"/>
-      <w:bookmarkEnd w:id="57"/>
+      <w:bookmarkEnd w:id="58"/>
+      <w:bookmarkEnd w:id="59"/>
     </w:p>
     <w:sdt>
       <w:sdtPr>
@@ -5247,12 +7070,14 @@
           <w:docPartUnique/>
         </w:docPartObj>
       </w:sdtPr>
+      <w:sdtEndPr/>
       <w:sdtContent>
         <w:sdt>
           <w:sdtPr>
             <w:id w:val="111145805"/>
             <w:bibliography/>
           </w:sdtPr>
+          <w:sdtEndPr/>
           <w:sdtContent>
             <w:p>
               <w:pPr>
@@ -5261,7 +7086,6 @@
                   <w:noProof/>
                   <w:sz w:val="24"/>
                   <w:szCs w:val="24"/>
-                  <w:lang w:val="en-GB"/>
                 </w:rPr>
               </w:pPr>
               <w:r>
@@ -5279,7 +7103,34 @@
               <w:r>
                 <w:rPr>
                   <w:noProof/>
-                  <w:lang w:val="en-GB"/>
+                </w:rPr>
+                <w:t xml:space="preserve">Blackwell, B. L., 2008. </w:t>
+              </w:r>
+              <w:r>
+                <w:rPr>
+                  <w:i/>
+                  <w:iCs/>
+                  <w:noProof/>
+                </w:rPr>
+                <w:t xml:space="preserve">Swarm Intelligence (pp 193-217). </w:t>
+              </w:r>
+              <w:r>
+                <w:rPr>
+                  <w:noProof/>
+                </w:rPr>
+                <w:t>s.l.:s.n.</w:t>
+              </w:r>
+            </w:p>
+            <w:p>
+              <w:pPr>
+                <w:pStyle w:val="Literaturverzeichnis"/>
+                <w:rPr>
+                  <w:noProof/>
+                </w:rPr>
+              </w:pPr>
+              <w:r>
+                <w:rPr>
+                  <w:noProof/>
                 </w:rPr>
                 <w:t xml:space="preserve">Doe, J., 2019. Jon Doe's Artcile. </w:t>
               </w:r>
@@ -5288,14 +7139,12 @@
                   <w:i/>
                   <w:iCs/>
                   <w:noProof/>
-                  <w:lang w:val="en-GB"/>
                 </w:rPr>
                 <w:t xml:space="preserve">The Journal of Jon Doe, </w:t>
               </w:r>
               <w:r>
                 <w:rPr>
                   <w:noProof/>
-                  <w:lang w:val="en-GB"/>
                 </w:rPr>
                 <w:t>20(3), p. 5–15.</w:t>
               </w:r>
@@ -5310,7 +7159,6 @@
               <w:r>
                 <w:rPr>
                   <w:noProof/>
-                  <w:lang w:val="en-GB"/>
                 </w:rPr>
                 <w:t xml:space="preserve">Doe, J., 2020. </w:t>
               </w:r>
@@ -5319,7 +7167,6 @@
                   <w:i/>
                   <w:iCs/>
                   <w:noProof/>
-                  <w:lang w:val="en-GB"/>
                 </w:rPr>
                 <w:t xml:space="preserve">Jon Doe's Book. </w:t>
               </w:r>
@@ -5372,20 +7219,20 @@
           <w:numId w:val="6"/>
         </w:numPr>
       </w:pPr>
-      <w:bookmarkStart w:id="58" w:name="_Toc58923039"/>
-      <w:bookmarkStart w:id="59" w:name="_Toc59436123"/>
-      <w:bookmarkStart w:id="60" w:name="_Ref59438282"/>
-      <w:bookmarkStart w:id="61" w:name="_Toc173173029"/>
+      <w:bookmarkStart w:id="60" w:name="_Toc58923039"/>
+      <w:bookmarkStart w:id="61" w:name="_Toc59436123"/>
+      <w:bookmarkStart w:id="62" w:name="_Ref59438282"/>
+      <w:bookmarkStart w:id="63" w:name="_Toc173238615"/>
       <w:bookmarkEnd w:id="6"/>
       <w:bookmarkEnd w:id="7"/>
       <w:r>
         <w:lastRenderedPageBreak/>
         <w:t>Anhang 1</w:t>
       </w:r>
-      <w:bookmarkEnd w:id="58"/>
-      <w:bookmarkEnd w:id="59"/>
       <w:bookmarkEnd w:id="60"/>
       <w:bookmarkEnd w:id="61"/>
+      <w:bookmarkEnd w:id="62"/>
+      <w:bookmarkEnd w:id="63"/>
     </w:p>
     <w:p>
       <w:pPr>
@@ -5395,13 +7242,13 @@
           <w:numId w:val="6"/>
         </w:numPr>
       </w:pPr>
-      <w:bookmarkStart w:id="62" w:name="_Toc59436124"/>
-      <w:bookmarkStart w:id="63" w:name="_Toc173173030"/>
+      <w:bookmarkStart w:id="64" w:name="_Toc59436124"/>
+      <w:bookmarkStart w:id="65" w:name="_Toc173238616"/>
       <w:r>
         <w:t>Abschnitt 1</w:t>
       </w:r>
-      <w:bookmarkEnd w:id="62"/>
-      <w:bookmarkEnd w:id="63"/>
+      <w:bookmarkEnd w:id="64"/>
+      <w:bookmarkEnd w:id="65"/>
     </w:p>
     <w:p>
       <w:pPr>
@@ -5411,13 +7258,13 @@
           <w:numId w:val="6"/>
         </w:numPr>
       </w:pPr>
-      <w:bookmarkStart w:id="64" w:name="_Toc59436125"/>
-      <w:bookmarkStart w:id="65" w:name="_Toc173173031"/>
+      <w:bookmarkStart w:id="66" w:name="_Toc59436125"/>
+      <w:bookmarkStart w:id="67" w:name="_Toc173238617"/>
       <w:r>
         <w:t>Unterabschnitt 1</w:t>
       </w:r>
-      <w:bookmarkEnd w:id="64"/>
-      <w:bookmarkEnd w:id="65"/>
+      <w:bookmarkEnd w:id="66"/>
+      <w:bookmarkEnd w:id="67"/>
     </w:p>
     <w:p>
       <w:pPr>
@@ -5615,7 +7462,7 @@
 </file>
 
 <file path=word/endnotes.xml><?xml version="1.0" encoding="utf-8"?>
-<w:endnotes xmlns:wpc="http://schemas.microsoft.com/office/word/2010/wordprocessingCanvas" xmlns:cx="http://schemas.microsoft.com/office/drawing/2014/chartex" xmlns:cx1="http://schemas.microsoft.com/office/drawing/2015/9/8/chartex" xmlns:cx2="http://schemas.microsoft.com/office/drawing/2015/10/21/chartex" xmlns:cx3="http://schemas.microsoft.com/office/drawing/2016/5/9/chartex" xmlns:cx4="http://schemas.microsoft.com/office/drawing/2016/5/10/chartex" xmlns:cx5="http://schemas.microsoft.com/office/drawing/2016/5/11/chartex" xmlns:cx6="http://schemas.microsoft.com/office/drawing/2016/5/12/chartex" xmlns:cx7="http://schemas.microsoft.com/office/drawing/2016/5/13/chartex" xmlns:cx8="http://schemas.microsoft.com/office/drawing/2016/5/14/chartex" xmlns:mc="http://schemas.openxmlformats.org/markup-compatibility/2006" xmlns:aink="http://schemas.microsoft.com/office/drawing/2016/ink" xmlns:am3d="http://schemas.microsoft.com/office/drawing/2017/model3d" xmlns:o="urn:schemas-microsoft-com:office:office" xmlns:oel="http://schemas.microsoft.com/office/2019/extlst" xmlns:r="http://schemas.openxmlformats.org/officeDocument/2006/relationships" xmlns:m="http://schemas.openxmlformats.org/officeDocument/2006/math" xmlns:v="urn:schemas-microsoft-com:vml" xmlns:wp14="http://schemas.microsoft.com/office/word/2010/wordprocessingDrawing" xmlns:wp="http://schemas.openxmlformats.org/drawingml/2006/wordprocessingDrawing" xmlns:w10="urn:schemas-microsoft-com:office:word" xmlns:w="http://schemas.openxmlformats.org/wordprocessingml/2006/main" xmlns:w14="http://schemas.microsoft.com/office/word/2010/wordml" xmlns:w15="http://schemas.microsoft.com/office/word/2012/wordml" xmlns:w16cex="http://schemas.microsoft.com/office/word/2018/wordml/cex" xmlns:w16cid="http://schemas.microsoft.com/office/word/2016/wordml/cid" xmlns:w16="http://schemas.microsoft.com/office/word/2018/wordml" xmlns:w16du="http://schemas.microsoft.com/office/word/2023/wordml/word16du" xmlns:w16sdtdh="http://schemas.microsoft.com/office/word/2020/wordml/sdtdatahash" xmlns:w16se="http://schemas.microsoft.com/office/word/2015/wordml/symex" xmlns:wpg="http://schemas.microsoft.com/office/word/2010/wordprocessingGroup" xmlns:wpi="http://schemas.microsoft.com/office/word/2010/wordprocessingInk" xmlns:wne="http://schemas.microsoft.com/office/word/2006/wordml" xmlns:wps="http://schemas.microsoft.com/office/word/2010/wordprocessingShape" mc:Ignorable="w14 w15 w16se w16cid w16 w16cex w16sdtdh w16du wp14">
+<w:endnotes xmlns:wpc="http://schemas.microsoft.com/office/word/2010/wordprocessingCanvas" xmlns:cx="http://schemas.microsoft.com/office/drawing/2014/chartex" xmlns:cx1="http://schemas.microsoft.com/office/drawing/2015/9/8/chartex" xmlns:cx2="http://schemas.microsoft.com/office/drawing/2015/10/21/chartex" xmlns:cx3="http://schemas.microsoft.com/office/drawing/2016/5/9/chartex" xmlns:cx4="http://schemas.microsoft.com/office/drawing/2016/5/10/chartex" xmlns:cx5="http://schemas.microsoft.com/office/drawing/2016/5/11/chartex" xmlns:cx6="http://schemas.microsoft.com/office/drawing/2016/5/12/chartex" xmlns:cx7="http://schemas.microsoft.com/office/drawing/2016/5/13/chartex" xmlns:cx8="http://schemas.microsoft.com/office/drawing/2016/5/14/chartex" xmlns:mc="http://schemas.openxmlformats.org/markup-compatibility/2006" xmlns:aink="http://schemas.microsoft.com/office/drawing/2016/ink" xmlns:am3d="http://schemas.microsoft.com/office/drawing/2017/model3d" xmlns:o="urn:schemas-microsoft-com:office:office" xmlns:r="http://schemas.openxmlformats.org/officeDocument/2006/relationships" xmlns:m="http://schemas.openxmlformats.org/officeDocument/2006/math" xmlns:v="urn:schemas-microsoft-com:vml" xmlns:wp14="http://schemas.microsoft.com/office/word/2010/wordprocessingDrawing" xmlns:wp="http://schemas.openxmlformats.org/drawingml/2006/wordprocessingDrawing" xmlns:w10="urn:schemas-microsoft-com:office:word" xmlns:w="http://schemas.openxmlformats.org/wordprocessingml/2006/main" xmlns:w14="http://schemas.microsoft.com/office/word/2010/wordml" xmlns:w15="http://schemas.microsoft.com/office/word/2012/wordml" xmlns:w16cex="http://schemas.microsoft.com/office/word/2018/wordml/cex" xmlns:w16cid="http://schemas.microsoft.com/office/word/2016/wordml/cid" xmlns:w16="http://schemas.microsoft.com/office/word/2018/wordml" xmlns:w16sdtdh="http://schemas.microsoft.com/office/word/2020/wordml/sdtdatahash" xmlns:w16se="http://schemas.microsoft.com/office/word/2015/wordml/symex" xmlns:wpg="http://schemas.microsoft.com/office/word/2010/wordprocessingGroup" xmlns:wpi="http://schemas.microsoft.com/office/word/2010/wordprocessingInk" xmlns:wne="http://schemas.microsoft.com/office/word/2006/wordml" xmlns:wps="http://schemas.microsoft.com/office/word/2010/wordprocessingShape" mc:Ignorable="w14 w15 w16se w16cid w16 w16cex w16sdtdh wp14">
   <w:endnote w:type="separator" w:id="-1">
     <w:p>
       <w:pPr>
@@ -5640,7 +7487,7 @@
 </file>
 
 <file path=word/footer1.xml><?xml version="1.0" encoding="utf-8"?>
-<w:ftr xmlns:wpc="http://schemas.microsoft.com/office/word/2010/wordprocessingCanvas" xmlns:cx="http://schemas.microsoft.com/office/drawing/2014/chartex" xmlns:cx1="http://schemas.microsoft.com/office/drawing/2015/9/8/chartex" xmlns:cx2="http://schemas.microsoft.com/office/drawing/2015/10/21/chartex" xmlns:cx3="http://schemas.microsoft.com/office/drawing/2016/5/9/chartex" xmlns:cx4="http://schemas.microsoft.com/office/drawing/2016/5/10/chartex" xmlns:cx5="http://schemas.microsoft.com/office/drawing/2016/5/11/chartex" xmlns:cx6="http://schemas.microsoft.com/office/drawing/2016/5/12/chartex" xmlns:cx7="http://schemas.microsoft.com/office/drawing/2016/5/13/chartex" xmlns:cx8="http://schemas.microsoft.com/office/drawing/2016/5/14/chartex" xmlns:mc="http://schemas.openxmlformats.org/markup-compatibility/2006" xmlns:aink="http://schemas.microsoft.com/office/drawing/2016/ink" xmlns:am3d="http://schemas.microsoft.com/office/drawing/2017/model3d" xmlns:o="urn:schemas-microsoft-com:office:office" xmlns:oel="http://schemas.microsoft.com/office/2019/extlst" xmlns:r="http://schemas.openxmlformats.org/officeDocument/2006/relationships" xmlns:m="http://schemas.openxmlformats.org/officeDocument/2006/math" xmlns:v="urn:schemas-microsoft-com:vml" xmlns:wp14="http://schemas.microsoft.com/office/word/2010/wordprocessingDrawing" xmlns:wp="http://schemas.openxmlformats.org/drawingml/2006/wordprocessingDrawing" xmlns:w10="urn:schemas-microsoft-com:office:word" xmlns:w="http://schemas.openxmlformats.org/wordprocessingml/2006/main" xmlns:w14="http://schemas.microsoft.com/office/word/2010/wordml" xmlns:w15="http://schemas.microsoft.com/office/word/2012/wordml" xmlns:w16cex="http://schemas.microsoft.com/office/word/2018/wordml/cex" xmlns:w16cid="http://schemas.microsoft.com/office/word/2016/wordml/cid" xmlns:w16="http://schemas.microsoft.com/office/word/2018/wordml" xmlns:w16du="http://schemas.microsoft.com/office/word/2023/wordml/word16du" xmlns:w16sdtdh="http://schemas.microsoft.com/office/word/2020/wordml/sdtdatahash" xmlns:w16se="http://schemas.microsoft.com/office/word/2015/wordml/symex" xmlns:wpg="http://schemas.microsoft.com/office/word/2010/wordprocessingGroup" xmlns:wpi="http://schemas.microsoft.com/office/word/2010/wordprocessingInk" xmlns:wne="http://schemas.microsoft.com/office/word/2006/wordml" xmlns:wps="http://schemas.microsoft.com/office/word/2010/wordprocessingShape" mc:Ignorable="w14 w15 w16se w16cid w16 w16cex w16sdtdh w16du wp14">
+<w:ftr xmlns:wpc="http://schemas.microsoft.com/office/word/2010/wordprocessingCanvas" xmlns:cx="http://schemas.microsoft.com/office/drawing/2014/chartex" xmlns:cx1="http://schemas.microsoft.com/office/drawing/2015/9/8/chartex" xmlns:cx2="http://schemas.microsoft.com/office/drawing/2015/10/21/chartex" xmlns:cx3="http://schemas.microsoft.com/office/drawing/2016/5/9/chartex" xmlns:cx4="http://schemas.microsoft.com/office/drawing/2016/5/10/chartex" xmlns:cx5="http://schemas.microsoft.com/office/drawing/2016/5/11/chartex" xmlns:cx6="http://schemas.microsoft.com/office/drawing/2016/5/12/chartex" xmlns:cx7="http://schemas.microsoft.com/office/drawing/2016/5/13/chartex" xmlns:cx8="http://schemas.microsoft.com/office/drawing/2016/5/14/chartex" xmlns:mc="http://schemas.openxmlformats.org/markup-compatibility/2006" xmlns:aink="http://schemas.microsoft.com/office/drawing/2016/ink" xmlns:am3d="http://schemas.microsoft.com/office/drawing/2017/model3d" xmlns:o="urn:schemas-microsoft-com:office:office" xmlns:r="http://schemas.openxmlformats.org/officeDocument/2006/relationships" xmlns:m="http://schemas.openxmlformats.org/officeDocument/2006/math" xmlns:v="urn:schemas-microsoft-com:vml" xmlns:wp14="http://schemas.microsoft.com/office/word/2010/wordprocessingDrawing" xmlns:wp="http://schemas.openxmlformats.org/drawingml/2006/wordprocessingDrawing" xmlns:w10="urn:schemas-microsoft-com:office:word" xmlns:w="http://schemas.openxmlformats.org/wordprocessingml/2006/main" xmlns:w14="http://schemas.microsoft.com/office/word/2010/wordml" xmlns:w15="http://schemas.microsoft.com/office/word/2012/wordml" xmlns:w16cex="http://schemas.microsoft.com/office/word/2018/wordml/cex" xmlns:w16cid="http://schemas.microsoft.com/office/word/2016/wordml/cid" xmlns:w16="http://schemas.microsoft.com/office/word/2018/wordml" xmlns:w16sdtdh="http://schemas.microsoft.com/office/word/2020/wordml/sdtdatahash" xmlns:w16se="http://schemas.microsoft.com/office/word/2015/wordml/symex" xmlns:wpg="http://schemas.microsoft.com/office/word/2010/wordprocessingGroup" xmlns:wpi="http://schemas.microsoft.com/office/word/2010/wordprocessingInk" xmlns:wne="http://schemas.microsoft.com/office/word/2006/wordml" xmlns:wps="http://schemas.microsoft.com/office/word/2010/wordprocessingShape" mc:Ignorable="w14 w15 w16se w16cid w16 w16cex w16sdtdh wp14">
   <w:tbl>
     <w:tblPr>
       <w:tblW w:w="8359" w:type="dxa"/>
@@ -5815,7 +7662,7 @@
 </file>
 
 <file path=word/footer2.xml><?xml version="1.0" encoding="utf-8"?>
-<w:ftr xmlns:wpc="http://schemas.microsoft.com/office/word/2010/wordprocessingCanvas" xmlns:cx="http://schemas.microsoft.com/office/drawing/2014/chartex" xmlns:cx1="http://schemas.microsoft.com/office/drawing/2015/9/8/chartex" xmlns:cx2="http://schemas.microsoft.com/office/drawing/2015/10/21/chartex" xmlns:cx3="http://schemas.microsoft.com/office/drawing/2016/5/9/chartex" xmlns:cx4="http://schemas.microsoft.com/office/drawing/2016/5/10/chartex" xmlns:cx5="http://schemas.microsoft.com/office/drawing/2016/5/11/chartex" xmlns:cx6="http://schemas.microsoft.com/office/drawing/2016/5/12/chartex" xmlns:cx7="http://schemas.microsoft.com/office/drawing/2016/5/13/chartex" xmlns:cx8="http://schemas.microsoft.com/office/drawing/2016/5/14/chartex" xmlns:mc="http://schemas.openxmlformats.org/markup-compatibility/2006" xmlns:aink="http://schemas.microsoft.com/office/drawing/2016/ink" xmlns:am3d="http://schemas.microsoft.com/office/drawing/2017/model3d" xmlns:o="urn:schemas-microsoft-com:office:office" xmlns:oel="http://schemas.microsoft.com/office/2019/extlst" xmlns:r="http://schemas.openxmlformats.org/officeDocument/2006/relationships" xmlns:m="http://schemas.openxmlformats.org/officeDocument/2006/math" xmlns:v="urn:schemas-microsoft-com:vml" xmlns:wp14="http://schemas.microsoft.com/office/word/2010/wordprocessingDrawing" xmlns:wp="http://schemas.openxmlformats.org/drawingml/2006/wordprocessingDrawing" xmlns:w10="urn:schemas-microsoft-com:office:word" xmlns:w="http://schemas.openxmlformats.org/wordprocessingml/2006/main" xmlns:w14="http://schemas.microsoft.com/office/word/2010/wordml" xmlns:w15="http://schemas.microsoft.com/office/word/2012/wordml" xmlns:w16cex="http://schemas.microsoft.com/office/word/2018/wordml/cex" xmlns:w16cid="http://schemas.microsoft.com/office/word/2016/wordml/cid" xmlns:w16="http://schemas.microsoft.com/office/word/2018/wordml" xmlns:w16du="http://schemas.microsoft.com/office/word/2023/wordml/word16du" xmlns:w16sdtdh="http://schemas.microsoft.com/office/word/2020/wordml/sdtdatahash" xmlns:w16se="http://schemas.microsoft.com/office/word/2015/wordml/symex" xmlns:wpg="http://schemas.microsoft.com/office/word/2010/wordprocessingGroup" xmlns:wpi="http://schemas.microsoft.com/office/word/2010/wordprocessingInk" xmlns:wne="http://schemas.microsoft.com/office/word/2006/wordml" xmlns:wps="http://schemas.microsoft.com/office/word/2010/wordprocessingShape" mc:Ignorable="w14 w15 w16se w16cid w16 w16cex w16sdtdh w16du wp14">
+<w:ftr xmlns:wpc="http://schemas.microsoft.com/office/word/2010/wordprocessingCanvas" xmlns:cx="http://schemas.microsoft.com/office/drawing/2014/chartex" xmlns:cx1="http://schemas.microsoft.com/office/drawing/2015/9/8/chartex" xmlns:cx2="http://schemas.microsoft.com/office/drawing/2015/10/21/chartex" xmlns:cx3="http://schemas.microsoft.com/office/drawing/2016/5/9/chartex" xmlns:cx4="http://schemas.microsoft.com/office/drawing/2016/5/10/chartex" xmlns:cx5="http://schemas.microsoft.com/office/drawing/2016/5/11/chartex" xmlns:cx6="http://schemas.microsoft.com/office/drawing/2016/5/12/chartex" xmlns:cx7="http://schemas.microsoft.com/office/drawing/2016/5/13/chartex" xmlns:cx8="http://schemas.microsoft.com/office/drawing/2016/5/14/chartex" xmlns:mc="http://schemas.openxmlformats.org/markup-compatibility/2006" xmlns:aink="http://schemas.microsoft.com/office/drawing/2016/ink" xmlns:am3d="http://schemas.microsoft.com/office/drawing/2017/model3d" xmlns:o="urn:schemas-microsoft-com:office:office" xmlns:r="http://schemas.openxmlformats.org/officeDocument/2006/relationships" xmlns:m="http://schemas.openxmlformats.org/officeDocument/2006/math" xmlns:v="urn:schemas-microsoft-com:vml" xmlns:wp14="http://schemas.microsoft.com/office/word/2010/wordprocessingDrawing" xmlns:wp="http://schemas.openxmlformats.org/drawingml/2006/wordprocessingDrawing" xmlns:w10="urn:schemas-microsoft-com:office:word" xmlns:w="http://schemas.openxmlformats.org/wordprocessingml/2006/main" xmlns:w14="http://schemas.microsoft.com/office/word/2010/wordml" xmlns:w15="http://schemas.microsoft.com/office/word/2012/wordml" xmlns:w16cex="http://schemas.microsoft.com/office/word/2018/wordml/cex" xmlns:w16cid="http://schemas.microsoft.com/office/word/2016/wordml/cid" xmlns:w16="http://schemas.microsoft.com/office/word/2018/wordml" xmlns:w16sdtdh="http://schemas.microsoft.com/office/word/2020/wordml/sdtdatahash" xmlns:w16se="http://schemas.microsoft.com/office/word/2015/wordml/symex" xmlns:wpg="http://schemas.microsoft.com/office/word/2010/wordprocessingGroup" xmlns:wpi="http://schemas.microsoft.com/office/word/2010/wordprocessingInk" xmlns:wne="http://schemas.microsoft.com/office/word/2006/wordml" xmlns:wps="http://schemas.microsoft.com/office/word/2010/wordprocessingShape" mc:Ignorable="w14 w15 w16se w16cid w16 w16cex w16sdtdh wp14">
   <w:sdt>
     <w:sdtPr>
       <w:id w:val="842440917"/>
@@ -5824,6 +7671,7 @@
         <w:docPartUnique/>
       </w:docPartObj>
     </w:sdtPr>
+    <w:sdtEndPr/>
     <w:sdtContent>
       <w:p>
         <w:pPr>
@@ -5851,7 +7699,7 @@
 </file>
 
 <file path=word/footer3.xml><?xml version="1.0" encoding="utf-8"?>
-<w:ftr xmlns:wpc="http://schemas.microsoft.com/office/word/2010/wordprocessingCanvas" xmlns:cx="http://schemas.microsoft.com/office/drawing/2014/chartex" xmlns:cx1="http://schemas.microsoft.com/office/drawing/2015/9/8/chartex" xmlns:cx2="http://schemas.microsoft.com/office/drawing/2015/10/21/chartex" xmlns:cx3="http://schemas.microsoft.com/office/drawing/2016/5/9/chartex" xmlns:cx4="http://schemas.microsoft.com/office/drawing/2016/5/10/chartex" xmlns:cx5="http://schemas.microsoft.com/office/drawing/2016/5/11/chartex" xmlns:cx6="http://schemas.microsoft.com/office/drawing/2016/5/12/chartex" xmlns:cx7="http://schemas.microsoft.com/office/drawing/2016/5/13/chartex" xmlns:cx8="http://schemas.microsoft.com/office/drawing/2016/5/14/chartex" xmlns:mc="http://schemas.openxmlformats.org/markup-compatibility/2006" xmlns:aink="http://schemas.microsoft.com/office/drawing/2016/ink" xmlns:am3d="http://schemas.microsoft.com/office/drawing/2017/model3d" xmlns:o="urn:schemas-microsoft-com:office:office" xmlns:oel="http://schemas.microsoft.com/office/2019/extlst" xmlns:r="http://schemas.openxmlformats.org/officeDocument/2006/relationships" xmlns:m="http://schemas.openxmlformats.org/officeDocument/2006/math" xmlns:v="urn:schemas-microsoft-com:vml" xmlns:wp14="http://schemas.microsoft.com/office/word/2010/wordprocessingDrawing" xmlns:wp="http://schemas.openxmlformats.org/drawingml/2006/wordprocessingDrawing" xmlns:w10="urn:schemas-microsoft-com:office:word" xmlns:w="http://schemas.openxmlformats.org/wordprocessingml/2006/main" xmlns:w14="http://schemas.microsoft.com/office/word/2010/wordml" xmlns:w15="http://schemas.microsoft.com/office/word/2012/wordml" xmlns:w16cex="http://schemas.microsoft.com/office/word/2018/wordml/cex" xmlns:w16cid="http://schemas.microsoft.com/office/word/2016/wordml/cid" xmlns:w16="http://schemas.microsoft.com/office/word/2018/wordml" xmlns:w16du="http://schemas.microsoft.com/office/word/2023/wordml/word16du" xmlns:w16sdtdh="http://schemas.microsoft.com/office/word/2020/wordml/sdtdatahash" xmlns:w16se="http://schemas.microsoft.com/office/word/2015/wordml/symex" xmlns:wpg="http://schemas.microsoft.com/office/word/2010/wordprocessingGroup" xmlns:wpi="http://schemas.microsoft.com/office/word/2010/wordprocessingInk" xmlns:wne="http://schemas.microsoft.com/office/word/2006/wordml" xmlns:wps="http://schemas.microsoft.com/office/word/2010/wordprocessingShape" mc:Ignorable="w14 w15 w16se w16cid w16 w16cex w16sdtdh w16du wp14">
+<w:ftr xmlns:wpc="http://schemas.microsoft.com/office/word/2010/wordprocessingCanvas" xmlns:cx="http://schemas.microsoft.com/office/drawing/2014/chartex" xmlns:cx1="http://schemas.microsoft.com/office/drawing/2015/9/8/chartex" xmlns:cx2="http://schemas.microsoft.com/office/drawing/2015/10/21/chartex" xmlns:cx3="http://schemas.microsoft.com/office/drawing/2016/5/9/chartex" xmlns:cx4="http://schemas.microsoft.com/office/drawing/2016/5/10/chartex" xmlns:cx5="http://schemas.microsoft.com/office/drawing/2016/5/11/chartex" xmlns:cx6="http://schemas.microsoft.com/office/drawing/2016/5/12/chartex" xmlns:cx7="http://schemas.microsoft.com/office/drawing/2016/5/13/chartex" xmlns:cx8="http://schemas.microsoft.com/office/drawing/2016/5/14/chartex" xmlns:mc="http://schemas.openxmlformats.org/markup-compatibility/2006" xmlns:aink="http://schemas.microsoft.com/office/drawing/2016/ink" xmlns:am3d="http://schemas.microsoft.com/office/drawing/2017/model3d" xmlns:o="urn:schemas-microsoft-com:office:office" xmlns:r="http://schemas.openxmlformats.org/officeDocument/2006/relationships" xmlns:m="http://schemas.openxmlformats.org/officeDocument/2006/math" xmlns:v="urn:schemas-microsoft-com:vml" xmlns:wp14="http://schemas.microsoft.com/office/word/2010/wordprocessingDrawing" xmlns:wp="http://schemas.openxmlformats.org/drawingml/2006/wordprocessingDrawing" xmlns:w10="urn:schemas-microsoft-com:office:word" xmlns:w="http://schemas.openxmlformats.org/wordprocessingml/2006/main" xmlns:w14="http://schemas.microsoft.com/office/word/2010/wordml" xmlns:w15="http://schemas.microsoft.com/office/word/2012/wordml" xmlns:w16cex="http://schemas.microsoft.com/office/word/2018/wordml/cex" xmlns:w16cid="http://schemas.microsoft.com/office/word/2016/wordml/cid" xmlns:w16="http://schemas.microsoft.com/office/word/2018/wordml" xmlns:w16sdtdh="http://schemas.microsoft.com/office/word/2020/wordml/sdtdatahash" xmlns:w16se="http://schemas.microsoft.com/office/word/2015/wordml/symex" xmlns:wpg="http://schemas.microsoft.com/office/word/2010/wordprocessingGroup" xmlns:wpi="http://schemas.microsoft.com/office/word/2010/wordprocessingInk" xmlns:wne="http://schemas.microsoft.com/office/word/2006/wordml" xmlns:wps="http://schemas.microsoft.com/office/word/2010/wordprocessingShape" mc:Ignorable="w14 w15 w16se w16cid w16 w16cex w16sdtdh wp14">
   <w:p>
     <w:pPr>
       <w:pStyle w:val="Fuzeile"/>
@@ -5861,7 +7709,7 @@
 </file>
 
 <file path=word/footer4.xml><?xml version="1.0" encoding="utf-8"?>
-<w:ftr xmlns:wpc="http://schemas.microsoft.com/office/word/2010/wordprocessingCanvas" xmlns:cx="http://schemas.microsoft.com/office/drawing/2014/chartex" xmlns:cx1="http://schemas.microsoft.com/office/drawing/2015/9/8/chartex" xmlns:cx2="http://schemas.microsoft.com/office/drawing/2015/10/21/chartex" xmlns:cx3="http://schemas.microsoft.com/office/drawing/2016/5/9/chartex" xmlns:cx4="http://schemas.microsoft.com/office/drawing/2016/5/10/chartex" xmlns:cx5="http://schemas.microsoft.com/office/drawing/2016/5/11/chartex" xmlns:cx6="http://schemas.microsoft.com/office/drawing/2016/5/12/chartex" xmlns:cx7="http://schemas.microsoft.com/office/drawing/2016/5/13/chartex" xmlns:cx8="http://schemas.microsoft.com/office/drawing/2016/5/14/chartex" xmlns:mc="http://schemas.openxmlformats.org/markup-compatibility/2006" xmlns:aink="http://schemas.microsoft.com/office/drawing/2016/ink" xmlns:am3d="http://schemas.microsoft.com/office/drawing/2017/model3d" xmlns:o="urn:schemas-microsoft-com:office:office" xmlns:oel="http://schemas.microsoft.com/office/2019/extlst" xmlns:r="http://schemas.openxmlformats.org/officeDocument/2006/relationships" xmlns:m="http://schemas.openxmlformats.org/officeDocument/2006/math" xmlns:v="urn:schemas-microsoft-com:vml" xmlns:wp14="http://schemas.microsoft.com/office/word/2010/wordprocessingDrawing" xmlns:wp="http://schemas.openxmlformats.org/drawingml/2006/wordprocessingDrawing" xmlns:w10="urn:schemas-microsoft-com:office:word" xmlns:w="http://schemas.openxmlformats.org/wordprocessingml/2006/main" xmlns:w14="http://schemas.microsoft.com/office/word/2010/wordml" xmlns:w15="http://schemas.microsoft.com/office/word/2012/wordml" xmlns:w16cex="http://schemas.microsoft.com/office/word/2018/wordml/cex" xmlns:w16cid="http://schemas.microsoft.com/office/word/2016/wordml/cid" xmlns:w16="http://schemas.microsoft.com/office/word/2018/wordml" xmlns:w16du="http://schemas.microsoft.com/office/word/2023/wordml/word16du" xmlns:w16sdtdh="http://schemas.microsoft.com/office/word/2020/wordml/sdtdatahash" xmlns:w16se="http://schemas.microsoft.com/office/word/2015/wordml/symex" xmlns:wpg="http://schemas.microsoft.com/office/word/2010/wordprocessingGroup" xmlns:wpi="http://schemas.microsoft.com/office/word/2010/wordprocessingInk" xmlns:wne="http://schemas.microsoft.com/office/word/2006/wordml" xmlns:wps="http://schemas.microsoft.com/office/word/2010/wordprocessingShape" mc:Ignorable="w14 w15 w16se w16cid w16 w16cex w16sdtdh w16du wp14">
+<w:ftr xmlns:wpc="http://schemas.microsoft.com/office/word/2010/wordprocessingCanvas" xmlns:cx="http://schemas.microsoft.com/office/drawing/2014/chartex" xmlns:cx1="http://schemas.microsoft.com/office/drawing/2015/9/8/chartex" xmlns:cx2="http://schemas.microsoft.com/office/drawing/2015/10/21/chartex" xmlns:cx3="http://schemas.microsoft.com/office/drawing/2016/5/9/chartex" xmlns:cx4="http://schemas.microsoft.com/office/drawing/2016/5/10/chartex" xmlns:cx5="http://schemas.microsoft.com/office/drawing/2016/5/11/chartex" xmlns:cx6="http://schemas.microsoft.com/office/drawing/2016/5/12/chartex" xmlns:cx7="http://schemas.microsoft.com/office/drawing/2016/5/13/chartex" xmlns:cx8="http://schemas.microsoft.com/office/drawing/2016/5/14/chartex" xmlns:mc="http://schemas.openxmlformats.org/markup-compatibility/2006" xmlns:aink="http://schemas.microsoft.com/office/drawing/2016/ink" xmlns:am3d="http://schemas.microsoft.com/office/drawing/2017/model3d" xmlns:o="urn:schemas-microsoft-com:office:office" xmlns:r="http://schemas.openxmlformats.org/officeDocument/2006/relationships" xmlns:m="http://schemas.openxmlformats.org/officeDocument/2006/math" xmlns:v="urn:schemas-microsoft-com:vml" xmlns:wp14="http://schemas.microsoft.com/office/word/2010/wordprocessingDrawing" xmlns:wp="http://schemas.openxmlformats.org/drawingml/2006/wordprocessingDrawing" xmlns:w10="urn:schemas-microsoft-com:office:word" xmlns:w="http://schemas.openxmlformats.org/wordprocessingml/2006/main" xmlns:w14="http://schemas.microsoft.com/office/word/2010/wordml" xmlns:w15="http://schemas.microsoft.com/office/word/2012/wordml" xmlns:w16cex="http://schemas.microsoft.com/office/word/2018/wordml/cex" xmlns:w16cid="http://schemas.microsoft.com/office/word/2016/wordml/cid" xmlns:w16="http://schemas.microsoft.com/office/word/2018/wordml" xmlns:w16sdtdh="http://schemas.microsoft.com/office/word/2020/wordml/sdtdatahash" xmlns:w16se="http://schemas.microsoft.com/office/word/2015/wordml/symex" xmlns:wpg="http://schemas.microsoft.com/office/word/2010/wordprocessingGroup" xmlns:wpi="http://schemas.microsoft.com/office/word/2010/wordprocessingInk" xmlns:wne="http://schemas.microsoft.com/office/word/2006/wordml" xmlns:wps="http://schemas.microsoft.com/office/word/2010/wordprocessingShape" mc:Ignorable="w14 w15 w16se w16cid w16 w16cex w16sdtdh wp14">
   <w:sdt>
     <w:sdtPr>
       <w:rPr>
@@ -5875,6 +7723,11 @@
         <w:docPartUnique/>
       </w:docPartObj>
     </w:sdtPr>
+    <w:sdtEndPr>
+      <w:rPr>
+        <w:rStyle w:val="BesuchterLink"/>
+      </w:rPr>
+    </w:sdtEndPr>
     <w:sdtContent>
       <w:p>
         <w:pPr>
@@ -5932,7 +7785,7 @@
 </file>
 
 <file path=word/footnotes.xml><?xml version="1.0" encoding="utf-8"?>
-<w:footnotes xmlns:wpc="http://schemas.microsoft.com/office/word/2010/wordprocessingCanvas" xmlns:cx="http://schemas.microsoft.com/office/drawing/2014/chartex" xmlns:cx1="http://schemas.microsoft.com/office/drawing/2015/9/8/chartex" xmlns:cx2="http://schemas.microsoft.com/office/drawing/2015/10/21/chartex" xmlns:cx3="http://schemas.microsoft.com/office/drawing/2016/5/9/chartex" xmlns:cx4="http://schemas.microsoft.com/office/drawing/2016/5/10/chartex" xmlns:cx5="http://schemas.microsoft.com/office/drawing/2016/5/11/chartex" xmlns:cx6="http://schemas.microsoft.com/office/drawing/2016/5/12/chartex" xmlns:cx7="http://schemas.microsoft.com/office/drawing/2016/5/13/chartex" xmlns:cx8="http://schemas.microsoft.com/office/drawing/2016/5/14/chartex" xmlns:mc="http://schemas.openxmlformats.org/markup-compatibility/2006" xmlns:aink="http://schemas.microsoft.com/office/drawing/2016/ink" xmlns:am3d="http://schemas.microsoft.com/office/drawing/2017/model3d" xmlns:o="urn:schemas-microsoft-com:office:office" xmlns:oel="http://schemas.microsoft.com/office/2019/extlst" xmlns:r="http://schemas.openxmlformats.org/officeDocument/2006/relationships" xmlns:m="http://schemas.openxmlformats.org/officeDocument/2006/math" xmlns:v="urn:schemas-microsoft-com:vml" xmlns:wp14="http://schemas.microsoft.com/office/word/2010/wordprocessingDrawing" xmlns:wp="http://schemas.openxmlformats.org/drawingml/2006/wordprocessingDrawing" xmlns:w10="urn:schemas-microsoft-com:office:word" xmlns:w="http://schemas.openxmlformats.org/wordprocessingml/2006/main" xmlns:w14="http://schemas.microsoft.com/office/word/2010/wordml" xmlns:w15="http://schemas.microsoft.com/office/word/2012/wordml" xmlns:w16cex="http://schemas.microsoft.com/office/word/2018/wordml/cex" xmlns:w16cid="http://schemas.microsoft.com/office/word/2016/wordml/cid" xmlns:w16="http://schemas.microsoft.com/office/word/2018/wordml" xmlns:w16du="http://schemas.microsoft.com/office/word/2023/wordml/word16du" xmlns:w16sdtdh="http://schemas.microsoft.com/office/word/2020/wordml/sdtdatahash" xmlns:w16se="http://schemas.microsoft.com/office/word/2015/wordml/symex" xmlns:wpg="http://schemas.microsoft.com/office/word/2010/wordprocessingGroup" xmlns:wpi="http://schemas.microsoft.com/office/word/2010/wordprocessingInk" xmlns:wne="http://schemas.microsoft.com/office/word/2006/wordml" xmlns:wps="http://schemas.microsoft.com/office/word/2010/wordprocessingShape" mc:Ignorable="w14 w15 w16se w16cid w16 w16cex w16sdtdh w16du wp14">
+<w:footnotes xmlns:wpc="http://schemas.microsoft.com/office/word/2010/wordprocessingCanvas" xmlns:cx="http://schemas.microsoft.com/office/drawing/2014/chartex" xmlns:cx1="http://schemas.microsoft.com/office/drawing/2015/9/8/chartex" xmlns:cx2="http://schemas.microsoft.com/office/drawing/2015/10/21/chartex" xmlns:cx3="http://schemas.microsoft.com/office/drawing/2016/5/9/chartex" xmlns:cx4="http://schemas.microsoft.com/office/drawing/2016/5/10/chartex" xmlns:cx5="http://schemas.microsoft.com/office/drawing/2016/5/11/chartex" xmlns:cx6="http://schemas.microsoft.com/office/drawing/2016/5/12/chartex" xmlns:cx7="http://schemas.microsoft.com/office/drawing/2016/5/13/chartex" xmlns:cx8="http://schemas.microsoft.com/office/drawing/2016/5/14/chartex" xmlns:mc="http://schemas.openxmlformats.org/markup-compatibility/2006" xmlns:aink="http://schemas.microsoft.com/office/drawing/2016/ink" xmlns:am3d="http://schemas.microsoft.com/office/drawing/2017/model3d" xmlns:o="urn:schemas-microsoft-com:office:office" xmlns:r="http://schemas.openxmlformats.org/officeDocument/2006/relationships" xmlns:m="http://schemas.openxmlformats.org/officeDocument/2006/math" xmlns:v="urn:schemas-microsoft-com:vml" xmlns:wp14="http://schemas.microsoft.com/office/word/2010/wordprocessingDrawing" xmlns:wp="http://schemas.openxmlformats.org/drawingml/2006/wordprocessingDrawing" xmlns:w10="urn:schemas-microsoft-com:office:word" xmlns:w="http://schemas.openxmlformats.org/wordprocessingml/2006/main" xmlns:w14="http://schemas.microsoft.com/office/word/2010/wordml" xmlns:w15="http://schemas.microsoft.com/office/word/2012/wordml" xmlns:w16cex="http://schemas.microsoft.com/office/word/2018/wordml/cex" xmlns:w16cid="http://schemas.microsoft.com/office/word/2016/wordml/cid" xmlns:w16="http://schemas.microsoft.com/office/word/2018/wordml" xmlns:w16sdtdh="http://schemas.microsoft.com/office/word/2020/wordml/sdtdatahash" xmlns:w16se="http://schemas.microsoft.com/office/word/2015/wordml/symex" xmlns:wpg="http://schemas.microsoft.com/office/word/2010/wordprocessingGroup" xmlns:wpi="http://schemas.microsoft.com/office/word/2010/wordprocessingInk" xmlns:wne="http://schemas.microsoft.com/office/word/2006/wordml" xmlns:wps="http://schemas.microsoft.com/office/word/2010/wordprocessingShape" mc:Ignorable="w14 w15 w16se w16cid w16 w16cex w16sdtdh wp14">
   <w:footnote w:type="separator" w:id="-1">
     <w:p>
       <w:pPr>
@@ -5957,7 +7810,7 @@
 </file>
 
 <file path=word/header1.xml><?xml version="1.0" encoding="utf-8"?>
-<w:hdr xmlns:wpc="http://schemas.microsoft.com/office/word/2010/wordprocessingCanvas" xmlns:cx="http://schemas.microsoft.com/office/drawing/2014/chartex" xmlns:cx1="http://schemas.microsoft.com/office/drawing/2015/9/8/chartex" xmlns:cx2="http://schemas.microsoft.com/office/drawing/2015/10/21/chartex" xmlns:cx3="http://schemas.microsoft.com/office/drawing/2016/5/9/chartex" xmlns:cx4="http://schemas.microsoft.com/office/drawing/2016/5/10/chartex" xmlns:cx5="http://schemas.microsoft.com/office/drawing/2016/5/11/chartex" xmlns:cx6="http://schemas.microsoft.com/office/drawing/2016/5/12/chartex" xmlns:cx7="http://schemas.microsoft.com/office/drawing/2016/5/13/chartex" xmlns:cx8="http://schemas.microsoft.com/office/drawing/2016/5/14/chartex" xmlns:mc="http://schemas.openxmlformats.org/markup-compatibility/2006" xmlns:aink="http://schemas.microsoft.com/office/drawing/2016/ink" xmlns:am3d="http://schemas.microsoft.com/office/drawing/2017/model3d" xmlns:o="urn:schemas-microsoft-com:office:office" xmlns:oel="http://schemas.microsoft.com/office/2019/extlst" xmlns:r="http://schemas.openxmlformats.org/officeDocument/2006/relationships" xmlns:m="http://schemas.openxmlformats.org/officeDocument/2006/math" xmlns:v="urn:schemas-microsoft-com:vml" xmlns:wp14="http://schemas.microsoft.com/office/word/2010/wordprocessingDrawing" xmlns:wp="http://schemas.openxmlformats.org/drawingml/2006/wordprocessingDrawing" xmlns:w10="urn:schemas-microsoft-com:office:word" xmlns:w="http://schemas.openxmlformats.org/wordprocessingml/2006/main" xmlns:w14="http://schemas.microsoft.com/office/word/2010/wordml" xmlns:w15="http://schemas.microsoft.com/office/word/2012/wordml" xmlns:w16cex="http://schemas.microsoft.com/office/word/2018/wordml/cex" xmlns:w16cid="http://schemas.microsoft.com/office/word/2016/wordml/cid" xmlns:w16="http://schemas.microsoft.com/office/word/2018/wordml" xmlns:w16du="http://schemas.microsoft.com/office/word/2023/wordml/word16du" xmlns:w16sdtdh="http://schemas.microsoft.com/office/word/2020/wordml/sdtdatahash" xmlns:w16se="http://schemas.microsoft.com/office/word/2015/wordml/symex" xmlns:wpg="http://schemas.microsoft.com/office/word/2010/wordprocessingGroup" xmlns:wpi="http://schemas.microsoft.com/office/word/2010/wordprocessingInk" xmlns:wne="http://schemas.microsoft.com/office/word/2006/wordml" xmlns:wps="http://schemas.microsoft.com/office/word/2010/wordprocessingShape" mc:Ignorable="w14 w15 w16se w16cid w16 w16cex w16sdtdh w16du wp14">
+<w:hdr xmlns:wpc="http://schemas.microsoft.com/office/word/2010/wordprocessingCanvas" xmlns:cx="http://schemas.microsoft.com/office/drawing/2014/chartex" xmlns:cx1="http://schemas.microsoft.com/office/drawing/2015/9/8/chartex" xmlns:cx2="http://schemas.microsoft.com/office/drawing/2015/10/21/chartex" xmlns:cx3="http://schemas.microsoft.com/office/drawing/2016/5/9/chartex" xmlns:cx4="http://schemas.microsoft.com/office/drawing/2016/5/10/chartex" xmlns:cx5="http://schemas.microsoft.com/office/drawing/2016/5/11/chartex" xmlns:cx6="http://schemas.microsoft.com/office/drawing/2016/5/12/chartex" xmlns:cx7="http://schemas.microsoft.com/office/drawing/2016/5/13/chartex" xmlns:cx8="http://schemas.microsoft.com/office/drawing/2016/5/14/chartex" xmlns:mc="http://schemas.openxmlformats.org/markup-compatibility/2006" xmlns:aink="http://schemas.microsoft.com/office/drawing/2016/ink" xmlns:am3d="http://schemas.microsoft.com/office/drawing/2017/model3d" xmlns:o="urn:schemas-microsoft-com:office:office" xmlns:r="http://schemas.openxmlformats.org/officeDocument/2006/relationships" xmlns:m="http://schemas.openxmlformats.org/officeDocument/2006/math" xmlns:v="urn:schemas-microsoft-com:vml" xmlns:wp14="http://schemas.microsoft.com/office/word/2010/wordprocessingDrawing" xmlns:wp="http://schemas.openxmlformats.org/drawingml/2006/wordprocessingDrawing" xmlns:w10="urn:schemas-microsoft-com:office:word" xmlns:w="http://schemas.openxmlformats.org/wordprocessingml/2006/main" xmlns:w14="http://schemas.microsoft.com/office/word/2010/wordml" xmlns:w15="http://schemas.microsoft.com/office/word/2012/wordml" xmlns:w16cex="http://schemas.microsoft.com/office/word/2018/wordml/cex" xmlns:w16cid="http://schemas.microsoft.com/office/word/2016/wordml/cid" xmlns:w16="http://schemas.microsoft.com/office/word/2018/wordml" xmlns:w16sdtdh="http://schemas.microsoft.com/office/word/2020/wordml/sdtdatahash" xmlns:w16se="http://schemas.microsoft.com/office/word/2015/wordml/symex" xmlns:wpg="http://schemas.microsoft.com/office/word/2010/wordprocessingGroup" xmlns:wpi="http://schemas.microsoft.com/office/word/2010/wordprocessingInk" xmlns:wne="http://schemas.microsoft.com/office/word/2006/wordml" xmlns:wps="http://schemas.microsoft.com/office/word/2010/wordprocessingShape" mc:Ignorable="w14 w15 w16se w16cid w16 w16cex w16sdtdh wp14">
   <w:p>
     <w:pPr>
       <w:pStyle w:val="Kopfzeile"/>
@@ -6008,7 +7861,7 @@
 </file>
 
 <file path=word/header10.xml><?xml version="1.0" encoding="utf-8"?>
-<w:hdr xmlns:wpc="http://schemas.microsoft.com/office/word/2010/wordprocessingCanvas" xmlns:cx="http://schemas.microsoft.com/office/drawing/2014/chartex" xmlns:cx1="http://schemas.microsoft.com/office/drawing/2015/9/8/chartex" xmlns:cx2="http://schemas.microsoft.com/office/drawing/2015/10/21/chartex" xmlns:cx3="http://schemas.microsoft.com/office/drawing/2016/5/9/chartex" xmlns:cx4="http://schemas.microsoft.com/office/drawing/2016/5/10/chartex" xmlns:cx5="http://schemas.microsoft.com/office/drawing/2016/5/11/chartex" xmlns:cx6="http://schemas.microsoft.com/office/drawing/2016/5/12/chartex" xmlns:cx7="http://schemas.microsoft.com/office/drawing/2016/5/13/chartex" xmlns:cx8="http://schemas.microsoft.com/office/drawing/2016/5/14/chartex" xmlns:mc="http://schemas.openxmlformats.org/markup-compatibility/2006" xmlns:aink="http://schemas.microsoft.com/office/drawing/2016/ink" xmlns:am3d="http://schemas.microsoft.com/office/drawing/2017/model3d" xmlns:o="urn:schemas-microsoft-com:office:office" xmlns:oel="http://schemas.microsoft.com/office/2019/extlst" xmlns:r="http://schemas.openxmlformats.org/officeDocument/2006/relationships" xmlns:m="http://schemas.openxmlformats.org/officeDocument/2006/math" xmlns:v="urn:schemas-microsoft-com:vml" xmlns:wp14="http://schemas.microsoft.com/office/word/2010/wordprocessingDrawing" xmlns:wp="http://schemas.openxmlformats.org/drawingml/2006/wordprocessingDrawing" xmlns:w10="urn:schemas-microsoft-com:office:word" xmlns:w="http://schemas.openxmlformats.org/wordprocessingml/2006/main" xmlns:w14="http://schemas.microsoft.com/office/word/2010/wordml" xmlns:w15="http://schemas.microsoft.com/office/word/2012/wordml" xmlns:w16cex="http://schemas.microsoft.com/office/word/2018/wordml/cex" xmlns:w16cid="http://schemas.microsoft.com/office/word/2016/wordml/cid" xmlns:w16="http://schemas.microsoft.com/office/word/2018/wordml" xmlns:w16du="http://schemas.microsoft.com/office/word/2023/wordml/word16du" xmlns:w16sdtdh="http://schemas.microsoft.com/office/word/2020/wordml/sdtdatahash" xmlns:w16se="http://schemas.microsoft.com/office/word/2015/wordml/symex" xmlns:wpg="http://schemas.microsoft.com/office/word/2010/wordprocessingGroup" xmlns:wpi="http://schemas.microsoft.com/office/word/2010/wordprocessingInk" xmlns:wne="http://schemas.microsoft.com/office/word/2006/wordml" xmlns:wps="http://schemas.microsoft.com/office/word/2010/wordprocessingShape" mc:Ignorable="w14 w15 w16se w16cid w16 w16cex w16sdtdh w16du wp14">
+<w:hdr xmlns:wpc="http://schemas.microsoft.com/office/word/2010/wordprocessingCanvas" xmlns:cx="http://schemas.microsoft.com/office/drawing/2014/chartex" xmlns:cx1="http://schemas.microsoft.com/office/drawing/2015/9/8/chartex" xmlns:cx2="http://schemas.microsoft.com/office/drawing/2015/10/21/chartex" xmlns:cx3="http://schemas.microsoft.com/office/drawing/2016/5/9/chartex" xmlns:cx4="http://schemas.microsoft.com/office/drawing/2016/5/10/chartex" xmlns:cx5="http://schemas.microsoft.com/office/drawing/2016/5/11/chartex" xmlns:cx6="http://schemas.microsoft.com/office/drawing/2016/5/12/chartex" xmlns:cx7="http://schemas.microsoft.com/office/drawing/2016/5/13/chartex" xmlns:cx8="http://schemas.microsoft.com/office/drawing/2016/5/14/chartex" xmlns:mc="http://schemas.openxmlformats.org/markup-compatibility/2006" xmlns:aink="http://schemas.microsoft.com/office/drawing/2016/ink" xmlns:am3d="http://schemas.microsoft.com/office/drawing/2017/model3d" xmlns:o="urn:schemas-microsoft-com:office:office" xmlns:r="http://schemas.openxmlformats.org/officeDocument/2006/relationships" xmlns:m="http://schemas.openxmlformats.org/officeDocument/2006/math" xmlns:v="urn:schemas-microsoft-com:vml" xmlns:wp14="http://schemas.microsoft.com/office/word/2010/wordprocessingDrawing" xmlns:wp="http://schemas.openxmlformats.org/drawingml/2006/wordprocessingDrawing" xmlns:w10="urn:schemas-microsoft-com:office:word" xmlns:w="http://schemas.openxmlformats.org/wordprocessingml/2006/main" xmlns:w14="http://schemas.microsoft.com/office/word/2010/wordml" xmlns:w15="http://schemas.microsoft.com/office/word/2012/wordml" xmlns:w16cex="http://schemas.microsoft.com/office/word/2018/wordml/cex" xmlns:w16cid="http://schemas.microsoft.com/office/word/2016/wordml/cid" xmlns:w16="http://schemas.microsoft.com/office/word/2018/wordml" xmlns:w16sdtdh="http://schemas.microsoft.com/office/word/2020/wordml/sdtdatahash" xmlns:w16se="http://schemas.microsoft.com/office/word/2015/wordml/symex" xmlns:wpg="http://schemas.microsoft.com/office/word/2010/wordprocessingGroup" xmlns:wpi="http://schemas.microsoft.com/office/word/2010/wordprocessingInk" xmlns:wne="http://schemas.microsoft.com/office/word/2006/wordml" xmlns:wps="http://schemas.microsoft.com/office/word/2010/wordprocessingShape" mc:Ignorable="w14 w15 w16se w16cid w16 w16cex w16sdtdh wp14">
   <w:tbl>
     <w:tblPr>
       <w:tblW w:w="0" w:type="auto"/>
@@ -6033,14 +7886,27 @@
           <w:pPr>
             <w:pStyle w:val="Kopfzeile"/>
           </w:pPr>
-          <w:fldSimple w:instr=" STYLEREF  &quot;Heading 1 Document&quot;  \* MERGEFORMAT ">
-            <w:r>
-              <w:rPr>
-                <w:noProof/>
-              </w:rPr>
-              <w:t>Kapitel 3</w:t>
-            </w:r>
-          </w:fldSimple>
+          <w:r>
+            <w:fldChar w:fldCharType="begin"/>
+          </w:r>
+          <w:r>
+            <w:instrText xml:space="preserve"> STYLEREF  "Heading 1 Document"  \* MERGEFORMAT </w:instrText>
+          </w:r>
+          <w:r>
+            <w:fldChar w:fldCharType="separate"/>
+          </w:r>
+          <w:r>
+            <w:rPr>
+              <w:noProof/>
+            </w:rPr>
+            <w:t>Kapitel 3</w:t>
+          </w:r>
+          <w:r>
+            <w:rPr>
+              <w:noProof/>
+            </w:rPr>
+            <w:fldChar w:fldCharType="end"/>
+          </w:r>
         </w:p>
       </w:tc>
     </w:tr>
@@ -6054,7 +7920,7 @@
 </file>
 
 <file path=word/header11.xml><?xml version="1.0" encoding="utf-8"?>
-<w:hdr xmlns:wpc="http://schemas.microsoft.com/office/word/2010/wordprocessingCanvas" xmlns:cx="http://schemas.microsoft.com/office/drawing/2014/chartex" xmlns:cx1="http://schemas.microsoft.com/office/drawing/2015/9/8/chartex" xmlns:cx2="http://schemas.microsoft.com/office/drawing/2015/10/21/chartex" xmlns:cx3="http://schemas.microsoft.com/office/drawing/2016/5/9/chartex" xmlns:cx4="http://schemas.microsoft.com/office/drawing/2016/5/10/chartex" xmlns:cx5="http://schemas.microsoft.com/office/drawing/2016/5/11/chartex" xmlns:cx6="http://schemas.microsoft.com/office/drawing/2016/5/12/chartex" xmlns:cx7="http://schemas.microsoft.com/office/drawing/2016/5/13/chartex" xmlns:cx8="http://schemas.microsoft.com/office/drawing/2016/5/14/chartex" xmlns:mc="http://schemas.openxmlformats.org/markup-compatibility/2006" xmlns:aink="http://schemas.microsoft.com/office/drawing/2016/ink" xmlns:am3d="http://schemas.microsoft.com/office/drawing/2017/model3d" xmlns:o="urn:schemas-microsoft-com:office:office" xmlns:oel="http://schemas.microsoft.com/office/2019/extlst" xmlns:r="http://schemas.openxmlformats.org/officeDocument/2006/relationships" xmlns:m="http://schemas.openxmlformats.org/officeDocument/2006/math" xmlns:v="urn:schemas-microsoft-com:vml" xmlns:wp14="http://schemas.microsoft.com/office/word/2010/wordprocessingDrawing" xmlns:wp="http://schemas.openxmlformats.org/drawingml/2006/wordprocessingDrawing" xmlns:w10="urn:schemas-microsoft-com:office:word" xmlns:w="http://schemas.openxmlformats.org/wordprocessingml/2006/main" xmlns:w14="http://schemas.microsoft.com/office/word/2010/wordml" xmlns:w15="http://schemas.microsoft.com/office/word/2012/wordml" xmlns:w16cex="http://schemas.microsoft.com/office/word/2018/wordml/cex" xmlns:w16cid="http://schemas.microsoft.com/office/word/2016/wordml/cid" xmlns:w16="http://schemas.microsoft.com/office/word/2018/wordml" xmlns:w16du="http://schemas.microsoft.com/office/word/2023/wordml/word16du" xmlns:w16sdtdh="http://schemas.microsoft.com/office/word/2020/wordml/sdtdatahash" xmlns:w16se="http://schemas.microsoft.com/office/word/2015/wordml/symex" xmlns:wpg="http://schemas.microsoft.com/office/word/2010/wordprocessingGroup" xmlns:wpi="http://schemas.microsoft.com/office/word/2010/wordprocessingInk" xmlns:wne="http://schemas.microsoft.com/office/word/2006/wordml" xmlns:wps="http://schemas.microsoft.com/office/word/2010/wordprocessingShape" mc:Ignorable="w14 w15 w16se w16cid w16 w16cex w16sdtdh w16du wp14">
+<w:hdr xmlns:wpc="http://schemas.microsoft.com/office/word/2010/wordprocessingCanvas" xmlns:cx="http://schemas.microsoft.com/office/drawing/2014/chartex" xmlns:cx1="http://schemas.microsoft.com/office/drawing/2015/9/8/chartex" xmlns:cx2="http://schemas.microsoft.com/office/drawing/2015/10/21/chartex" xmlns:cx3="http://schemas.microsoft.com/office/drawing/2016/5/9/chartex" xmlns:cx4="http://schemas.microsoft.com/office/drawing/2016/5/10/chartex" xmlns:cx5="http://schemas.microsoft.com/office/drawing/2016/5/11/chartex" xmlns:cx6="http://schemas.microsoft.com/office/drawing/2016/5/12/chartex" xmlns:cx7="http://schemas.microsoft.com/office/drawing/2016/5/13/chartex" xmlns:cx8="http://schemas.microsoft.com/office/drawing/2016/5/14/chartex" xmlns:mc="http://schemas.openxmlformats.org/markup-compatibility/2006" xmlns:aink="http://schemas.microsoft.com/office/drawing/2016/ink" xmlns:am3d="http://schemas.microsoft.com/office/drawing/2017/model3d" xmlns:o="urn:schemas-microsoft-com:office:office" xmlns:r="http://schemas.openxmlformats.org/officeDocument/2006/relationships" xmlns:m="http://schemas.openxmlformats.org/officeDocument/2006/math" xmlns:v="urn:schemas-microsoft-com:vml" xmlns:wp14="http://schemas.microsoft.com/office/word/2010/wordprocessingDrawing" xmlns:wp="http://schemas.openxmlformats.org/drawingml/2006/wordprocessingDrawing" xmlns:w10="urn:schemas-microsoft-com:office:word" xmlns:w="http://schemas.openxmlformats.org/wordprocessingml/2006/main" xmlns:w14="http://schemas.microsoft.com/office/word/2010/wordml" xmlns:w15="http://schemas.microsoft.com/office/word/2012/wordml" xmlns:w16cex="http://schemas.microsoft.com/office/word/2018/wordml/cex" xmlns:w16cid="http://schemas.microsoft.com/office/word/2016/wordml/cid" xmlns:w16="http://schemas.microsoft.com/office/word/2018/wordml" xmlns:w16sdtdh="http://schemas.microsoft.com/office/word/2020/wordml/sdtdatahash" xmlns:w16se="http://schemas.microsoft.com/office/word/2015/wordml/symex" xmlns:wpg="http://schemas.microsoft.com/office/word/2010/wordprocessingGroup" xmlns:wpi="http://schemas.microsoft.com/office/word/2010/wordprocessingInk" xmlns:wne="http://schemas.microsoft.com/office/word/2006/wordml" xmlns:wps="http://schemas.microsoft.com/office/word/2010/wordprocessingShape" mc:Ignorable="w14 w15 w16se w16cid w16 w16cex w16sdtdh wp14">
   <w:tbl>
     <w:tblPr>
       <w:tblW w:w="0" w:type="auto"/>
@@ -6079,14 +7945,27 @@
           <w:pPr>
             <w:pStyle w:val="Kopfzeile"/>
           </w:pPr>
-          <w:fldSimple w:instr=" STYLEREF  &quot;Heading 1 Document&quot;  \* MERGEFORMAT ">
-            <w:r>
-              <w:rPr>
-                <w:noProof/>
-              </w:rPr>
-              <w:t>Kapitel 4</w:t>
-            </w:r>
-          </w:fldSimple>
+          <w:r>
+            <w:fldChar w:fldCharType="begin"/>
+          </w:r>
+          <w:r>
+            <w:instrText xml:space="preserve"> STYLEREF  "Heading 1 Document"  \* MERGEFORMAT </w:instrText>
+          </w:r>
+          <w:r>
+            <w:fldChar w:fldCharType="separate"/>
+          </w:r>
+          <w:r>
+            <w:rPr>
+              <w:noProof/>
+            </w:rPr>
+            <w:t>Kapitel 4</w:t>
+          </w:r>
+          <w:r>
+            <w:rPr>
+              <w:noProof/>
+            </w:rPr>
+            <w:fldChar w:fldCharType="end"/>
+          </w:r>
         </w:p>
       </w:tc>
     </w:tr>
@@ -6100,7 +7979,7 @@
 </file>
 
 <file path=word/header12.xml><?xml version="1.0" encoding="utf-8"?>
-<w:hdr xmlns:wpc="http://schemas.microsoft.com/office/word/2010/wordprocessingCanvas" xmlns:cx="http://schemas.microsoft.com/office/drawing/2014/chartex" xmlns:cx1="http://schemas.microsoft.com/office/drawing/2015/9/8/chartex" xmlns:cx2="http://schemas.microsoft.com/office/drawing/2015/10/21/chartex" xmlns:cx3="http://schemas.microsoft.com/office/drawing/2016/5/9/chartex" xmlns:cx4="http://schemas.microsoft.com/office/drawing/2016/5/10/chartex" xmlns:cx5="http://schemas.microsoft.com/office/drawing/2016/5/11/chartex" xmlns:cx6="http://schemas.microsoft.com/office/drawing/2016/5/12/chartex" xmlns:cx7="http://schemas.microsoft.com/office/drawing/2016/5/13/chartex" xmlns:cx8="http://schemas.microsoft.com/office/drawing/2016/5/14/chartex" xmlns:mc="http://schemas.openxmlformats.org/markup-compatibility/2006" xmlns:aink="http://schemas.microsoft.com/office/drawing/2016/ink" xmlns:am3d="http://schemas.microsoft.com/office/drawing/2017/model3d" xmlns:o="urn:schemas-microsoft-com:office:office" xmlns:oel="http://schemas.microsoft.com/office/2019/extlst" xmlns:r="http://schemas.openxmlformats.org/officeDocument/2006/relationships" xmlns:m="http://schemas.openxmlformats.org/officeDocument/2006/math" xmlns:v="urn:schemas-microsoft-com:vml" xmlns:wp14="http://schemas.microsoft.com/office/word/2010/wordprocessingDrawing" xmlns:wp="http://schemas.openxmlformats.org/drawingml/2006/wordprocessingDrawing" xmlns:w10="urn:schemas-microsoft-com:office:word" xmlns:w="http://schemas.openxmlformats.org/wordprocessingml/2006/main" xmlns:w14="http://schemas.microsoft.com/office/word/2010/wordml" xmlns:w15="http://schemas.microsoft.com/office/word/2012/wordml" xmlns:w16cex="http://schemas.microsoft.com/office/word/2018/wordml/cex" xmlns:w16cid="http://schemas.microsoft.com/office/word/2016/wordml/cid" xmlns:w16="http://schemas.microsoft.com/office/word/2018/wordml" xmlns:w16du="http://schemas.microsoft.com/office/word/2023/wordml/word16du" xmlns:w16sdtdh="http://schemas.microsoft.com/office/word/2020/wordml/sdtdatahash" xmlns:w16se="http://schemas.microsoft.com/office/word/2015/wordml/symex" xmlns:wpg="http://schemas.microsoft.com/office/word/2010/wordprocessingGroup" xmlns:wpi="http://schemas.microsoft.com/office/word/2010/wordprocessingInk" xmlns:wne="http://schemas.microsoft.com/office/word/2006/wordml" xmlns:wps="http://schemas.microsoft.com/office/word/2010/wordprocessingShape" mc:Ignorable="w14 w15 w16se w16cid w16 w16cex w16sdtdh w16du wp14">
+<w:hdr xmlns:wpc="http://schemas.microsoft.com/office/word/2010/wordprocessingCanvas" xmlns:cx="http://schemas.microsoft.com/office/drawing/2014/chartex" xmlns:cx1="http://schemas.microsoft.com/office/drawing/2015/9/8/chartex" xmlns:cx2="http://schemas.microsoft.com/office/drawing/2015/10/21/chartex" xmlns:cx3="http://schemas.microsoft.com/office/drawing/2016/5/9/chartex" xmlns:cx4="http://schemas.microsoft.com/office/drawing/2016/5/10/chartex" xmlns:cx5="http://schemas.microsoft.com/office/drawing/2016/5/11/chartex" xmlns:cx6="http://schemas.microsoft.com/office/drawing/2016/5/12/chartex" xmlns:cx7="http://schemas.microsoft.com/office/drawing/2016/5/13/chartex" xmlns:cx8="http://schemas.microsoft.com/office/drawing/2016/5/14/chartex" xmlns:mc="http://schemas.openxmlformats.org/markup-compatibility/2006" xmlns:aink="http://schemas.microsoft.com/office/drawing/2016/ink" xmlns:am3d="http://schemas.microsoft.com/office/drawing/2017/model3d" xmlns:o="urn:schemas-microsoft-com:office:office" xmlns:r="http://schemas.openxmlformats.org/officeDocument/2006/relationships" xmlns:m="http://schemas.openxmlformats.org/officeDocument/2006/math" xmlns:v="urn:schemas-microsoft-com:vml" xmlns:wp14="http://schemas.microsoft.com/office/word/2010/wordprocessingDrawing" xmlns:wp="http://schemas.openxmlformats.org/drawingml/2006/wordprocessingDrawing" xmlns:w10="urn:schemas-microsoft-com:office:word" xmlns:w="http://schemas.openxmlformats.org/wordprocessingml/2006/main" xmlns:w14="http://schemas.microsoft.com/office/word/2010/wordml" xmlns:w15="http://schemas.microsoft.com/office/word/2012/wordml" xmlns:w16cex="http://schemas.microsoft.com/office/word/2018/wordml/cex" xmlns:w16cid="http://schemas.microsoft.com/office/word/2016/wordml/cid" xmlns:w16="http://schemas.microsoft.com/office/word/2018/wordml" xmlns:w16sdtdh="http://schemas.microsoft.com/office/word/2020/wordml/sdtdatahash" xmlns:w16se="http://schemas.microsoft.com/office/word/2015/wordml/symex" xmlns:wpg="http://schemas.microsoft.com/office/word/2010/wordprocessingGroup" xmlns:wpi="http://schemas.microsoft.com/office/word/2010/wordprocessingInk" xmlns:wne="http://schemas.microsoft.com/office/word/2006/wordml" xmlns:wps="http://schemas.microsoft.com/office/word/2010/wordprocessingShape" mc:Ignorable="w14 w15 w16se w16cid w16 w16cex w16sdtdh wp14">
   <w:tbl>
     <w:tblPr>
       <w:tblW w:w="0" w:type="auto"/>
@@ -6125,14 +8004,27 @@
           <w:pPr>
             <w:pStyle w:val="Kopfzeile"/>
           </w:pPr>
-          <w:fldSimple w:instr=" STYLEREF  &quot;Heading 1 Document&quot;  \* MERGEFORMAT ">
-            <w:r>
-              <w:rPr>
-                <w:noProof/>
-              </w:rPr>
-              <w:t>Kapitel 5</w:t>
-            </w:r>
-          </w:fldSimple>
+          <w:r>
+            <w:fldChar w:fldCharType="begin"/>
+          </w:r>
+          <w:r>
+            <w:instrText xml:space="preserve"> STYLEREF  "Heading 1 Document"  \* MERGEFORMAT </w:instrText>
+          </w:r>
+          <w:r>
+            <w:fldChar w:fldCharType="separate"/>
+          </w:r>
+          <w:r>
+            <w:rPr>
+              <w:noProof/>
+            </w:rPr>
+            <w:t>Kapitel 5</w:t>
+          </w:r>
+          <w:r>
+            <w:rPr>
+              <w:noProof/>
+            </w:rPr>
+            <w:fldChar w:fldCharType="end"/>
+          </w:r>
         </w:p>
       </w:tc>
     </w:tr>
@@ -6146,7 +8038,7 @@
 </file>
 
 <file path=word/header13.xml><?xml version="1.0" encoding="utf-8"?>
-<w:hdr xmlns:wpc="http://schemas.microsoft.com/office/word/2010/wordprocessingCanvas" xmlns:cx="http://schemas.microsoft.com/office/drawing/2014/chartex" xmlns:cx1="http://schemas.microsoft.com/office/drawing/2015/9/8/chartex" xmlns:cx2="http://schemas.microsoft.com/office/drawing/2015/10/21/chartex" xmlns:cx3="http://schemas.microsoft.com/office/drawing/2016/5/9/chartex" xmlns:cx4="http://schemas.microsoft.com/office/drawing/2016/5/10/chartex" xmlns:cx5="http://schemas.microsoft.com/office/drawing/2016/5/11/chartex" xmlns:cx6="http://schemas.microsoft.com/office/drawing/2016/5/12/chartex" xmlns:cx7="http://schemas.microsoft.com/office/drawing/2016/5/13/chartex" xmlns:cx8="http://schemas.microsoft.com/office/drawing/2016/5/14/chartex" xmlns:mc="http://schemas.openxmlformats.org/markup-compatibility/2006" xmlns:aink="http://schemas.microsoft.com/office/drawing/2016/ink" xmlns:am3d="http://schemas.microsoft.com/office/drawing/2017/model3d" xmlns:o="urn:schemas-microsoft-com:office:office" xmlns:oel="http://schemas.microsoft.com/office/2019/extlst" xmlns:r="http://schemas.openxmlformats.org/officeDocument/2006/relationships" xmlns:m="http://schemas.openxmlformats.org/officeDocument/2006/math" xmlns:v="urn:schemas-microsoft-com:vml" xmlns:wp14="http://schemas.microsoft.com/office/word/2010/wordprocessingDrawing" xmlns:wp="http://schemas.openxmlformats.org/drawingml/2006/wordprocessingDrawing" xmlns:w10="urn:schemas-microsoft-com:office:word" xmlns:w="http://schemas.openxmlformats.org/wordprocessingml/2006/main" xmlns:w14="http://schemas.microsoft.com/office/word/2010/wordml" xmlns:w15="http://schemas.microsoft.com/office/word/2012/wordml" xmlns:w16cex="http://schemas.microsoft.com/office/word/2018/wordml/cex" xmlns:w16cid="http://schemas.microsoft.com/office/word/2016/wordml/cid" xmlns:w16="http://schemas.microsoft.com/office/word/2018/wordml" xmlns:w16du="http://schemas.microsoft.com/office/word/2023/wordml/word16du" xmlns:w16sdtdh="http://schemas.microsoft.com/office/word/2020/wordml/sdtdatahash" xmlns:w16se="http://schemas.microsoft.com/office/word/2015/wordml/symex" xmlns:wpg="http://schemas.microsoft.com/office/word/2010/wordprocessingGroup" xmlns:wpi="http://schemas.microsoft.com/office/word/2010/wordprocessingInk" xmlns:wne="http://schemas.microsoft.com/office/word/2006/wordml" xmlns:wps="http://schemas.microsoft.com/office/word/2010/wordprocessingShape" mc:Ignorable="w14 w15 w16se w16cid w16 w16cex w16sdtdh w16du wp14">
+<w:hdr xmlns:wpc="http://schemas.microsoft.com/office/word/2010/wordprocessingCanvas" xmlns:cx="http://schemas.microsoft.com/office/drawing/2014/chartex" xmlns:cx1="http://schemas.microsoft.com/office/drawing/2015/9/8/chartex" xmlns:cx2="http://schemas.microsoft.com/office/drawing/2015/10/21/chartex" xmlns:cx3="http://schemas.microsoft.com/office/drawing/2016/5/9/chartex" xmlns:cx4="http://schemas.microsoft.com/office/drawing/2016/5/10/chartex" xmlns:cx5="http://schemas.microsoft.com/office/drawing/2016/5/11/chartex" xmlns:cx6="http://schemas.microsoft.com/office/drawing/2016/5/12/chartex" xmlns:cx7="http://schemas.microsoft.com/office/drawing/2016/5/13/chartex" xmlns:cx8="http://schemas.microsoft.com/office/drawing/2016/5/14/chartex" xmlns:mc="http://schemas.openxmlformats.org/markup-compatibility/2006" xmlns:aink="http://schemas.microsoft.com/office/drawing/2016/ink" xmlns:am3d="http://schemas.microsoft.com/office/drawing/2017/model3d" xmlns:o="urn:schemas-microsoft-com:office:office" xmlns:r="http://schemas.openxmlformats.org/officeDocument/2006/relationships" xmlns:m="http://schemas.openxmlformats.org/officeDocument/2006/math" xmlns:v="urn:schemas-microsoft-com:vml" xmlns:wp14="http://schemas.microsoft.com/office/word/2010/wordprocessingDrawing" xmlns:wp="http://schemas.openxmlformats.org/drawingml/2006/wordprocessingDrawing" xmlns:w10="urn:schemas-microsoft-com:office:word" xmlns:w="http://schemas.openxmlformats.org/wordprocessingml/2006/main" xmlns:w14="http://schemas.microsoft.com/office/word/2010/wordml" xmlns:w15="http://schemas.microsoft.com/office/word/2012/wordml" xmlns:w16cex="http://schemas.microsoft.com/office/word/2018/wordml/cex" xmlns:w16cid="http://schemas.microsoft.com/office/word/2016/wordml/cid" xmlns:w16="http://schemas.microsoft.com/office/word/2018/wordml" xmlns:w16sdtdh="http://schemas.microsoft.com/office/word/2020/wordml/sdtdatahash" xmlns:w16se="http://schemas.microsoft.com/office/word/2015/wordml/symex" xmlns:wpg="http://schemas.microsoft.com/office/word/2010/wordprocessingGroup" xmlns:wpi="http://schemas.microsoft.com/office/word/2010/wordprocessingInk" xmlns:wne="http://schemas.microsoft.com/office/word/2006/wordml" xmlns:wps="http://schemas.microsoft.com/office/word/2010/wordprocessingShape" mc:Ignorable="w14 w15 w16se w16cid w16 w16cex w16sdtdh wp14">
   <w:tbl>
     <w:tblPr>
       <w:tblW w:w="0" w:type="auto"/>
@@ -6171,14 +8063,27 @@
           <w:pPr>
             <w:pStyle w:val="Kopfzeile"/>
           </w:pPr>
-          <w:fldSimple w:instr=" STYLEREF  &quot;Heading 1 Document&quot;  \* MERGEFORMAT ">
-            <w:r>
-              <w:rPr>
-                <w:noProof/>
-              </w:rPr>
-              <w:t>Kapitel 6</w:t>
-            </w:r>
-          </w:fldSimple>
+          <w:r>
+            <w:fldChar w:fldCharType="begin"/>
+          </w:r>
+          <w:r>
+            <w:instrText xml:space="preserve"> STYLEREF  "Heading 1 Document"  \* MERGEFORMAT </w:instrText>
+          </w:r>
+          <w:r>
+            <w:fldChar w:fldCharType="separate"/>
+          </w:r>
+          <w:r>
+            <w:rPr>
+              <w:noProof/>
+            </w:rPr>
+            <w:t>Kapitel 6</w:t>
+          </w:r>
+          <w:r>
+            <w:rPr>
+              <w:noProof/>
+            </w:rPr>
+            <w:fldChar w:fldCharType="end"/>
+          </w:r>
         </w:p>
       </w:tc>
     </w:tr>
@@ -6192,7 +8097,7 @@
 </file>
 
 <file path=word/header14.xml><?xml version="1.0" encoding="utf-8"?>
-<w:hdr xmlns:wpc="http://schemas.microsoft.com/office/word/2010/wordprocessingCanvas" xmlns:cx="http://schemas.microsoft.com/office/drawing/2014/chartex" xmlns:cx1="http://schemas.microsoft.com/office/drawing/2015/9/8/chartex" xmlns:cx2="http://schemas.microsoft.com/office/drawing/2015/10/21/chartex" xmlns:cx3="http://schemas.microsoft.com/office/drawing/2016/5/9/chartex" xmlns:cx4="http://schemas.microsoft.com/office/drawing/2016/5/10/chartex" xmlns:cx5="http://schemas.microsoft.com/office/drawing/2016/5/11/chartex" xmlns:cx6="http://schemas.microsoft.com/office/drawing/2016/5/12/chartex" xmlns:cx7="http://schemas.microsoft.com/office/drawing/2016/5/13/chartex" xmlns:cx8="http://schemas.microsoft.com/office/drawing/2016/5/14/chartex" xmlns:mc="http://schemas.openxmlformats.org/markup-compatibility/2006" xmlns:aink="http://schemas.microsoft.com/office/drawing/2016/ink" xmlns:am3d="http://schemas.microsoft.com/office/drawing/2017/model3d" xmlns:o="urn:schemas-microsoft-com:office:office" xmlns:oel="http://schemas.microsoft.com/office/2019/extlst" xmlns:r="http://schemas.openxmlformats.org/officeDocument/2006/relationships" xmlns:m="http://schemas.openxmlformats.org/officeDocument/2006/math" xmlns:v="urn:schemas-microsoft-com:vml" xmlns:wp14="http://schemas.microsoft.com/office/word/2010/wordprocessingDrawing" xmlns:wp="http://schemas.openxmlformats.org/drawingml/2006/wordprocessingDrawing" xmlns:w10="urn:schemas-microsoft-com:office:word" xmlns:w="http://schemas.openxmlformats.org/wordprocessingml/2006/main" xmlns:w14="http://schemas.microsoft.com/office/word/2010/wordml" xmlns:w15="http://schemas.microsoft.com/office/word/2012/wordml" xmlns:w16cex="http://schemas.microsoft.com/office/word/2018/wordml/cex" xmlns:w16cid="http://schemas.microsoft.com/office/word/2016/wordml/cid" xmlns:w16="http://schemas.microsoft.com/office/word/2018/wordml" xmlns:w16du="http://schemas.microsoft.com/office/word/2023/wordml/word16du" xmlns:w16sdtdh="http://schemas.microsoft.com/office/word/2020/wordml/sdtdatahash" xmlns:w16se="http://schemas.microsoft.com/office/word/2015/wordml/symex" xmlns:wpg="http://schemas.microsoft.com/office/word/2010/wordprocessingGroup" xmlns:wpi="http://schemas.microsoft.com/office/word/2010/wordprocessingInk" xmlns:wne="http://schemas.microsoft.com/office/word/2006/wordml" xmlns:wps="http://schemas.microsoft.com/office/word/2010/wordprocessingShape" mc:Ignorable="w14 w15 w16se w16cid w16 w16cex w16sdtdh w16du wp14">
+<w:hdr xmlns:wpc="http://schemas.microsoft.com/office/word/2010/wordprocessingCanvas" xmlns:cx="http://schemas.microsoft.com/office/drawing/2014/chartex" xmlns:cx1="http://schemas.microsoft.com/office/drawing/2015/9/8/chartex" xmlns:cx2="http://schemas.microsoft.com/office/drawing/2015/10/21/chartex" xmlns:cx3="http://schemas.microsoft.com/office/drawing/2016/5/9/chartex" xmlns:cx4="http://schemas.microsoft.com/office/drawing/2016/5/10/chartex" xmlns:cx5="http://schemas.microsoft.com/office/drawing/2016/5/11/chartex" xmlns:cx6="http://schemas.microsoft.com/office/drawing/2016/5/12/chartex" xmlns:cx7="http://schemas.microsoft.com/office/drawing/2016/5/13/chartex" xmlns:cx8="http://schemas.microsoft.com/office/drawing/2016/5/14/chartex" xmlns:mc="http://schemas.openxmlformats.org/markup-compatibility/2006" xmlns:aink="http://schemas.microsoft.com/office/drawing/2016/ink" xmlns:am3d="http://schemas.microsoft.com/office/drawing/2017/model3d" xmlns:o="urn:schemas-microsoft-com:office:office" xmlns:r="http://schemas.openxmlformats.org/officeDocument/2006/relationships" xmlns:m="http://schemas.openxmlformats.org/officeDocument/2006/math" xmlns:v="urn:schemas-microsoft-com:vml" xmlns:wp14="http://schemas.microsoft.com/office/word/2010/wordprocessingDrawing" xmlns:wp="http://schemas.openxmlformats.org/drawingml/2006/wordprocessingDrawing" xmlns:w10="urn:schemas-microsoft-com:office:word" xmlns:w="http://schemas.openxmlformats.org/wordprocessingml/2006/main" xmlns:w14="http://schemas.microsoft.com/office/word/2010/wordml" xmlns:w15="http://schemas.microsoft.com/office/word/2012/wordml" xmlns:w16cex="http://schemas.microsoft.com/office/word/2018/wordml/cex" xmlns:w16cid="http://schemas.microsoft.com/office/word/2016/wordml/cid" xmlns:w16="http://schemas.microsoft.com/office/word/2018/wordml" xmlns:w16sdtdh="http://schemas.microsoft.com/office/word/2020/wordml/sdtdatahash" xmlns:w16se="http://schemas.microsoft.com/office/word/2015/wordml/symex" xmlns:wpg="http://schemas.microsoft.com/office/word/2010/wordprocessingGroup" xmlns:wpi="http://schemas.microsoft.com/office/word/2010/wordprocessingInk" xmlns:wne="http://schemas.microsoft.com/office/word/2006/wordml" xmlns:wps="http://schemas.microsoft.com/office/word/2010/wordprocessingShape" mc:Ignorable="w14 w15 w16se w16cid w16 w16cex w16sdtdh wp14">
   <w:tbl>
     <w:tblPr>
       <w:tblW w:w="0" w:type="auto"/>
@@ -6217,14 +8122,27 @@
           <w:pPr>
             <w:pStyle w:val="Kopfzeile"/>
           </w:pPr>
-          <w:fldSimple w:instr=" STYLEREF  &quot;Heading 1 Document&quot;  \* MERGEFORMAT ">
-            <w:r>
-              <w:rPr>
-                <w:noProof/>
-              </w:rPr>
-              <w:t>Literaturverzeichnis</w:t>
-            </w:r>
-          </w:fldSimple>
+          <w:r>
+            <w:fldChar w:fldCharType="begin"/>
+          </w:r>
+          <w:r>
+            <w:instrText xml:space="preserve"> STYLEREF  "Heading 1 Document"  \* MERGEFORMAT </w:instrText>
+          </w:r>
+          <w:r>
+            <w:fldChar w:fldCharType="separate"/>
+          </w:r>
+          <w:r>
+            <w:rPr>
+              <w:noProof/>
+            </w:rPr>
+            <w:t>Literaturverzeichnis</w:t>
+          </w:r>
+          <w:r>
+            <w:rPr>
+              <w:noProof/>
+            </w:rPr>
+            <w:fldChar w:fldCharType="end"/>
+          </w:r>
         </w:p>
       </w:tc>
     </w:tr>
@@ -6238,7 +8156,7 @@
 </file>
 
 <file path=word/header15.xml><?xml version="1.0" encoding="utf-8"?>
-<w:hdr xmlns:wpc="http://schemas.microsoft.com/office/word/2010/wordprocessingCanvas" xmlns:cx="http://schemas.microsoft.com/office/drawing/2014/chartex" xmlns:cx1="http://schemas.microsoft.com/office/drawing/2015/9/8/chartex" xmlns:cx2="http://schemas.microsoft.com/office/drawing/2015/10/21/chartex" xmlns:cx3="http://schemas.microsoft.com/office/drawing/2016/5/9/chartex" xmlns:cx4="http://schemas.microsoft.com/office/drawing/2016/5/10/chartex" xmlns:cx5="http://schemas.microsoft.com/office/drawing/2016/5/11/chartex" xmlns:cx6="http://schemas.microsoft.com/office/drawing/2016/5/12/chartex" xmlns:cx7="http://schemas.microsoft.com/office/drawing/2016/5/13/chartex" xmlns:cx8="http://schemas.microsoft.com/office/drawing/2016/5/14/chartex" xmlns:mc="http://schemas.openxmlformats.org/markup-compatibility/2006" xmlns:aink="http://schemas.microsoft.com/office/drawing/2016/ink" xmlns:am3d="http://schemas.microsoft.com/office/drawing/2017/model3d" xmlns:o="urn:schemas-microsoft-com:office:office" xmlns:oel="http://schemas.microsoft.com/office/2019/extlst" xmlns:r="http://schemas.openxmlformats.org/officeDocument/2006/relationships" xmlns:m="http://schemas.openxmlformats.org/officeDocument/2006/math" xmlns:v="urn:schemas-microsoft-com:vml" xmlns:wp14="http://schemas.microsoft.com/office/word/2010/wordprocessingDrawing" xmlns:wp="http://schemas.openxmlformats.org/drawingml/2006/wordprocessingDrawing" xmlns:w10="urn:schemas-microsoft-com:office:word" xmlns:w="http://schemas.openxmlformats.org/wordprocessingml/2006/main" xmlns:w14="http://schemas.microsoft.com/office/word/2010/wordml" xmlns:w15="http://schemas.microsoft.com/office/word/2012/wordml" xmlns:w16cex="http://schemas.microsoft.com/office/word/2018/wordml/cex" xmlns:w16cid="http://schemas.microsoft.com/office/word/2016/wordml/cid" xmlns:w16="http://schemas.microsoft.com/office/word/2018/wordml" xmlns:w16du="http://schemas.microsoft.com/office/word/2023/wordml/word16du" xmlns:w16sdtdh="http://schemas.microsoft.com/office/word/2020/wordml/sdtdatahash" xmlns:w16se="http://schemas.microsoft.com/office/word/2015/wordml/symex" xmlns:wpg="http://schemas.microsoft.com/office/word/2010/wordprocessingGroup" xmlns:wpi="http://schemas.microsoft.com/office/word/2010/wordprocessingInk" xmlns:wne="http://schemas.microsoft.com/office/word/2006/wordml" xmlns:wps="http://schemas.microsoft.com/office/word/2010/wordprocessingShape" mc:Ignorable="w14 w15 w16se w16cid w16 w16cex w16sdtdh w16du wp14">
+<w:hdr xmlns:wpc="http://schemas.microsoft.com/office/word/2010/wordprocessingCanvas" xmlns:cx="http://schemas.microsoft.com/office/drawing/2014/chartex" xmlns:cx1="http://schemas.microsoft.com/office/drawing/2015/9/8/chartex" xmlns:cx2="http://schemas.microsoft.com/office/drawing/2015/10/21/chartex" xmlns:cx3="http://schemas.microsoft.com/office/drawing/2016/5/9/chartex" xmlns:cx4="http://schemas.microsoft.com/office/drawing/2016/5/10/chartex" xmlns:cx5="http://schemas.microsoft.com/office/drawing/2016/5/11/chartex" xmlns:cx6="http://schemas.microsoft.com/office/drawing/2016/5/12/chartex" xmlns:cx7="http://schemas.microsoft.com/office/drawing/2016/5/13/chartex" xmlns:cx8="http://schemas.microsoft.com/office/drawing/2016/5/14/chartex" xmlns:mc="http://schemas.openxmlformats.org/markup-compatibility/2006" xmlns:aink="http://schemas.microsoft.com/office/drawing/2016/ink" xmlns:am3d="http://schemas.microsoft.com/office/drawing/2017/model3d" xmlns:o="urn:schemas-microsoft-com:office:office" xmlns:r="http://schemas.openxmlformats.org/officeDocument/2006/relationships" xmlns:m="http://schemas.openxmlformats.org/officeDocument/2006/math" xmlns:v="urn:schemas-microsoft-com:vml" xmlns:wp14="http://schemas.microsoft.com/office/word/2010/wordprocessingDrawing" xmlns:wp="http://schemas.openxmlformats.org/drawingml/2006/wordprocessingDrawing" xmlns:w10="urn:schemas-microsoft-com:office:word" xmlns:w="http://schemas.openxmlformats.org/wordprocessingml/2006/main" xmlns:w14="http://schemas.microsoft.com/office/word/2010/wordml" xmlns:w15="http://schemas.microsoft.com/office/word/2012/wordml" xmlns:w16cex="http://schemas.microsoft.com/office/word/2018/wordml/cex" xmlns:w16cid="http://schemas.microsoft.com/office/word/2016/wordml/cid" xmlns:w16="http://schemas.microsoft.com/office/word/2018/wordml" xmlns:w16sdtdh="http://schemas.microsoft.com/office/word/2020/wordml/sdtdatahash" xmlns:w16se="http://schemas.microsoft.com/office/word/2015/wordml/symex" xmlns:wpg="http://schemas.microsoft.com/office/word/2010/wordprocessingGroup" xmlns:wpi="http://schemas.microsoft.com/office/word/2010/wordprocessingInk" xmlns:wne="http://schemas.microsoft.com/office/word/2006/wordml" xmlns:wps="http://schemas.microsoft.com/office/word/2010/wordprocessingShape" mc:Ignorable="w14 w15 w16se w16cid w16 w16cex w16sdtdh wp14">
   <w:p>
     <w:pPr>
       <w:pStyle w:val="Kopfzeile"/>
@@ -6248,7 +8166,7 @@
 </file>
 
 <file path=word/header2.xml><?xml version="1.0" encoding="utf-8"?>
-<w:hdr xmlns:wpc="http://schemas.microsoft.com/office/word/2010/wordprocessingCanvas" xmlns:cx="http://schemas.microsoft.com/office/drawing/2014/chartex" xmlns:cx1="http://schemas.microsoft.com/office/drawing/2015/9/8/chartex" xmlns:cx2="http://schemas.microsoft.com/office/drawing/2015/10/21/chartex" xmlns:cx3="http://schemas.microsoft.com/office/drawing/2016/5/9/chartex" xmlns:cx4="http://schemas.microsoft.com/office/drawing/2016/5/10/chartex" xmlns:cx5="http://schemas.microsoft.com/office/drawing/2016/5/11/chartex" xmlns:cx6="http://schemas.microsoft.com/office/drawing/2016/5/12/chartex" xmlns:cx7="http://schemas.microsoft.com/office/drawing/2016/5/13/chartex" xmlns:cx8="http://schemas.microsoft.com/office/drawing/2016/5/14/chartex" xmlns:mc="http://schemas.openxmlformats.org/markup-compatibility/2006" xmlns:aink="http://schemas.microsoft.com/office/drawing/2016/ink" xmlns:am3d="http://schemas.microsoft.com/office/drawing/2017/model3d" xmlns:o="urn:schemas-microsoft-com:office:office" xmlns:oel="http://schemas.microsoft.com/office/2019/extlst" xmlns:r="http://schemas.openxmlformats.org/officeDocument/2006/relationships" xmlns:m="http://schemas.openxmlformats.org/officeDocument/2006/math" xmlns:v="urn:schemas-microsoft-com:vml" xmlns:wp14="http://schemas.microsoft.com/office/word/2010/wordprocessingDrawing" xmlns:wp="http://schemas.openxmlformats.org/drawingml/2006/wordprocessingDrawing" xmlns:w10="urn:schemas-microsoft-com:office:word" xmlns:w="http://schemas.openxmlformats.org/wordprocessingml/2006/main" xmlns:w14="http://schemas.microsoft.com/office/word/2010/wordml" xmlns:w15="http://schemas.microsoft.com/office/word/2012/wordml" xmlns:w16cex="http://schemas.microsoft.com/office/word/2018/wordml/cex" xmlns:w16cid="http://schemas.microsoft.com/office/word/2016/wordml/cid" xmlns:w16="http://schemas.microsoft.com/office/word/2018/wordml" xmlns:w16du="http://schemas.microsoft.com/office/word/2023/wordml/word16du" xmlns:w16sdtdh="http://schemas.microsoft.com/office/word/2020/wordml/sdtdatahash" xmlns:w16se="http://schemas.microsoft.com/office/word/2015/wordml/symex" xmlns:wpg="http://schemas.microsoft.com/office/word/2010/wordprocessingGroup" xmlns:wpi="http://schemas.microsoft.com/office/word/2010/wordprocessingInk" xmlns:wne="http://schemas.microsoft.com/office/word/2006/wordml" xmlns:wps="http://schemas.microsoft.com/office/word/2010/wordprocessingShape" mc:Ignorable="w14 w15 w16se w16cid w16 w16cex w16sdtdh w16du wp14">
+<w:hdr xmlns:wpc="http://schemas.microsoft.com/office/word/2010/wordprocessingCanvas" xmlns:cx="http://schemas.microsoft.com/office/drawing/2014/chartex" xmlns:cx1="http://schemas.microsoft.com/office/drawing/2015/9/8/chartex" xmlns:cx2="http://schemas.microsoft.com/office/drawing/2015/10/21/chartex" xmlns:cx3="http://schemas.microsoft.com/office/drawing/2016/5/9/chartex" xmlns:cx4="http://schemas.microsoft.com/office/drawing/2016/5/10/chartex" xmlns:cx5="http://schemas.microsoft.com/office/drawing/2016/5/11/chartex" xmlns:cx6="http://schemas.microsoft.com/office/drawing/2016/5/12/chartex" xmlns:cx7="http://schemas.microsoft.com/office/drawing/2016/5/13/chartex" xmlns:cx8="http://schemas.microsoft.com/office/drawing/2016/5/14/chartex" xmlns:mc="http://schemas.openxmlformats.org/markup-compatibility/2006" xmlns:aink="http://schemas.microsoft.com/office/drawing/2016/ink" xmlns:am3d="http://schemas.microsoft.com/office/drawing/2017/model3d" xmlns:o="urn:schemas-microsoft-com:office:office" xmlns:r="http://schemas.openxmlformats.org/officeDocument/2006/relationships" xmlns:m="http://schemas.openxmlformats.org/officeDocument/2006/math" xmlns:v="urn:schemas-microsoft-com:vml" xmlns:wp14="http://schemas.microsoft.com/office/word/2010/wordprocessingDrawing" xmlns:wp="http://schemas.openxmlformats.org/drawingml/2006/wordprocessingDrawing" xmlns:w10="urn:schemas-microsoft-com:office:word" xmlns:w="http://schemas.openxmlformats.org/wordprocessingml/2006/main" xmlns:w14="http://schemas.microsoft.com/office/word/2010/wordml" xmlns:w15="http://schemas.microsoft.com/office/word/2012/wordml" xmlns:w16cex="http://schemas.microsoft.com/office/word/2018/wordml/cex" xmlns:w16cid="http://schemas.microsoft.com/office/word/2016/wordml/cid" xmlns:w16="http://schemas.microsoft.com/office/word/2018/wordml" xmlns:w16sdtdh="http://schemas.microsoft.com/office/word/2020/wordml/sdtdatahash" xmlns:w16se="http://schemas.microsoft.com/office/word/2015/wordml/symex" xmlns:wpg="http://schemas.microsoft.com/office/word/2010/wordprocessingGroup" xmlns:wpi="http://schemas.microsoft.com/office/word/2010/wordprocessingInk" xmlns:wne="http://schemas.microsoft.com/office/word/2006/wordml" xmlns:wps="http://schemas.microsoft.com/office/word/2010/wordprocessingShape" mc:Ignorable="w14 w15 w16se w16cid w16 w16cex w16sdtdh wp14">
   <w:p>
     <w:pPr>
       <w:pStyle w:val="Kopfzeile"/>
@@ -6259,7 +8177,7 @@
 </file>
 
 <file path=word/header3.xml><?xml version="1.0" encoding="utf-8"?>
-<w:hdr xmlns:wpc="http://schemas.microsoft.com/office/word/2010/wordprocessingCanvas" xmlns:cx="http://schemas.microsoft.com/office/drawing/2014/chartex" xmlns:cx1="http://schemas.microsoft.com/office/drawing/2015/9/8/chartex" xmlns:cx2="http://schemas.microsoft.com/office/drawing/2015/10/21/chartex" xmlns:cx3="http://schemas.microsoft.com/office/drawing/2016/5/9/chartex" xmlns:cx4="http://schemas.microsoft.com/office/drawing/2016/5/10/chartex" xmlns:cx5="http://schemas.microsoft.com/office/drawing/2016/5/11/chartex" xmlns:cx6="http://schemas.microsoft.com/office/drawing/2016/5/12/chartex" xmlns:cx7="http://schemas.microsoft.com/office/drawing/2016/5/13/chartex" xmlns:cx8="http://schemas.microsoft.com/office/drawing/2016/5/14/chartex" xmlns:mc="http://schemas.openxmlformats.org/markup-compatibility/2006" xmlns:aink="http://schemas.microsoft.com/office/drawing/2016/ink" xmlns:am3d="http://schemas.microsoft.com/office/drawing/2017/model3d" xmlns:o="urn:schemas-microsoft-com:office:office" xmlns:oel="http://schemas.microsoft.com/office/2019/extlst" xmlns:r="http://schemas.openxmlformats.org/officeDocument/2006/relationships" xmlns:m="http://schemas.openxmlformats.org/officeDocument/2006/math" xmlns:v="urn:schemas-microsoft-com:vml" xmlns:wp14="http://schemas.microsoft.com/office/word/2010/wordprocessingDrawing" xmlns:wp="http://schemas.openxmlformats.org/drawingml/2006/wordprocessingDrawing" xmlns:w10="urn:schemas-microsoft-com:office:word" xmlns:w="http://schemas.openxmlformats.org/wordprocessingml/2006/main" xmlns:w14="http://schemas.microsoft.com/office/word/2010/wordml" xmlns:w15="http://schemas.microsoft.com/office/word/2012/wordml" xmlns:w16cex="http://schemas.microsoft.com/office/word/2018/wordml/cex" xmlns:w16cid="http://schemas.microsoft.com/office/word/2016/wordml/cid" xmlns:w16="http://schemas.microsoft.com/office/word/2018/wordml" xmlns:w16du="http://schemas.microsoft.com/office/word/2023/wordml/word16du" xmlns:w16sdtdh="http://schemas.microsoft.com/office/word/2020/wordml/sdtdatahash" xmlns:w16se="http://schemas.microsoft.com/office/word/2015/wordml/symex" xmlns:wpg="http://schemas.microsoft.com/office/word/2010/wordprocessingGroup" xmlns:wpi="http://schemas.microsoft.com/office/word/2010/wordprocessingInk" xmlns:wne="http://schemas.microsoft.com/office/word/2006/wordml" xmlns:wps="http://schemas.microsoft.com/office/word/2010/wordprocessingShape" mc:Ignorable="w14 w15 w16se w16cid w16 w16cex w16sdtdh w16du wp14">
+<w:hdr xmlns:wpc="http://schemas.microsoft.com/office/word/2010/wordprocessingCanvas" xmlns:cx="http://schemas.microsoft.com/office/drawing/2014/chartex" xmlns:cx1="http://schemas.microsoft.com/office/drawing/2015/9/8/chartex" xmlns:cx2="http://schemas.microsoft.com/office/drawing/2015/10/21/chartex" xmlns:cx3="http://schemas.microsoft.com/office/drawing/2016/5/9/chartex" xmlns:cx4="http://schemas.microsoft.com/office/drawing/2016/5/10/chartex" xmlns:cx5="http://schemas.microsoft.com/office/drawing/2016/5/11/chartex" xmlns:cx6="http://schemas.microsoft.com/office/drawing/2016/5/12/chartex" xmlns:cx7="http://schemas.microsoft.com/office/drawing/2016/5/13/chartex" xmlns:cx8="http://schemas.microsoft.com/office/drawing/2016/5/14/chartex" xmlns:mc="http://schemas.openxmlformats.org/markup-compatibility/2006" xmlns:aink="http://schemas.microsoft.com/office/drawing/2016/ink" xmlns:am3d="http://schemas.microsoft.com/office/drawing/2017/model3d" xmlns:o="urn:schemas-microsoft-com:office:office" xmlns:r="http://schemas.openxmlformats.org/officeDocument/2006/relationships" xmlns:m="http://schemas.openxmlformats.org/officeDocument/2006/math" xmlns:v="urn:schemas-microsoft-com:vml" xmlns:wp14="http://schemas.microsoft.com/office/word/2010/wordprocessingDrawing" xmlns:wp="http://schemas.openxmlformats.org/drawingml/2006/wordprocessingDrawing" xmlns:w10="urn:schemas-microsoft-com:office:word" xmlns:w="http://schemas.openxmlformats.org/wordprocessingml/2006/main" xmlns:w14="http://schemas.microsoft.com/office/word/2010/wordml" xmlns:w15="http://schemas.microsoft.com/office/word/2012/wordml" xmlns:w16cex="http://schemas.microsoft.com/office/word/2018/wordml/cex" xmlns:w16cid="http://schemas.microsoft.com/office/word/2016/wordml/cid" xmlns:w16="http://schemas.microsoft.com/office/word/2018/wordml" xmlns:w16sdtdh="http://schemas.microsoft.com/office/word/2020/wordml/sdtdatahash" xmlns:w16se="http://schemas.microsoft.com/office/word/2015/wordml/symex" xmlns:wpg="http://schemas.microsoft.com/office/word/2010/wordprocessingGroup" xmlns:wpi="http://schemas.microsoft.com/office/word/2010/wordprocessingInk" xmlns:wne="http://schemas.microsoft.com/office/word/2006/wordml" xmlns:wps="http://schemas.microsoft.com/office/word/2010/wordprocessingShape" mc:Ignorable="w14 w15 w16se w16cid w16 w16cex w16sdtdh wp14">
   <w:tbl>
     <w:tblPr>
       <w:tblW w:w="0" w:type="auto"/>
@@ -6297,7 +8215,7 @@
 </file>
 
 <file path=word/header4.xml><?xml version="1.0" encoding="utf-8"?>
-<w:hdr xmlns:wpc="http://schemas.microsoft.com/office/word/2010/wordprocessingCanvas" xmlns:cx="http://schemas.microsoft.com/office/drawing/2014/chartex" xmlns:cx1="http://schemas.microsoft.com/office/drawing/2015/9/8/chartex" xmlns:cx2="http://schemas.microsoft.com/office/drawing/2015/10/21/chartex" xmlns:cx3="http://schemas.microsoft.com/office/drawing/2016/5/9/chartex" xmlns:cx4="http://schemas.microsoft.com/office/drawing/2016/5/10/chartex" xmlns:cx5="http://schemas.microsoft.com/office/drawing/2016/5/11/chartex" xmlns:cx6="http://schemas.microsoft.com/office/drawing/2016/5/12/chartex" xmlns:cx7="http://schemas.microsoft.com/office/drawing/2016/5/13/chartex" xmlns:cx8="http://schemas.microsoft.com/office/drawing/2016/5/14/chartex" xmlns:mc="http://schemas.openxmlformats.org/markup-compatibility/2006" xmlns:aink="http://schemas.microsoft.com/office/drawing/2016/ink" xmlns:am3d="http://schemas.microsoft.com/office/drawing/2017/model3d" xmlns:o="urn:schemas-microsoft-com:office:office" xmlns:oel="http://schemas.microsoft.com/office/2019/extlst" xmlns:r="http://schemas.openxmlformats.org/officeDocument/2006/relationships" xmlns:m="http://schemas.openxmlformats.org/officeDocument/2006/math" xmlns:v="urn:schemas-microsoft-com:vml" xmlns:wp14="http://schemas.microsoft.com/office/word/2010/wordprocessingDrawing" xmlns:wp="http://schemas.openxmlformats.org/drawingml/2006/wordprocessingDrawing" xmlns:w10="urn:schemas-microsoft-com:office:word" xmlns:w="http://schemas.openxmlformats.org/wordprocessingml/2006/main" xmlns:w14="http://schemas.microsoft.com/office/word/2010/wordml" xmlns:w15="http://schemas.microsoft.com/office/word/2012/wordml" xmlns:w16cex="http://schemas.microsoft.com/office/word/2018/wordml/cex" xmlns:w16cid="http://schemas.microsoft.com/office/word/2016/wordml/cid" xmlns:w16="http://schemas.microsoft.com/office/word/2018/wordml" xmlns:w16du="http://schemas.microsoft.com/office/word/2023/wordml/word16du" xmlns:w16sdtdh="http://schemas.microsoft.com/office/word/2020/wordml/sdtdatahash" xmlns:w16se="http://schemas.microsoft.com/office/word/2015/wordml/symex" xmlns:wpg="http://schemas.microsoft.com/office/word/2010/wordprocessingGroup" xmlns:wpi="http://schemas.microsoft.com/office/word/2010/wordprocessingInk" xmlns:wne="http://schemas.microsoft.com/office/word/2006/wordml" xmlns:wps="http://schemas.microsoft.com/office/word/2010/wordprocessingShape" mc:Ignorable="w14 w15 w16se w16cid w16 w16cex w16sdtdh w16du wp14">
+<w:hdr xmlns:wpc="http://schemas.microsoft.com/office/word/2010/wordprocessingCanvas" xmlns:cx="http://schemas.microsoft.com/office/drawing/2014/chartex" xmlns:cx1="http://schemas.microsoft.com/office/drawing/2015/9/8/chartex" xmlns:cx2="http://schemas.microsoft.com/office/drawing/2015/10/21/chartex" xmlns:cx3="http://schemas.microsoft.com/office/drawing/2016/5/9/chartex" xmlns:cx4="http://schemas.microsoft.com/office/drawing/2016/5/10/chartex" xmlns:cx5="http://schemas.microsoft.com/office/drawing/2016/5/11/chartex" xmlns:cx6="http://schemas.microsoft.com/office/drawing/2016/5/12/chartex" xmlns:cx7="http://schemas.microsoft.com/office/drawing/2016/5/13/chartex" xmlns:cx8="http://schemas.microsoft.com/office/drawing/2016/5/14/chartex" xmlns:mc="http://schemas.openxmlformats.org/markup-compatibility/2006" xmlns:aink="http://schemas.microsoft.com/office/drawing/2016/ink" xmlns:am3d="http://schemas.microsoft.com/office/drawing/2017/model3d" xmlns:o="urn:schemas-microsoft-com:office:office" xmlns:r="http://schemas.openxmlformats.org/officeDocument/2006/relationships" xmlns:m="http://schemas.openxmlformats.org/officeDocument/2006/math" xmlns:v="urn:schemas-microsoft-com:vml" xmlns:wp14="http://schemas.microsoft.com/office/word/2010/wordprocessingDrawing" xmlns:wp="http://schemas.openxmlformats.org/drawingml/2006/wordprocessingDrawing" xmlns:w10="urn:schemas-microsoft-com:office:word" xmlns:w="http://schemas.openxmlformats.org/wordprocessingml/2006/main" xmlns:w14="http://schemas.microsoft.com/office/word/2010/wordml" xmlns:w15="http://schemas.microsoft.com/office/word/2012/wordml" xmlns:w16cex="http://schemas.microsoft.com/office/word/2018/wordml/cex" xmlns:w16cid="http://schemas.microsoft.com/office/word/2016/wordml/cid" xmlns:w16="http://schemas.microsoft.com/office/word/2018/wordml" xmlns:w16sdtdh="http://schemas.microsoft.com/office/word/2020/wordml/sdtdatahash" xmlns:w16se="http://schemas.microsoft.com/office/word/2015/wordml/symex" xmlns:wpg="http://schemas.microsoft.com/office/word/2010/wordprocessingGroup" xmlns:wpi="http://schemas.microsoft.com/office/word/2010/wordprocessingInk" xmlns:wne="http://schemas.microsoft.com/office/word/2006/wordml" xmlns:wps="http://schemas.microsoft.com/office/word/2010/wordprocessingShape" mc:Ignorable="w14 w15 w16se w16cid w16 w16cex w16sdtdh wp14">
   <w:tbl>
     <w:tblPr>
       <w:tblW w:w="0" w:type="auto"/>
@@ -6322,14 +8240,27 @@
           <w:pPr>
             <w:pStyle w:val="Kopfzeile"/>
           </w:pPr>
-          <w:fldSimple w:instr=" STYLEREF  &quot;Heading TOC&quot;  \* MERGEFORMAT ">
-            <w:r>
-              <w:rPr>
-                <w:noProof/>
-              </w:rPr>
-              <w:t>Inhaltsverzeichnis</w:t>
-            </w:r>
-          </w:fldSimple>
+          <w:r>
+            <w:fldChar w:fldCharType="begin"/>
+          </w:r>
+          <w:r>
+            <w:instrText xml:space="preserve"> STYLEREF  "Heading TOC"  \* MERGEFORMAT </w:instrText>
+          </w:r>
+          <w:r>
+            <w:fldChar w:fldCharType="separate"/>
+          </w:r>
+          <w:r>
+            <w:rPr>
+              <w:noProof/>
+            </w:rPr>
+            <w:t>Inhaltsverzeichnis</w:t>
+          </w:r>
+          <w:r>
+            <w:rPr>
+              <w:noProof/>
+            </w:rPr>
+            <w:fldChar w:fldCharType="end"/>
+          </w:r>
         </w:p>
       </w:tc>
     </w:tr>
@@ -6343,7 +8274,7 @@
 </file>
 
 <file path=word/header5.xml><?xml version="1.0" encoding="utf-8"?>
-<w:hdr xmlns:wpc="http://schemas.microsoft.com/office/word/2010/wordprocessingCanvas" xmlns:cx="http://schemas.microsoft.com/office/drawing/2014/chartex" xmlns:cx1="http://schemas.microsoft.com/office/drawing/2015/9/8/chartex" xmlns:cx2="http://schemas.microsoft.com/office/drawing/2015/10/21/chartex" xmlns:cx3="http://schemas.microsoft.com/office/drawing/2016/5/9/chartex" xmlns:cx4="http://schemas.microsoft.com/office/drawing/2016/5/10/chartex" xmlns:cx5="http://schemas.microsoft.com/office/drawing/2016/5/11/chartex" xmlns:cx6="http://schemas.microsoft.com/office/drawing/2016/5/12/chartex" xmlns:cx7="http://schemas.microsoft.com/office/drawing/2016/5/13/chartex" xmlns:cx8="http://schemas.microsoft.com/office/drawing/2016/5/14/chartex" xmlns:mc="http://schemas.openxmlformats.org/markup-compatibility/2006" xmlns:aink="http://schemas.microsoft.com/office/drawing/2016/ink" xmlns:am3d="http://schemas.microsoft.com/office/drawing/2017/model3d" xmlns:o="urn:schemas-microsoft-com:office:office" xmlns:oel="http://schemas.microsoft.com/office/2019/extlst" xmlns:r="http://schemas.openxmlformats.org/officeDocument/2006/relationships" xmlns:m="http://schemas.openxmlformats.org/officeDocument/2006/math" xmlns:v="urn:schemas-microsoft-com:vml" xmlns:wp14="http://schemas.microsoft.com/office/word/2010/wordprocessingDrawing" xmlns:wp="http://schemas.openxmlformats.org/drawingml/2006/wordprocessingDrawing" xmlns:w10="urn:schemas-microsoft-com:office:word" xmlns:w="http://schemas.openxmlformats.org/wordprocessingml/2006/main" xmlns:w14="http://schemas.microsoft.com/office/word/2010/wordml" xmlns:w15="http://schemas.microsoft.com/office/word/2012/wordml" xmlns:w16cex="http://schemas.microsoft.com/office/word/2018/wordml/cex" xmlns:w16cid="http://schemas.microsoft.com/office/word/2016/wordml/cid" xmlns:w16="http://schemas.microsoft.com/office/word/2018/wordml" xmlns:w16du="http://schemas.microsoft.com/office/word/2023/wordml/word16du" xmlns:w16sdtdh="http://schemas.microsoft.com/office/word/2020/wordml/sdtdatahash" xmlns:w16se="http://schemas.microsoft.com/office/word/2015/wordml/symex" xmlns:wpg="http://schemas.microsoft.com/office/word/2010/wordprocessingGroup" xmlns:wpi="http://schemas.microsoft.com/office/word/2010/wordprocessingInk" xmlns:wne="http://schemas.microsoft.com/office/word/2006/wordml" xmlns:wps="http://schemas.microsoft.com/office/word/2010/wordprocessingShape" mc:Ignorable="w14 w15 w16se w16cid w16 w16cex w16sdtdh w16du wp14">
+<w:hdr xmlns:wpc="http://schemas.microsoft.com/office/word/2010/wordprocessingCanvas" xmlns:cx="http://schemas.microsoft.com/office/drawing/2014/chartex" xmlns:cx1="http://schemas.microsoft.com/office/drawing/2015/9/8/chartex" xmlns:cx2="http://schemas.microsoft.com/office/drawing/2015/10/21/chartex" xmlns:cx3="http://schemas.microsoft.com/office/drawing/2016/5/9/chartex" xmlns:cx4="http://schemas.microsoft.com/office/drawing/2016/5/10/chartex" xmlns:cx5="http://schemas.microsoft.com/office/drawing/2016/5/11/chartex" xmlns:cx6="http://schemas.microsoft.com/office/drawing/2016/5/12/chartex" xmlns:cx7="http://schemas.microsoft.com/office/drawing/2016/5/13/chartex" xmlns:cx8="http://schemas.microsoft.com/office/drawing/2016/5/14/chartex" xmlns:mc="http://schemas.openxmlformats.org/markup-compatibility/2006" xmlns:aink="http://schemas.microsoft.com/office/drawing/2016/ink" xmlns:am3d="http://schemas.microsoft.com/office/drawing/2017/model3d" xmlns:o="urn:schemas-microsoft-com:office:office" xmlns:r="http://schemas.openxmlformats.org/officeDocument/2006/relationships" xmlns:m="http://schemas.openxmlformats.org/officeDocument/2006/math" xmlns:v="urn:schemas-microsoft-com:vml" xmlns:wp14="http://schemas.microsoft.com/office/word/2010/wordprocessingDrawing" xmlns:wp="http://schemas.openxmlformats.org/drawingml/2006/wordprocessingDrawing" xmlns:w10="urn:schemas-microsoft-com:office:word" xmlns:w="http://schemas.openxmlformats.org/wordprocessingml/2006/main" xmlns:w14="http://schemas.microsoft.com/office/word/2010/wordml" xmlns:w15="http://schemas.microsoft.com/office/word/2012/wordml" xmlns:w16cex="http://schemas.microsoft.com/office/word/2018/wordml/cex" xmlns:w16cid="http://schemas.microsoft.com/office/word/2016/wordml/cid" xmlns:w16="http://schemas.microsoft.com/office/word/2018/wordml" xmlns:w16sdtdh="http://schemas.microsoft.com/office/word/2020/wordml/sdtdatahash" xmlns:w16se="http://schemas.microsoft.com/office/word/2015/wordml/symex" xmlns:wpg="http://schemas.microsoft.com/office/word/2010/wordprocessingGroup" xmlns:wpi="http://schemas.microsoft.com/office/word/2010/wordprocessingInk" xmlns:wne="http://schemas.microsoft.com/office/word/2006/wordml" xmlns:wps="http://schemas.microsoft.com/office/word/2010/wordprocessingShape" mc:Ignorable="w14 w15 w16se w16cid w16 w16cex w16sdtdh wp14">
   <w:p>
     <w:pPr>
       <w:pStyle w:val="Kopfzeile"/>
@@ -6353,7 +8284,7 @@
 </file>
 
 <file path=word/header6.xml><?xml version="1.0" encoding="utf-8"?>
-<w:hdr xmlns:wpc="http://schemas.microsoft.com/office/word/2010/wordprocessingCanvas" xmlns:cx="http://schemas.microsoft.com/office/drawing/2014/chartex" xmlns:cx1="http://schemas.microsoft.com/office/drawing/2015/9/8/chartex" xmlns:cx2="http://schemas.microsoft.com/office/drawing/2015/10/21/chartex" xmlns:cx3="http://schemas.microsoft.com/office/drawing/2016/5/9/chartex" xmlns:cx4="http://schemas.microsoft.com/office/drawing/2016/5/10/chartex" xmlns:cx5="http://schemas.microsoft.com/office/drawing/2016/5/11/chartex" xmlns:cx6="http://schemas.microsoft.com/office/drawing/2016/5/12/chartex" xmlns:cx7="http://schemas.microsoft.com/office/drawing/2016/5/13/chartex" xmlns:cx8="http://schemas.microsoft.com/office/drawing/2016/5/14/chartex" xmlns:mc="http://schemas.openxmlformats.org/markup-compatibility/2006" xmlns:aink="http://schemas.microsoft.com/office/drawing/2016/ink" xmlns:am3d="http://schemas.microsoft.com/office/drawing/2017/model3d" xmlns:o="urn:schemas-microsoft-com:office:office" xmlns:oel="http://schemas.microsoft.com/office/2019/extlst" xmlns:r="http://schemas.openxmlformats.org/officeDocument/2006/relationships" xmlns:m="http://schemas.openxmlformats.org/officeDocument/2006/math" xmlns:v="urn:schemas-microsoft-com:vml" xmlns:wp14="http://schemas.microsoft.com/office/word/2010/wordprocessingDrawing" xmlns:wp="http://schemas.openxmlformats.org/drawingml/2006/wordprocessingDrawing" xmlns:w10="urn:schemas-microsoft-com:office:word" xmlns:w="http://schemas.openxmlformats.org/wordprocessingml/2006/main" xmlns:w14="http://schemas.microsoft.com/office/word/2010/wordml" xmlns:w15="http://schemas.microsoft.com/office/word/2012/wordml" xmlns:w16cex="http://schemas.microsoft.com/office/word/2018/wordml/cex" xmlns:w16cid="http://schemas.microsoft.com/office/word/2016/wordml/cid" xmlns:w16="http://schemas.microsoft.com/office/word/2018/wordml" xmlns:w16du="http://schemas.microsoft.com/office/word/2023/wordml/word16du" xmlns:w16sdtdh="http://schemas.microsoft.com/office/word/2020/wordml/sdtdatahash" xmlns:w16se="http://schemas.microsoft.com/office/word/2015/wordml/symex" xmlns:wpg="http://schemas.microsoft.com/office/word/2010/wordprocessingGroup" xmlns:wpi="http://schemas.microsoft.com/office/word/2010/wordprocessingInk" xmlns:wne="http://schemas.microsoft.com/office/word/2006/wordml" xmlns:wps="http://schemas.microsoft.com/office/word/2010/wordprocessingShape" mc:Ignorable="w14 w15 w16se w16cid w16 w16cex w16sdtdh w16du wp14">
+<w:hdr xmlns:wpc="http://schemas.microsoft.com/office/word/2010/wordprocessingCanvas" xmlns:cx="http://schemas.microsoft.com/office/drawing/2014/chartex" xmlns:cx1="http://schemas.microsoft.com/office/drawing/2015/9/8/chartex" xmlns:cx2="http://schemas.microsoft.com/office/drawing/2015/10/21/chartex" xmlns:cx3="http://schemas.microsoft.com/office/drawing/2016/5/9/chartex" xmlns:cx4="http://schemas.microsoft.com/office/drawing/2016/5/10/chartex" xmlns:cx5="http://schemas.microsoft.com/office/drawing/2016/5/11/chartex" xmlns:cx6="http://schemas.microsoft.com/office/drawing/2016/5/12/chartex" xmlns:cx7="http://schemas.microsoft.com/office/drawing/2016/5/13/chartex" xmlns:cx8="http://schemas.microsoft.com/office/drawing/2016/5/14/chartex" xmlns:mc="http://schemas.openxmlformats.org/markup-compatibility/2006" xmlns:aink="http://schemas.microsoft.com/office/drawing/2016/ink" xmlns:am3d="http://schemas.microsoft.com/office/drawing/2017/model3d" xmlns:o="urn:schemas-microsoft-com:office:office" xmlns:r="http://schemas.openxmlformats.org/officeDocument/2006/relationships" xmlns:m="http://schemas.openxmlformats.org/officeDocument/2006/math" xmlns:v="urn:schemas-microsoft-com:vml" xmlns:wp14="http://schemas.microsoft.com/office/word/2010/wordprocessingDrawing" xmlns:wp="http://schemas.openxmlformats.org/drawingml/2006/wordprocessingDrawing" xmlns:w10="urn:schemas-microsoft-com:office:word" xmlns:w="http://schemas.openxmlformats.org/wordprocessingml/2006/main" xmlns:w14="http://schemas.microsoft.com/office/word/2010/wordml" xmlns:w15="http://schemas.microsoft.com/office/word/2012/wordml" xmlns:w16cex="http://schemas.microsoft.com/office/word/2018/wordml/cex" xmlns:w16cid="http://schemas.microsoft.com/office/word/2016/wordml/cid" xmlns:w16="http://schemas.microsoft.com/office/word/2018/wordml" xmlns:w16sdtdh="http://schemas.microsoft.com/office/word/2020/wordml/sdtdatahash" xmlns:w16se="http://schemas.microsoft.com/office/word/2015/wordml/symex" xmlns:wpg="http://schemas.microsoft.com/office/word/2010/wordprocessingGroup" xmlns:wpi="http://schemas.microsoft.com/office/word/2010/wordprocessingInk" xmlns:wne="http://schemas.microsoft.com/office/word/2006/wordml" xmlns:wps="http://schemas.microsoft.com/office/word/2010/wordprocessingShape" mc:Ignorable="w14 w15 w16se w16cid w16 w16cex w16sdtdh wp14">
   <w:tbl>
     <w:tblPr>
       <w:tblW w:w="0" w:type="auto"/>
@@ -6378,14 +8309,27 @@
           <w:pPr>
             <w:pStyle w:val="Kopfzeile"/>
           </w:pPr>
-          <w:fldSimple w:instr=" STYLEREF  &quot;Heading 1 Document&quot;  \* MERGEFORMAT ">
-            <w:r>
-              <w:rPr>
-                <w:noProof/>
-              </w:rPr>
-              <w:t>Abbildungsverzeichnis</w:t>
-            </w:r>
-          </w:fldSimple>
+          <w:r>
+            <w:fldChar w:fldCharType="begin"/>
+          </w:r>
+          <w:r>
+            <w:instrText xml:space="preserve"> STYLEREF  "Heading 1 Document"  \* MERGEFORMAT </w:instrText>
+          </w:r>
+          <w:r>
+            <w:fldChar w:fldCharType="separate"/>
+          </w:r>
+          <w:r>
+            <w:rPr>
+              <w:noProof/>
+            </w:rPr>
+            <w:t>Abbildungsverzeichnis</w:t>
+          </w:r>
+          <w:r>
+            <w:rPr>
+              <w:noProof/>
+            </w:rPr>
+            <w:fldChar w:fldCharType="end"/>
+          </w:r>
         </w:p>
       </w:tc>
     </w:tr>
@@ -6399,7 +8343,7 @@
 </file>
 
 <file path=word/header7.xml><?xml version="1.0" encoding="utf-8"?>
-<w:hdr xmlns:wpc="http://schemas.microsoft.com/office/word/2010/wordprocessingCanvas" xmlns:cx="http://schemas.microsoft.com/office/drawing/2014/chartex" xmlns:cx1="http://schemas.microsoft.com/office/drawing/2015/9/8/chartex" xmlns:cx2="http://schemas.microsoft.com/office/drawing/2015/10/21/chartex" xmlns:cx3="http://schemas.microsoft.com/office/drawing/2016/5/9/chartex" xmlns:cx4="http://schemas.microsoft.com/office/drawing/2016/5/10/chartex" xmlns:cx5="http://schemas.microsoft.com/office/drawing/2016/5/11/chartex" xmlns:cx6="http://schemas.microsoft.com/office/drawing/2016/5/12/chartex" xmlns:cx7="http://schemas.microsoft.com/office/drawing/2016/5/13/chartex" xmlns:cx8="http://schemas.microsoft.com/office/drawing/2016/5/14/chartex" xmlns:mc="http://schemas.openxmlformats.org/markup-compatibility/2006" xmlns:aink="http://schemas.microsoft.com/office/drawing/2016/ink" xmlns:am3d="http://schemas.microsoft.com/office/drawing/2017/model3d" xmlns:o="urn:schemas-microsoft-com:office:office" xmlns:oel="http://schemas.microsoft.com/office/2019/extlst" xmlns:r="http://schemas.openxmlformats.org/officeDocument/2006/relationships" xmlns:m="http://schemas.openxmlformats.org/officeDocument/2006/math" xmlns:v="urn:schemas-microsoft-com:vml" xmlns:wp14="http://schemas.microsoft.com/office/word/2010/wordprocessingDrawing" xmlns:wp="http://schemas.openxmlformats.org/drawingml/2006/wordprocessingDrawing" xmlns:w10="urn:schemas-microsoft-com:office:word" xmlns:w="http://schemas.openxmlformats.org/wordprocessingml/2006/main" xmlns:w14="http://schemas.microsoft.com/office/word/2010/wordml" xmlns:w15="http://schemas.microsoft.com/office/word/2012/wordml" xmlns:w16cex="http://schemas.microsoft.com/office/word/2018/wordml/cex" xmlns:w16cid="http://schemas.microsoft.com/office/word/2016/wordml/cid" xmlns:w16="http://schemas.microsoft.com/office/word/2018/wordml" xmlns:w16du="http://schemas.microsoft.com/office/word/2023/wordml/word16du" xmlns:w16sdtdh="http://schemas.microsoft.com/office/word/2020/wordml/sdtdatahash" xmlns:w16se="http://schemas.microsoft.com/office/word/2015/wordml/symex" xmlns:wpg="http://schemas.microsoft.com/office/word/2010/wordprocessingGroup" xmlns:wpi="http://schemas.microsoft.com/office/word/2010/wordprocessingInk" xmlns:wne="http://schemas.microsoft.com/office/word/2006/wordml" xmlns:wps="http://schemas.microsoft.com/office/word/2010/wordprocessingShape" mc:Ignorable="w14 w15 w16se w16cid w16 w16cex w16sdtdh w16du wp14">
+<w:hdr xmlns:wpc="http://schemas.microsoft.com/office/word/2010/wordprocessingCanvas" xmlns:cx="http://schemas.microsoft.com/office/drawing/2014/chartex" xmlns:cx1="http://schemas.microsoft.com/office/drawing/2015/9/8/chartex" xmlns:cx2="http://schemas.microsoft.com/office/drawing/2015/10/21/chartex" xmlns:cx3="http://schemas.microsoft.com/office/drawing/2016/5/9/chartex" xmlns:cx4="http://schemas.microsoft.com/office/drawing/2016/5/10/chartex" xmlns:cx5="http://schemas.microsoft.com/office/drawing/2016/5/11/chartex" xmlns:cx6="http://schemas.microsoft.com/office/drawing/2016/5/12/chartex" xmlns:cx7="http://schemas.microsoft.com/office/drawing/2016/5/13/chartex" xmlns:cx8="http://schemas.microsoft.com/office/drawing/2016/5/14/chartex" xmlns:mc="http://schemas.openxmlformats.org/markup-compatibility/2006" xmlns:aink="http://schemas.microsoft.com/office/drawing/2016/ink" xmlns:am3d="http://schemas.microsoft.com/office/drawing/2017/model3d" xmlns:o="urn:schemas-microsoft-com:office:office" xmlns:r="http://schemas.openxmlformats.org/officeDocument/2006/relationships" xmlns:m="http://schemas.openxmlformats.org/officeDocument/2006/math" xmlns:v="urn:schemas-microsoft-com:vml" xmlns:wp14="http://schemas.microsoft.com/office/word/2010/wordprocessingDrawing" xmlns:wp="http://schemas.openxmlformats.org/drawingml/2006/wordprocessingDrawing" xmlns:w10="urn:schemas-microsoft-com:office:word" xmlns:w="http://schemas.openxmlformats.org/wordprocessingml/2006/main" xmlns:w14="http://schemas.microsoft.com/office/word/2010/wordml" xmlns:w15="http://schemas.microsoft.com/office/word/2012/wordml" xmlns:w16cex="http://schemas.microsoft.com/office/word/2018/wordml/cex" xmlns:w16cid="http://schemas.microsoft.com/office/word/2016/wordml/cid" xmlns:w16="http://schemas.microsoft.com/office/word/2018/wordml" xmlns:w16sdtdh="http://schemas.microsoft.com/office/word/2020/wordml/sdtdatahash" xmlns:w16se="http://schemas.microsoft.com/office/word/2015/wordml/symex" xmlns:wpg="http://schemas.microsoft.com/office/word/2010/wordprocessingGroup" xmlns:wpi="http://schemas.microsoft.com/office/word/2010/wordprocessingInk" xmlns:wne="http://schemas.microsoft.com/office/word/2006/wordml" xmlns:wps="http://schemas.microsoft.com/office/word/2010/wordprocessingShape" mc:Ignorable="w14 w15 w16se w16cid w16 w16cex w16sdtdh wp14">
   <w:tbl>
     <w:tblPr>
       <w:tblW w:w="0" w:type="auto"/>
@@ -6424,14 +8368,27 @@
           <w:pPr>
             <w:pStyle w:val="Kopfzeile"/>
           </w:pPr>
-          <w:fldSimple w:instr=" STYLEREF  &quot;Heading 1 Document&quot;  \* MERGEFORMAT ">
-            <w:r>
-              <w:rPr>
-                <w:noProof/>
-              </w:rPr>
-              <w:t>Einleitung</w:t>
-            </w:r>
-          </w:fldSimple>
+          <w:r>
+            <w:fldChar w:fldCharType="begin"/>
+          </w:r>
+          <w:r>
+            <w:instrText xml:space="preserve"> STYLEREF  "Heading 1 Document"  \* MERGEFORMAT </w:instrText>
+          </w:r>
+          <w:r>
+            <w:fldChar w:fldCharType="separate"/>
+          </w:r>
+          <w:r>
+            <w:rPr>
+              <w:noProof/>
+            </w:rPr>
+            <w:t>Einleitung</w:t>
+          </w:r>
+          <w:r>
+            <w:rPr>
+              <w:noProof/>
+            </w:rPr>
+            <w:fldChar w:fldCharType="end"/>
+          </w:r>
         </w:p>
       </w:tc>
     </w:tr>
@@ -6445,7 +8402,7 @@
 </file>
 
 <file path=word/header8.xml><?xml version="1.0" encoding="utf-8"?>
-<w:hdr xmlns:wpc="http://schemas.microsoft.com/office/word/2010/wordprocessingCanvas" xmlns:cx="http://schemas.microsoft.com/office/drawing/2014/chartex" xmlns:cx1="http://schemas.microsoft.com/office/drawing/2015/9/8/chartex" xmlns:cx2="http://schemas.microsoft.com/office/drawing/2015/10/21/chartex" xmlns:cx3="http://schemas.microsoft.com/office/drawing/2016/5/9/chartex" xmlns:cx4="http://schemas.microsoft.com/office/drawing/2016/5/10/chartex" xmlns:cx5="http://schemas.microsoft.com/office/drawing/2016/5/11/chartex" xmlns:cx6="http://schemas.microsoft.com/office/drawing/2016/5/12/chartex" xmlns:cx7="http://schemas.microsoft.com/office/drawing/2016/5/13/chartex" xmlns:cx8="http://schemas.microsoft.com/office/drawing/2016/5/14/chartex" xmlns:mc="http://schemas.openxmlformats.org/markup-compatibility/2006" xmlns:aink="http://schemas.microsoft.com/office/drawing/2016/ink" xmlns:am3d="http://schemas.microsoft.com/office/drawing/2017/model3d" xmlns:o="urn:schemas-microsoft-com:office:office" xmlns:oel="http://schemas.microsoft.com/office/2019/extlst" xmlns:r="http://schemas.openxmlformats.org/officeDocument/2006/relationships" xmlns:m="http://schemas.openxmlformats.org/officeDocument/2006/math" xmlns:v="urn:schemas-microsoft-com:vml" xmlns:wp14="http://schemas.microsoft.com/office/word/2010/wordprocessingDrawing" xmlns:wp="http://schemas.openxmlformats.org/drawingml/2006/wordprocessingDrawing" xmlns:w10="urn:schemas-microsoft-com:office:word" xmlns:w="http://schemas.openxmlformats.org/wordprocessingml/2006/main" xmlns:w14="http://schemas.microsoft.com/office/word/2010/wordml" xmlns:w15="http://schemas.microsoft.com/office/word/2012/wordml" xmlns:w16cex="http://schemas.microsoft.com/office/word/2018/wordml/cex" xmlns:w16cid="http://schemas.microsoft.com/office/word/2016/wordml/cid" xmlns:w16="http://schemas.microsoft.com/office/word/2018/wordml" xmlns:w16du="http://schemas.microsoft.com/office/word/2023/wordml/word16du" xmlns:w16sdtdh="http://schemas.microsoft.com/office/word/2020/wordml/sdtdatahash" xmlns:w16se="http://schemas.microsoft.com/office/word/2015/wordml/symex" xmlns:wpg="http://schemas.microsoft.com/office/word/2010/wordprocessingGroup" xmlns:wpi="http://schemas.microsoft.com/office/word/2010/wordprocessingInk" xmlns:wne="http://schemas.microsoft.com/office/word/2006/wordml" xmlns:wps="http://schemas.microsoft.com/office/word/2010/wordprocessingShape" mc:Ignorable="w14 w15 w16se w16cid w16 w16cex w16sdtdh w16du wp14">
+<w:hdr xmlns:wpc="http://schemas.microsoft.com/office/word/2010/wordprocessingCanvas" xmlns:cx="http://schemas.microsoft.com/office/drawing/2014/chartex" xmlns:cx1="http://schemas.microsoft.com/office/drawing/2015/9/8/chartex" xmlns:cx2="http://schemas.microsoft.com/office/drawing/2015/10/21/chartex" xmlns:cx3="http://schemas.microsoft.com/office/drawing/2016/5/9/chartex" xmlns:cx4="http://schemas.microsoft.com/office/drawing/2016/5/10/chartex" xmlns:cx5="http://schemas.microsoft.com/office/drawing/2016/5/11/chartex" xmlns:cx6="http://schemas.microsoft.com/office/drawing/2016/5/12/chartex" xmlns:cx7="http://schemas.microsoft.com/office/drawing/2016/5/13/chartex" xmlns:cx8="http://schemas.microsoft.com/office/drawing/2016/5/14/chartex" xmlns:mc="http://schemas.openxmlformats.org/markup-compatibility/2006" xmlns:aink="http://schemas.microsoft.com/office/drawing/2016/ink" xmlns:am3d="http://schemas.microsoft.com/office/drawing/2017/model3d" xmlns:o="urn:schemas-microsoft-com:office:office" xmlns:r="http://schemas.openxmlformats.org/officeDocument/2006/relationships" xmlns:m="http://schemas.openxmlformats.org/officeDocument/2006/math" xmlns:v="urn:schemas-microsoft-com:vml" xmlns:wp14="http://schemas.microsoft.com/office/word/2010/wordprocessingDrawing" xmlns:wp="http://schemas.openxmlformats.org/drawingml/2006/wordprocessingDrawing" xmlns:w10="urn:schemas-microsoft-com:office:word" xmlns:w="http://schemas.openxmlformats.org/wordprocessingml/2006/main" xmlns:w14="http://schemas.microsoft.com/office/word/2010/wordml" xmlns:w15="http://schemas.microsoft.com/office/word/2012/wordml" xmlns:w16cex="http://schemas.microsoft.com/office/word/2018/wordml/cex" xmlns:w16cid="http://schemas.microsoft.com/office/word/2016/wordml/cid" xmlns:w16="http://schemas.microsoft.com/office/word/2018/wordml" xmlns:w16sdtdh="http://schemas.microsoft.com/office/word/2020/wordml/sdtdatahash" xmlns:w16se="http://schemas.microsoft.com/office/word/2015/wordml/symex" xmlns:wpg="http://schemas.microsoft.com/office/word/2010/wordprocessingGroup" xmlns:wpi="http://schemas.microsoft.com/office/word/2010/wordprocessingInk" xmlns:wne="http://schemas.microsoft.com/office/word/2006/wordml" xmlns:wps="http://schemas.microsoft.com/office/word/2010/wordprocessingShape" mc:Ignorable="w14 w15 w16se w16cid w16 w16cex w16sdtdh wp14">
   <w:tbl>
     <w:tblPr>
       <w:tblW w:w="0" w:type="auto"/>
@@ -6470,14 +8427,27 @@
           <w:pPr>
             <w:pStyle w:val="Kopfzeile"/>
           </w:pPr>
-          <w:fldSimple w:instr=" STYLEREF  &quot;Heading 1 Document&quot;  \* MERGEFORMAT ">
-            <w:r>
-              <w:rPr>
-                <w:noProof/>
-              </w:rPr>
-              <w:t>Kapitel 1</w:t>
-            </w:r>
-          </w:fldSimple>
+          <w:r>
+            <w:fldChar w:fldCharType="begin"/>
+          </w:r>
+          <w:r>
+            <w:instrText xml:space="preserve"> STYLEREF  "Heading 1 Document"  \* MERGEFORMAT </w:instrText>
+          </w:r>
+          <w:r>
+            <w:fldChar w:fldCharType="separate"/>
+          </w:r>
+          <w:r>
+            <w:rPr>
+              <w:noProof/>
+            </w:rPr>
+            <w:t>Kapitel 1</w:t>
+          </w:r>
+          <w:r>
+            <w:rPr>
+              <w:noProof/>
+            </w:rPr>
+            <w:fldChar w:fldCharType="end"/>
+          </w:r>
         </w:p>
       </w:tc>
     </w:tr>
@@ -6491,7 +8461,7 @@
 </file>
 
 <file path=word/header9.xml><?xml version="1.0" encoding="utf-8"?>
-<w:hdr xmlns:wpc="http://schemas.microsoft.com/office/word/2010/wordprocessingCanvas" xmlns:cx="http://schemas.microsoft.com/office/drawing/2014/chartex" xmlns:cx1="http://schemas.microsoft.com/office/drawing/2015/9/8/chartex" xmlns:cx2="http://schemas.microsoft.com/office/drawing/2015/10/21/chartex" xmlns:cx3="http://schemas.microsoft.com/office/drawing/2016/5/9/chartex" xmlns:cx4="http://schemas.microsoft.com/office/drawing/2016/5/10/chartex" xmlns:cx5="http://schemas.microsoft.com/office/drawing/2016/5/11/chartex" xmlns:cx6="http://schemas.microsoft.com/office/drawing/2016/5/12/chartex" xmlns:cx7="http://schemas.microsoft.com/office/drawing/2016/5/13/chartex" xmlns:cx8="http://schemas.microsoft.com/office/drawing/2016/5/14/chartex" xmlns:mc="http://schemas.openxmlformats.org/markup-compatibility/2006" xmlns:aink="http://schemas.microsoft.com/office/drawing/2016/ink" xmlns:am3d="http://schemas.microsoft.com/office/drawing/2017/model3d" xmlns:o="urn:schemas-microsoft-com:office:office" xmlns:oel="http://schemas.microsoft.com/office/2019/extlst" xmlns:r="http://schemas.openxmlformats.org/officeDocument/2006/relationships" xmlns:m="http://schemas.openxmlformats.org/officeDocument/2006/math" xmlns:v="urn:schemas-microsoft-com:vml" xmlns:wp14="http://schemas.microsoft.com/office/word/2010/wordprocessingDrawing" xmlns:wp="http://schemas.openxmlformats.org/drawingml/2006/wordprocessingDrawing" xmlns:w10="urn:schemas-microsoft-com:office:word" xmlns:w="http://schemas.openxmlformats.org/wordprocessingml/2006/main" xmlns:w14="http://schemas.microsoft.com/office/word/2010/wordml" xmlns:w15="http://schemas.microsoft.com/office/word/2012/wordml" xmlns:w16cex="http://schemas.microsoft.com/office/word/2018/wordml/cex" xmlns:w16cid="http://schemas.microsoft.com/office/word/2016/wordml/cid" xmlns:w16="http://schemas.microsoft.com/office/word/2018/wordml" xmlns:w16du="http://schemas.microsoft.com/office/word/2023/wordml/word16du" xmlns:w16sdtdh="http://schemas.microsoft.com/office/word/2020/wordml/sdtdatahash" xmlns:w16se="http://schemas.microsoft.com/office/word/2015/wordml/symex" xmlns:wpg="http://schemas.microsoft.com/office/word/2010/wordprocessingGroup" xmlns:wpi="http://schemas.microsoft.com/office/word/2010/wordprocessingInk" xmlns:wne="http://schemas.microsoft.com/office/word/2006/wordml" xmlns:wps="http://schemas.microsoft.com/office/word/2010/wordprocessingShape" mc:Ignorable="w14 w15 w16se w16cid w16 w16cex w16sdtdh w16du wp14">
+<w:hdr xmlns:wpc="http://schemas.microsoft.com/office/word/2010/wordprocessingCanvas" xmlns:cx="http://schemas.microsoft.com/office/drawing/2014/chartex" xmlns:cx1="http://schemas.microsoft.com/office/drawing/2015/9/8/chartex" xmlns:cx2="http://schemas.microsoft.com/office/drawing/2015/10/21/chartex" xmlns:cx3="http://schemas.microsoft.com/office/drawing/2016/5/9/chartex" xmlns:cx4="http://schemas.microsoft.com/office/drawing/2016/5/10/chartex" xmlns:cx5="http://schemas.microsoft.com/office/drawing/2016/5/11/chartex" xmlns:cx6="http://schemas.microsoft.com/office/drawing/2016/5/12/chartex" xmlns:cx7="http://schemas.microsoft.com/office/drawing/2016/5/13/chartex" xmlns:cx8="http://schemas.microsoft.com/office/drawing/2016/5/14/chartex" xmlns:mc="http://schemas.openxmlformats.org/markup-compatibility/2006" xmlns:aink="http://schemas.microsoft.com/office/drawing/2016/ink" xmlns:am3d="http://schemas.microsoft.com/office/drawing/2017/model3d" xmlns:o="urn:schemas-microsoft-com:office:office" xmlns:r="http://schemas.openxmlformats.org/officeDocument/2006/relationships" xmlns:m="http://schemas.openxmlformats.org/officeDocument/2006/math" xmlns:v="urn:schemas-microsoft-com:vml" xmlns:wp14="http://schemas.microsoft.com/office/word/2010/wordprocessingDrawing" xmlns:wp="http://schemas.openxmlformats.org/drawingml/2006/wordprocessingDrawing" xmlns:w10="urn:schemas-microsoft-com:office:word" xmlns:w="http://schemas.openxmlformats.org/wordprocessingml/2006/main" xmlns:w14="http://schemas.microsoft.com/office/word/2010/wordml" xmlns:w15="http://schemas.microsoft.com/office/word/2012/wordml" xmlns:w16cex="http://schemas.microsoft.com/office/word/2018/wordml/cex" xmlns:w16cid="http://schemas.microsoft.com/office/word/2016/wordml/cid" xmlns:w16="http://schemas.microsoft.com/office/word/2018/wordml" xmlns:w16sdtdh="http://schemas.microsoft.com/office/word/2020/wordml/sdtdatahash" xmlns:w16se="http://schemas.microsoft.com/office/word/2015/wordml/symex" xmlns:wpg="http://schemas.microsoft.com/office/word/2010/wordprocessingGroup" xmlns:wpi="http://schemas.microsoft.com/office/word/2010/wordprocessingInk" xmlns:wne="http://schemas.microsoft.com/office/word/2006/wordml" xmlns:wps="http://schemas.microsoft.com/office/word/2010/wordprocessingShape" mc:Ignorable="w14 w15 w16se w16cid w16 w16cex w16sdtdh wp14">
   <w:tbl>
     <w:tblPr>
       <w:tblW w:w="0" w:type="auto"/>
@@ -6516,14 +8486,27 @@
           <w:pPr>
             <w:pStyle w:val="Kopfzeile"/>
           </w:pPr>
-          <w:fldSimple w:instr=" STYLEREF  &quot;Heading 1 Document&quot;  \* MERGEFORMAT ">
-            <w:r>
-              <w:rPr>
-                <w:noProof/>
-              </w:rPr>
-              <w:t>Kapitel 2</w:t>
-            </w:r>
-          </w:fldSimple>
+          <w:r>
+            <w:fldChar w:fldCharType="begin"/>
+          </w:r>
+          <w:r>
+            <w:instrText xml:space="preserve"> STYLEREF  "Heading 1 Document"  \* MERGEFORMAT </w:instrText>
+          </w:r>
+          <w:r>
+            <w:fldChar w:fldCharType="separate"/>
+          </w:r>
+          <w:r>
+            <w:rPr>
+              <w:noProof/>
+            </w:rPr>
+            <w:t>Kapitel 3</w:t>
+          </w:r>
+          <w:r>
+            <w:rPr>
+              <w:noProof/>
+            </w:rPr>
+            <w:fldChar w:fldCharType="end"/>
+          </w:r>
         </w:p>
       </w:tc>
     </w:tr>
@@ -6537,7 +8520,7 @@
 </file>
 
 <file path=word/numbering.xml><?xml version="1.0" encoding="utf-8"?>
-<w:numbering xmlns:wpc="http://schemas.microsoft.com/office/word/2010/wordprocessingCanvas" xmlns:cx="http://schemas.microsoft.com/office/drawing/2014/chartex" xmlns:cx1="http://schemas.microsoft.com/office/drawing/2015/9/8/chartex" xmlns:cx2="http://schemas.microsoft.com/office/drawing/2015/10/21/chartex" xmlns:cx3="http://schemas.microsoft.com/office/drawing/2016/5/9/chartex" xmlns:cx4="http://schemas.microsoft.com/office/drawing/2016/5/10/chartex" xmlns:cx5="http://schemas.microsoft.com/office/drawing/2016/5/11/chartex" xmlns:cx6="http://schemas.microsoft.com/office/drawing/2016/5/12/chartex" xmlns:cx7="http://schemas.microsoft.com/office/drawing/2016/5/13/chartex" xmlns:cx8="http://schemas.microsoft.com/office/drawing/2016/5/14/chartex" xmlns:mc="http://schemas.openxmlformats.org/markup-compatibility/2006" xmlns:aink="http://schemas.microsoft.com/office/drawing/2016/ink" xmlns:am3d="http://schemas.microsoft.com/office/drawing/2017/model3d" xmlns:o="urn:schemas-microsoft-com:office:office" xmlns:oel="http://schemas.microsoft.com/office/2019/extlst" xmlns:r="http://schemas.openxmlformats.org/officeDocument/2006/relationships" xmlns:m="http://schemas.openxmlformats.org/officeDocument/2006/math" xmlns:v="urn:schemas-microsoft-com:vml" xmlns:wp14="http://schemas.microsoft.com/office/word/2010/wordprocessingDrawing" xmlns:wp="http://schemas.openxmlformats.org/drawingml/2006/wordprocessingDrawing" xmlns:w10="urn:schemas-microsoft-com:office:word" xmlns:w="http://schemas.openxmlformats.org/wordprocessingml/2006/main" xmlns:w14="http://schemas.microsoft.com/office/word/2010/wordml" xmlns:w15="http://schemas.microsoft.com/office/word/2012/wordml" xmlns:w16cex="http://schemas.microsoft.com/office/word/2018/wordml/cex" xmlns:w16cid="http://schemas.microsoft.com/office/word/2016/wordml/cid" xmlns:w16="http://schemas.microsoft.com/office/word/2018/wordml" xmlns:w16du="http://schemas.microsoft.com/office/word/2023/wordml/word16du" xmlns:w16sdtdh="http://schemas.microsoft.com/office/word/2020/wordml/sdtdatahash" xmlns:w16se="http://schemas.microsoft.com/office/word/2015/wordml/symex" xmlns:wpg="http://schemas.microsoft.com/office/word/2010/wordprocessingGroup" xmlns:wpi="http://schemas.microsoft.com/office/word/2010/wordprocessingInk" xmlns:wne="http://schemas.microsoft.com/office/word/2006/wordml" xmlns:wps="http://schemas.microsoft.com/office/word/2010/wordprocessingShape" mc:Ignorable="w14 w15 w16se w16cid w16 w16cex w16sdtdh w16du wp14">
+<w:numbering xmlns:wpc="http://schemas.microsoft.com/office/word/2010/wordprocessingCanvas" xmlns:cx="http://schemas.microsoft.com/office/drawing/2014/chartex" xmlns:cx1="http://schemas.microsoft.com/office/drawing/2015/9/8/chartex" xmlns:cx2="http://schemas.microsoft.com/office/drawing/2015/10/21/chartex" xmlns:cx3="http://schemas.microsoft.com/office/drawing/2016/5/9/chartex" xmlns:cx4="http://schemas.microsoft.com/office/drawing/2016/5/10/chartex" xmlns:cx5="http://schemas.microsoft.com/office/drawing/2016/5/11/chartex" xmlns:cx6="http://schemas.microsoft.com/office/drawing/2016/5/12/chartex" xmlns:cx7="http://schemas.microsoft.com/office/drawing/2016/5/13/chartex" xmlns:cx8="http://schemas.microsoft.com/office/drawing/2016/5/14/chartex" xmlns:mc="http://schemas.openxmlformats.org/markup-compatibility/2006" xmlns:aink="http://schemas.microsoft.com/office/drawing/2016/ink" xmlns:am3d="http://schemas.microsoft.com/office/drawing/2017/model3d" xmlns:o="urn:schemas-microsoft-com:office:office" xmlns:r="http://schemas.openxmlformats.org/officeDocument/2006/relationships" xmlns:m="http://schemas.openxmlformats.org/officeDocument/2006/math" xmlns:v="urn:schemas-microsoft-com:vml" xmlns:wp14="http://schemas.microsoft.com/office/word/2010/wordprocessingDrawing" xmlns:wp="http://schemas.openxmlformats.org/drawingml/2006/wordprocessingDrawing" xmlns:w10="urn:schemas-microsoft-com:office:word" xmlns:w="http://schemas.openxmlformats.org/wordprocessingml/2006/main" xmlns:w14="http://schemas.microsoft.com/office/word/2010/wordml" xmlns:w15="http://schemas.microsoft.com/office/word/2012/wordml" xmlns:w16cex="http://schemas.microsoft.com/office/word/2018/wordml/cex" xmlns:w16cid="http://schemas.microsoft.com/office/word/2016/wordml/cid" xmlns:w16="http://schemas.microsoft.com/office/word/2018/wordml" xmlns:w16sdtdh="http://schemas.microsoft.com/office/word/2020/wordml/sdtdatahash" xmlns:w16se="http://schemas.microsoft.com/office/word/2015/wordml/symex" xmlns:wpg="http://schemas.microsoft.com/office/word/2010/wordprocessingGroup" xmlns:wpi="http://schemas.microsoft.com/office/word/2010/wordprocessingInk" xmlns:wne="http://schemas.microsoft.com/office/word/2006/wordml" xmlns:wps="http://schemas.microsoft.com/office/word/2010/wordprocessingShape" mc:Ignorable="w14 w15 w16se w16cid w16 w16cex w16sdtdh wp14">
   <w:abstractNum w:abstractNumId="0" w15:restartNumberingAfterBreak="0">
     <w:nsid w:val="41D83BE4"/>
     <w:multiLevelType w:val="multilevel"/>
@@ -6870,6 +8853,95 @@
     </w:lvl>
   </w:abstractNum>
   <w:abstractNum w:abstractNumId="3" w15:restartNumberingAfterBreak="0">
+    <w:nsid w:val="4D5B6702"/>
+    <w:multiLevelType w:val="hybridMultilevel"/>
+    <w:tmpl w:val="2160E2C0"/>
+    <w:lvl w:ilvl="0" w:tplc="0407000F">
+      <w:start w:val="1"/>
+      <w:numFmt w:val="decimal"/>
+      <w:lvlText w:val="%1."/>
+      <w:lvlJc w:val="left"/>
+      <w:pPr>
+        <w:ind w:left="720" w:hanging="360"/>
+      </w:pPr>
+      <w:rPr>
+        <w:rFonts w:hint="default"/>
+      </w:rPr>
+    </w:lvl>
+    <w:lvl w:ilvl="1" w:tplc="04070019" w:tentative="1">
+      <w:start w:val="1"/>
+      <w:numFmt w:val="lowerLetter"/>
+      <w:lvlText w:val="%2."/>
+      <w:lvlJc w:val="left"/>
+      <w:pPr>
+        <w:ind w:left="1440" w:hanging="360"/>
+      </w:pPr>
+    </w:lvl>
+    <w:lvl w:ilvl="2" w:tplc="0407001B" w:tentative="1">
+      <w:start w:val="1"/>
+      <w:numFmt w:val="lowerRoman"/>
+      <w:lvlText w:val="%3."/>
+      <w:lvlJc w:val="right"/>
+      <w:pPr>
+        <w:ind w:left="2160" w:hanging="180"/>
+      </w:pPr>
+    </w:lvl>
+    <w:lvl w:ilvl="3" w:tplc="0407000F" w:tentative="1">
+      <w:start w:val="1"/>
+      <w:numFmt w:val="decimal"/>
+      <w:lvlText w:val="%4."/>
+      <w:lvlJc w:val="left"/>
+      <w:pPr>
+        <w:ind w:left="2880" w:hanging="360"/>
+      </w:pPr>
+    </w:lvl>
+    <w:lvl w:ilvl="4" w:tplc="04070019" w:tentative="1">
+      <w:start w:val="1"/>
+      <w:numFmt w:val="lowerLetter"/>
+      <w:lvlText w:val="%5."/>
+      <w:lvlJc w:val="left"/>
+      <w:pPr>
+        <w:ind w:left="3600" w:hanging="360"/>
+      </w:pPr>
+    </w:lvl>
+    <w:lvl w:ilvl="5" w:tplc="0407001B" w:tentative="1">
+      <w:start w:val="1"/>
+      <w:numFmt w:val="lowerRoman"/>
+      <w:lvlText w:val="%6."/>
+      <w:lvlJc w:val="right"/>
+      <w:pPr>
+        <w:ind w:left="4320" w:hanging="180"/>
+      </w:pPr>
+    </w:lvl>
+    <w:lvl w:ilvl="6" w:tplc="0407000F" w:tentative="1">
+      <w:start w:val="1"/>
+      <w:numFmt w:val="decimal"/>
+      <w:lvlText w:val="%7."/>
+      <w:lvlJc w:val="left"/>
+      <w:pPr>
+        <w:ind w:left="5040" w:hanging="360"/>
+      </w:pPr>
+    </w:lvl>
+    <w:lvl w:ilvl="7" w:tplc="04070019" w:tentative="1">
+      <w:start w:val="1"/>
+      <w:numFmt w:val="lowerLetter"/>
+      <w:lvlText w:val="%8."/>
+      <w:lvlJc w:val="left"/>
+      <w:pPr>
+        <w:ind w:left="5760" w:hanging="360"/>
+      </w:pPr>
+    </w:lvl>
+    <w:lvl w:ilvl="8" w:tplc="0407001B" w:tentative="1">
+      <w:start w:val="1"/>
+      <w:numFmt w:val="lowerRoman"/>
+      <w:lvlText w:val="%9."/>
+      <w:lvlJc w:val="right"/>
+      <w:pPr>
+        <w:ind w:left="6480" w:hanging="180"/>
+      </w:pPr>
+    </w:lvl>
+  </w:abstractNum>
+  <w:abstractNum w:abstractNumId="4" w15:restartNumberingAfterBreak="0">
     <w:nsid w:val="63421EED"/>
     <w:multiLevelType w:val="hybridMultilevel"/>
     <w:tmpl w:val="2C6EC500"/>
@@ -6982,7 +9054,7 @@
       </w:rPr>
     </w:lvl>
   </w:abstractNum>
-  <w:abstractNum w:abstractNumId="4" w15:restartNumberingAfterBreak="0">
+  <w:abstractNum w:abstractNumId="5" w15:restartNumberingAfterBreak="0">
     <w:nsid w:val="74B87CB9"/>
     <w:multiLevelType w:val="hybridMultilevel"/>
     <w:tmpl w:val="36C8EAAC"/>
@@ -7095,22 +9167,22 @@
       </w:rPr>
     </w:lvl>
   </w:abstractNum>
-  <w:num w:numId="1" w16cid:durableId="570703604">
+  <w:num w:numId="1">
     <w:abstractNumId w:val="0"/>
   </w:num>
-  <w:num w:numId="2" w16cid:durableId="1220940362">
+  <w:num w:numId="2">
+    <w:abstractNumId w:val="5"/>
+  </w:num>
+  <w:num w:numId="3">
     <w:abstractNumId w:val="4"/>
   </w:num>
-  <w:num w:numId="3" w16cid:durableId="704644936">
-    <w:abstractNumId w:val="3"/>
-  </w:num>
-  <w:num w:numId="4" w16cid:durableId="737240304">
+  <w:num w:numId="4">
     <w:abstractNumId w:val="2"/>
   </w:num>
-  <w:num w:numId="5" w16cid:durableId="1947419902">
+  <w:num w:numId="5">
     <w:abstractNumId w:val="1"/>
   </w:num>
-  <w:num w:numId="6" w16cid:durableId="632642654">
+  <w:num w:numId="6">
     <w:abstractNumId w:val="1"/>
     <w:lvlOverride w:ilvl="0">
       <w:lvl w:ilvl="0">
@@ -7244,12 +9316,15 @@
       </w:lvl>
     </w:lvlOverride>
   </w:num>
+  <w:num w:numId="7">
+    <w:abstractNumId w:val="3"/>
+  </w:num>
   <w:numIdMacAtCleanup w:val="5"/>
 </w:numbering>
 </file>
 
 <file path=word/styles.xml><?xml version="1.0" encoding="utf-8"?>
-<w:styles xmlns:mc="http://schemas.openxmlformats.org/markup-compatibility/2006" xmlns:r="http://schemas.openxmlformats.org/officeDocument/2006/relationships" xmlns:w="http://schemas.openxmlformats.org/wordprocessingml/2006/main" xmlns:w14="http://schemas.microsoft.com/office/word/2010/wordml" xmlns:w15="http://schemas.microsoft.com/office/word/2012/wordml" xmlns:w16cex="http://schemas.microsoft.com/office/word/2018/wordml/cex" xmlns:w16cid="http://schemas.microsoft.com/office/word/2016/wordml/cid" xmlns:w16="http://schemas.microsoft.com/office/word/2018/wordml" xmlns:w16du="http://schemas.microsoft.com/office/word/2023/wordml/word16du" xmlns:w16sdtdh="http://schemas.microsoft.com/office/word/2020/wordml/sdtdatahash" xmlns:w16se="http://schemas.microsoft.com/office/word/2015/wordml/symex" mc:Ignorable="w14 w15 w16se w16cid w16 w16cex w16sdtdh w16du">
+<w:styles xmlns:mc="http://schemas.openxmlformats.org/markup-compatibility/2006" xmlns:r="http://schemas.openxmlformats.org/officeDocument/2006/relationships" xmlns:w="http://schemas.openxmlformats.org/wordprocessingml/2006/main" xmlns:w14="http://schemas.microsoft.com/office/word/2010/wordml" xmlns:w15="http://schemas.microsoft.com/office/word/2012/wordml" xmlns:w16cex="http://schemas.microsoft.com/office/word/2018/wordml/cex" xmlns:w16cid="http://schemas.microsoft.com/office/word/2016/wordml/cid" xmlns:w16="http://schemas.microsoft.com/office/word/2018/wordml" xmlns:w16sdtdh="http://schemas.microsoft.com/office/word/2020/wordml/sdtdatahash" xmlns:w16se="http://schemas.microsoft.com/office/word/2015/wordml/symex" mc:Ignorable="w14 w15 w16se w16cid w16 w16cex w16sdtdh">
   <w:docDefaults>
     <w:rPrDefault>
       <w:rPr>
@@ -9289,7 +11364,7 @@
     <b:Year>2020</b:Year>
     <b:City>Hamburg</b:City>
     <b:Publisher>Publisher</b:Publisher>
-    <b:RefOrder>2</b:RefOrder>
+    <b:RefOrder>4</b:RefOrder>
   </b:Source>
   <b:Source>
     <b:Tag>Doe19</b:Tag>
@@ -9311,13 +11386,56 @@
     <b:Pages>5–15</b:Pages>
     <b:Volume>20</b:Volume>
     <b:Issue>3</b:Issue>
+    <b:RefOrder>3</b:RefOrder>
+  </b:Source>
+  <b:Source>
+    <b:Tag>Bla08</b:Tag>
+    <b:SourceType>Book</b:SourceType>
+    <b:Guid>{1FE90301-98AB-4794-9F98-F2CFD0C4D410}</b:Guid>
+    <b:Author>
+      <b:Author>
+        <b:NameList>
+          <b:Person>
+            <b:Last>Blackwell</b:Last>
+          </b:Person>
+          <b:Person>
+            <b:Last>Branke</b:Last>
+          </b:Person>
+          <b:Person>
+            <b:Last>Li</b:Last>
+          </b:Person>
+        </b:NameList>
+      </b:Author>
+    </b:Author>
+    <b:Title>Swarm Intelligence (pp 193-217)</b:Title>
+    <b:Year>2008</b:Year>
     <b:RefOrder>1</b:RefOrder>
+  </b:Source>
+  <b:Source>
+    <b:Tag>Par02</b:Tag>
+    <b:SourceType>Book</b:SourceType>
+    <b:Guid>{F1BBD489-4AA8-4506-BB39-1EB5BF752D78}</b:Guid>
+    <b:Author>
+      <b:Author>
+        <b:NameList>
+          <b:Person>
+            <b:Last>Parsopoulos</b:Last>
+          </b:Person>
+          <b:Person>
+            <b:Last>Vrahatis</b:Last>
+          </b:Person>
+        </b:NameList>
+      </b:Author>
+    </b:Author>
+    <b:Title>Recent approaches to global optimization problems through particle swarm optimization. Natural Computing pp. 235-306</b:Title>
+    <b:Year>2002</b:Year>
+    <b:RefOrder>2</b:RefOrder>
   </b:Source>
 </b:Sources>
 </file>
 
 <file path=customXml/itemProps1.xml><?xml version="1.0" encoding="utf-8"?>
-<ds:datastoreItem xmlns:ds="http://schemas.openxmlformats.org/officeDocument/2006/customXml" ds:itemID="{9174637D-E3C6-47E1-A49D-8F873975EDF5}">
+<ds:datastoreItem xmlns:ds="http://schemas.openxmlformats.org/officeDocument/2006/customXml" ds:itemID="{7261EF90-0C1C-45CC-8776-F75897AF08A6}">
   <ds:schemaRefs>
     <ds:schemaRef ds:uri="http://schemas.openxmlformats.org/officeDocument/2006/bibliography"/>
   </ds:schemaRefs>
